--- a/doku/Schiffe versenken.docx
+++ b/doku/Schiffe versenken.docx
@@ -6,6 +6,7 @@
       <w:sdtPr>
         <w:rPr>
           <w:rFonts w:ascii="Arial" w:eastAsiaTheme="majorEastAsia" w:hAnsi="Arial" w:cs="Arial"/>
+          <w:lang w:eastAsia="en-US"/>
         </w:rPr>
         <w:id w:val="342818518"/>
         <w:docPartObj>
@@ -17,7 +18,6 @@
         <w:rPr>
           <w:rFonts w:eastAsiaTheme="minorHAnsi"/>
           <w:sz w:val="28"/>
-          <w:lang w:eastAsia="en-US"/>
         </w:rPr>
       </w:sdtEndPr>
       <w:sdtContent>
@@ -75,6 +75,7 @@
                   <w:dataBinding w:prefixMappings="xmlns:ns0='http://schemas.openxmlformats.org/package/2006/metadata/core-properties' xmlns:ns1='http://purl.org/dc/elements/1.1/'" w:xpath="/ns0:coreProperties[1]/ns1:title[1]" w:storeItemID="{6C3C8BC8-F283-45AE-878A-BAB7291924A1}"/>
                   <w:text/>
                 </w:sdtPr>
+                <w:sdtEndPr/>
                 <w:sdtContent>
                   <w:p>
                     <w:pPr>
@@ -131,18 +132,13 @@
                     <w:dataBinding w:prefixMappings="xmlns:ns0='http://schemas.openxmlformats.org/package/2006/metadata/core-properties' xmlns:ns1='http://purl.org/dc/elements/1.1/'" w:xpath="/ns0:coreProperties[1]/ns1:subject[1]" w:storeItemID="{6C3C8BC8-F283-45AE-878A-BAB7291924A1}"/>
                     <w:text/>
                   </w:sdtPr>
+                  <w:sdtEndPr/>
                   <w:sdtContent>
                     <w:r>
                       <w:rPr>
                         <w:rFonts w:ascii="Arial" w:eastAsiaTheme="majorEastAsia" w:hAnsi="Arial" w:cs="Arial"/>
                       </w:rPr>
-                      <w:t>Fachinformatiker Anwendungsentwicklung</w:t>
-                    </w:r>
-                    <w:r>
-                      <w:rPr>
-                        <w:rFonts w:ascii="Arial" w:eastAsiaTheme="majorEastAsia" w:hAnsi="Arial" w:cs="Arial"/>
-                      </w:rPr>
-                      <w:t xml:space="preserve"> </w:t>
+                      <w:t xml:space="preserve">Fachinformatiker Anwendungsentwicklung </w:t>
                     </w:r>
                   </w:sdtContent>
                 </w:sdt>
@@ -225,6 +221,15 @@
     </w:p>
     <w:sdt>
       <w:sdtPr>
+        <w:rPr>
+          <w:rFonts w:asciiTheme="minorHAnsi" w:eastAsiaTheme="minorHAnsi" w:hAnsiTheme="minorHAnsi" w:cstheme="minorBidi"/>
+          <w:b w:val="0"/>
+          <w:bCs w:val="0"/>
+          <w:color w:val="auto"/>
+          <w:sz w:val="22"/>
+          <w:szCs w:val="22"/>
+          <w:lang w:eastAsia="en-US"/>
+        </w:rPr>
         <w:id w:val="-1758587346"/>
         <w:docPartObj>
           <w:docPartGallery w:val="Table of Contents"/>
@@ -233,11 +238,7 @@
       </w:sdtPr>
       <w:sdtEndPr>
         <w:rPr>
-          <w:rFonts w:eastAsiaTheme="minorHAnsi" w:cs="Arial"/>
-          <w:color w:val="auto"/>
-          <w:sz w:val="22"/>
-          <w:szCs w:val="22"/>
-          <w:lang w:eastAsia="en-US"/>
+          <w:rFonts w:cs="Arial"/>
         </w:rPr>
       </w:sdtEndPr>
       <w:sdtContent>
@@ -1189,18 +1190,193 @@
         </w:rPr>
         <w:br w:type="page"/>
       </w:r>
-      <w:bookmarkStart w:id="0" w:name="_GoBack"/>
-      <w:bookmarkEnd w:id="0"/>
     </w:p>
     <w:p>
       <w:pPr>
         <w:pStyle w:val="berschrift1"/>
       </w:pPr>
-      <w:bookmarkStart w:id="1" w:name="_Toc518483086"/>
+      <w:bookmarkStart w:id="0" w:name="_Toc518483086"/>
       <w:r>
         <w:lastRenderedPageBreak/>
         <w:t>Selbständigkeitserklärung</w:t>
       </w:r>
+      <w:bookmarkEnd w:id="0"/>
+    </w:p>
+    <w:p>
+      <w:pPr>
+        <w:spacing w:line="360" w:lineRule="auto"/>
+        <w:rPr>
+          <w:rFonts w:ascii="Arial" w:hAnsi="Arial" w:cs="Arial"/>
+          <w:sz w:val="24"/>
+        </w:rPr>
+      </w:pPr>
+      <w:r>
+        <w:rPr>
+          <w:rFonts w:ascii="Arial" w:hAnsi="Arial" w:cs="Arial"/>
+          <w:sz w:val="24"/>
+        </w:rPr>
+        <w:t>Hiermit erkläre</w:t>
+      </w:r>
+      <w:r>
+        <w:rPr>
+          <w:rFonts w:ascii="Arial" w:hAnsi="Arial" w:cs="Arial"/>
+          <w:sz w:val="24"/>
+        </w:rPr>
+        <w:t>n</w:t>
+      </w:r>
+      <w:r>
+        <w:rPr>
+          <w:rFonts w:ascii="Arial" w:hAnsi="Arial" w:cs="Arial"/>
+          <w:sz w:val="24"/>
+        </w:rPr>
+        <w:t xml:space="preserve"> </w:t>
+      </w:r>
+      <w:r>
+        <w:rPr>
+          <w:rFonts w:ascii="Arial" w:hAnsi="Arial" w:cs="Arial"/>
+          <w:sz w:val="24"/>
+        </w:rPr>
+        <w:t>wir</w:t>
+      </w:r>
+      <w:r>
+        <w:rPr>
+          <w:rFonts w:ascii="Arial" w:hAnsi="Arial" w:cs="Arial"/>
+          <w:sz w:val="24"/>
+        </w:rPr>
+        <w:t xml:space="preserve">, dass </w:t>
+      </w:r>
+      <w:r>
+        <w:rPr>
+          <w:rFonts w:ascii="Arial" w:hAnsi="Arial" w:cs="Arial"/>
+          <w:sz w:val="24"/>
+        </w:rPr>
+        <w:t>wir</w:t>
+      </w:r>
+      <w:r>
+        <w:rPr>
+          <w:rFonts w:ascii="Arial" w:hAnsi="Arial" w:cs="Arial"/>
+          <w:sz w:val="24"/>
+        </w:rPr>
+        <w:t xml:space="preserve"> die vorliegende Projektarbeit selbständig verfasst und keine anderen als die angegebenen Hilfsmittel benutzt </w:t>
+      </w:r>
+      <w:proofErr w:type="gramStart"/>
+      <w:r>
+        <w:rPr>
+          <w:rFonts w:ascii="Arial" w:hAnsi="Arial" w:cs="Arial"/>
+          <w:sz w:val="24"/>
+        </w:rPr>
+        <w:t>habe</w:t>
+      </w:r>
+      <w:proofErr w:type="gramEnd"/>
+      <w:r>
+        <w:rPr>
+          <w:rFonts w:ascii="Arial" w:hAnsi="Arial" w:cs="Arial"/>
+          <w:sz w:val="24"/>
+        </w:rPr>
+        <w:t>.</w:t>
+      </w:r>
+    </w:p>
+    <w:p>
+      <w:pPr>
+        <w:spacing w:line="360" w:lineRule="auto"/>
+        <w:rPr>
+          <w:rFonts w:ascii="Arial" w:hAnsi="Arial" w:cs="Arial"/>
+          <w:sz w:val="24"/>
+        </w:rPr>
+      </w:pPr>
+      <w:r>
+        <w:rPr>
+          <w:rFonts w:ascii="Arial" w:hAnsi="Arial" w:cs="Arial"/>
+          <w:sz w:val="24"/>
+        </w:rPr>
+        <w:t>Die Stelle der Projektarbeit, die andere Quellen im Wortlaut oder dem Sinn nach entnommen wurden sind durch Angaben der Herkunft kenntlich gemacht. Dies gilt auch für Zeichnungen, Skizzen, bildliche Darstellungen sowie für Quellen aus dem Internet.</w:t>
+      </w:r>
+    </w:p>
+    <w:p>
+      <w:pPr>
+        <w:spacing w:line="360" w:lineRule="auto"/>
+        <w:rPr>
+          <w:rFonts w:ascii="Arial" w:hAnsi="Arial" w:cs="Arial"/>
+          <w:sz w:val="24"/>
+        </w:rPr>
+      </w:pPr>
+    </w:p>
+    <w:p>
+      <w:pPr>
+        <w:spacing w:line="360" w:lineRule="auto"/>
+        <w:rPr>
+          <w:rFonts w:ascii="Arial" w:hAnsi="Arial" w:cs="Arial"/>
+          <w:sz w:val="24"/>
+        </w:rPr>
+      </w:pPr>
+      <w:r>
+        <w:rPr>
+          <w:rFonts w:ascii="Arial" w:hAnsi="Arial" w:cs="Arial"/>
+          <w:sz w:val="24"/>
+        </w:rPr>
+        <w:t>Ulm, den 06.07.2018</w:t>
+      </w:r>
+    </w:p>
+    <w:p>
+      <w:pPr>
+        <w:spacing w:line="360" w:lineRule="auto"/>
+        <w:rPr>
+          <w:rFonts w:ascii="Arial" w:hAnsi="Arial" w:cs="Arial"/>
+          <w:sz w:val="24"/>
+        </w:rPr>
+      </w:pPr>
+    </w:p>
+    <w:p>
+      <w:pPr>
+        <w:spacing w:line="360" w:lineRule="auto"/>
+        <w:rPr>
+          <w:rFonts w:ascii="Arial" w:hAnsi="Arial" w:cs="Arial"/>
+          <w:sz w:val="24"/>
+        </w:rPr>
+      </w:pPr>
+      <w:r>
+        <w:rPr>
+          <w:rFonts w:ascii="Arial" w:hAnsi="Arial" w:cs="Arial"/>
+          <w:sz w:val="24"/>
+        </w:rPr>
+        <w:t>Tobias Schacherbauer, Jürgen Huber</w:t>
+      </w:r>
+    </w:p>
+    <w:p>
+      <w:pPr>
+        <w:spacing w:line="360" w:lineRule="auto"/>
+        <w:rPr>
+          <w:rFonts w:ascii="Arial" w:hAnsi="Arial" w:cs="Arial"/>
+          <w:sz w:val="24"/>
+        </w:rPr>
+      </w:pPr>
+    </w:p>
+    <w:p>
+      <w:pPr>
+        <w:spacing w:line="360" w:lineRule="auto"/>
+        <w:rPr>
+          <w:rFonts w:ascii="Arial" w:hAnsi="Arial" w:cs="Arial"/>
+          <w:sz w:val="24"/>
+        </w:rPr>
+      </w:pPr>
+    </w:p>
+    <w:p>
+      <w:pPr>
+        <w:spacing w:line="360" w:lineRule="auto"/>
+        <w:rPr>
+          <w:rFonts w:ascii="Arial" w:hAnsi="Arial" w:cs="Arial"/>
+          <w:sz w:val="24"/>
+        </w:rPr>
+      </w:pPr>
+    </w:p>
+    <w:p>
+      <w:pPr>
+        <w:pStyle w:val="berschrift2"/>
+      </w:pPr>
+      <w:bookmarkStart w:id="1" w:name="_Toc518483087"/>
+      <w:r>
+        <w:t>Quellen</w:t>
+      </w:r>
       <w:bookmarkEnd w:id="1"/>
     </w:p>
     <w:p>
@@ -1216,79 +1392,55 @@
           <w:rFonts w:ascii="Arial" w:hAnsi="Arial" w:cs="Arial"/>
           <w:sz w:val="24"/>
         </w:rPr>
-        <w:t>Hiermit erkläre</w:t>
-      </w:r>
-      <w:r>
-        <w:rPr>
-          <w:rFonts w:ascii="Arial" w:hAnsi="Arial" w:cs="Arial"/>
-          <w:sz w:val="24"/>
-        </w:rPr>
-        <w:t>n</w:t>
-      </w:r>
-      <w:r>
-        <w:rPr>
-          <w:rFonts w:ascii="Arial" w:hAnsi="Arial" w:cs="Arial"/>
-          <w:sz w:val="24"/>
-        </w:rPr>
-        <w:t xml:space="preserve"> </w:t>
-      </w:r>
-      <w:r>
-        <w:rPr>
-          <w:rFonts w:ascii="Arial" w:hAnsi="Arial" w:cs="Arial"/>
-          <w:sz w:val="24"/>
-        </w:rPr>
-        <w:t>wir</w:t>
-      </w:r>
-      <w:r>
-        <w:rPr>
-          <w:rFonts w:ascii="Arial" w:hAnsi="Arial" w:cs="Arial"/>
-          <w:sz w:val="24"/>
-        </w:rPr>
-        <w:t xml:space="preserve">, dass </w:t>
-      </w:r>
-      <w:r>
-        <w:rPr>
-          <w:rFonts w:ascii="Arial" w:hAnsi="Arial" w:cs="Arial"/>
-          <w:sz w:val="24"/>
-        </w:rPr>
-        <w:t>wir</w:t>
-      </w:r>
-      <w:r>
-        <w:rPr>
-          <w:rFonts w:ascii="Arial" w:hAnsi="Arial" w:cs="Arial"/>
-          <w:sz w:val="24"/>
-        </w:rPr>
-        <w:t xml:space="preserve"> die vorliegende Projektarbeit selbständig</w:t>
-      </w:r>
-      <w:r>
-        <w:rPr>
-          <w:rFonts w:ascii="Arial" w:hAnsi="Arial" w:cs="Arial"/>
-          <w:sz w:val="24"/>
-        </w:rPr>
-        <w:t xml:space="preserve"> verfasst und keine anderen als </w:t>
-      </w:r>
-      <w:r>
-        <w:rPr>
-          <w:rFonts w:ascii="Arial" w:hAnsi="Arial" w:cs="Arial"/>
-          <w:sz w:val="24"/>
-        </w:rPr>
-        <w:t xml:space="preserve">die angegebenen Hilfsmittel benutzt </w:t>
-      </w:r>
-      <w:proofErr w:type="gramStart"/>
-      <w:r>
-        <w:rPr>
-          <w:rFonts w:ascii="Arial" w:hAnsi="Arial" w:cs="Arial"/>
-          <w:sz w:val="24"/>
-        </w:rPr>
-        <w:t>habe</w:t>
-      </w:r>
-      <w:proofErr w:type="gramEnd"/>
-      <w:r>
-        <w:rPr>
-          <w:rFonts w:ascii="Arial" w:hAnsi="Arial" w:cs="Arial"/>
-          <w:sz w:val="24"/>
-        </w:rPr>
-        <w:t>.</w:t>
+        <w:t xml:space="preserve">Newtonsoft </w:t>
+      </w:r>
+      <w:proofErr w:type="spellStart"/>
+      <w:r>
+        <w:rPr>
+          <w:rFonts w:ascii="Arial" w:hAnsi="Arial" w:cs="Arial"/>
+          <w:sz w:val="24"/>
+        </w:rPr>
+        <w:t>Json</w:t>
+      </w:r>
+      <w:proofErr w:type="spellEnd"/>
+      <w:r>
+        <w:rPr>
+          <w:rFonts w:ascii="Arial" w:hAnsi="Arial" w:cs="Arial"/>
+          <w:sz w:val="24"/>
+        </w:rPr>
+        <w:t xml:space="preserve"> Bibliothek: </w:t>
+      </w:r>
+      <w:proofErr w:type="spellStart"/>
+      <w:r>
+        <w:rPr>
+          <w:rFonts w:ascii="Arial" w:hAnsi="Arial" w:cs="Arial"/>
+          <w:sz w:val="24"/>
+        </w:rPr>
+        <w:t>Serialisierung</w:t>
+      </w:r>
+      <w:proofErr w:type="spellEnd"/>
+      <w:r>
+        <w:rPr>
+          <w:rFonts w:ascii="Arial" w:hAnsi="Arial" w:cs="Arial"/>
+          <w:sz w:val="24"/>
+        </w:rPr>
+        <w:t xml:space="preserve"> der Einstellungen ins JSON-Format, um sie auf der Festplatte speichern zu können, </w:t>
+      </w:r>
+      <w:proofErr w:type="spellStart"/>
+      <w:r>
+        <w:rPr>
+          <w:rFonts w:ascii="Arial" w:hAnsi="Arial" w:cs="Arial"/>
+          <w:sz w:val="24"/>
+        </w:rPr>
+        <w:t>Deserialisierung</w:t>
+      </w:r>
+      <w:proofErr w:type="spellEnd"/>
+      <w:r>
+        <w:rPr>
+          <w:rFonts w:ascii="Arial" w:hAnsi="Arial" w:cs="Arial"/>
+          <w:sz w:val="24"/>
+        </w:rPr>
+        <w:t xml:space="preserve"> der Einstellungs-Datei, um gespeicherte Einstellungen zu laden</w:t>
       </w:r>
     </w:p>
     <w:p>
@@ -1304,138 +1456,7 @@
           <w:rFonts w:ascii="Arial" w:hAnsi="Arial" w:cs="Arial"/>
           <w:sz w:val="24"/>
         </w:rPr>
-        <w:t>Die Stelle der Projektarbeit, die andere Quellen im Wortla</w:t>
-      </w:r>
-      <w:r>
-        <w:rPr>
-          <w:rFonts w:ascii="Arial" w:hAnsi="Arial" w:cs="Arial"/>
-          <w:sz w:val="24"/>
-        </w:rPr>
-        <w:t xml:space="preserve">ut oder dem Sinn nach entnommen </w:t>
-      </w:r>
-      <w:r>
-        <w:rPr>
-          <w:rFonts w:ascii="Arial" w:hAnsi="Arial" w:cs="Arial"/>
-          <w:sz w:val="24"/>
-        </w:rPr>
-        <w:t>wurden sind durch Angaben der Herkunft kenntlich gemacht. Dies gilt</w:t>
-      </w:r>
-      <w:r>
-        <w:rPr>
-          <w:rFonts w:ascii="Arial" w:hAnsi="Arial" w:cs="Arial"/>
-          <w:sz w:val="24"/>
-        </w:rPr>
-        <w:t xml:space="preserve"> auch für Zeichnungen, Skizzen, </w:t>
-      </w:r>
-      <w:r>
-        <w:rPr>
-          <w:rFonts w:ascii="Arial" w:hAnsi="Arial" w:cs="Arial"/>
-          <w:sz w:val="24"/>
-        </w:rPr>
-        <w:t>bildliche Darstellungen sowie für Quellen aus dem Internet.</w:t>
-      </w:r>
-    </w:p>
-    <w:p>
-      <w:pPr>
-        <w:spacing w:line="360" w:lineRule="auto"/>
-        <w:rPr>
-          <w:rFonts w:ascii="Arial" w:hAnsi="Arial" w:cs="Arial"/>
-          <w:sz w:val="24"/>
-        </w:rPr>
-      </w:pPr>
-    </w:p>
-    <w:p>
-      <w:pPr>
-        <w:spacing w:line="360" w:lineRule="auto"/>
-        <w:rPr>
-          <w:rFonts w:ascii="Arial" w:hAnsi="Arial" w:cs="Arial"/>
-          <w:sz w:val="24"/>
-        </w:rPr>
-      </w:pPr>
-      <w:r>
-        <w:rPr>
-          <w:rFonts w:ascii="Arial" w:hAnsi="Arial" w:cs="Arial"/>
-          <w:sz w:val="24"/>
-        </w:rPr>
-        <w:t>Ulm, den 06.07.2018</w:t>
-      </w:r>
-    </w:p>
-    <w:p>
-      <w:pPr>
-        <w:spacing w:line="360" w:lineRule="auto"/>
-        <w:rPr>
-          <w:rFonts w:ascii="Arial" w:hAnsi="Arial" w:cs="Arial"/>
-          <w:sz w:val="24"/>
-        </w:rPr>
-      </w:pPr>
-    </w:p>
-    <w:p>
-      <w:pPr>
-        <w:spacing w:line="360" w:lineRule="auto"/>
-        <w:rPr>
-          <w:rFonts w:ascii="Arial" w:hAnsi="Arial" w:cs="Arial"/>
-          <w:sz w:val="24"/>
-        </w:rPr>
-      </w:pPr>
-      <w:r>
-        <w:rPr>
-          <w:rFonts w:ascii="Arial" w:hAnsi="Arial" w:cs="Arial"/>
-          <w:sz w:val="24"/>
-        </w:rPr>
-        <w:t>Tobias Schacherbauer, Jürgen Huber</w:t>
-      </w:r>
-    </w:p>
-    <w:p>
-      <w:pPr>
-        <w:spacing w:line="360" w:lineRule="auto"/>
-        <w:rPr>
-          <w:rFonts w:ascii="Arial" w:hAnsi="Arial" w:cs="Arial"/>
-          <w:sz w:val="24"/>
-        </w:rPr>
-      </w:pPr>
-    </w:p>
-    <w:p>
-      <w:pPr>
-        <w:spacing w:line="360" w:lineRule="auto"/>
-        <w:rPr>
-          <w:rFonts w:ascii="Arial" w:hAnsi="Arial" w:cs="Arial"/>
-          <w:sz w:val="24"/>
-        </w:rPr>
-      </w:pPr>
-    </w:p>
-    <w:p>
-      <w:pPr>
-        <w:spacing w:line="360" w:lineRule="auto"/>
-        <w:rPr>
-          <w:rFonts w:ascii="Arial" w:hAnsi="Arial" w:cs="Arial"/>
-          <w:sz w:val="24"/>
-        </w:rPr>
-      </w:pPr>
-    </w:p>
-    <w:p>
-      <w:pPr>
-        <w:pStyle w:val="berschrift2"/>
-      </w:pPr>
-      <w:bookmarkStart w:id="2" w:name="_Toc518483087"/>
-      <w:r>
-        <w:t>Quellen</w:t>
-      </w:r>
-      <w:bookmarkEnd w:id="2"/>
-    </w:p>
-    <w:p>
-      <w:pPr>
-        <w:spacing w:line="360" w:lineRule="auto"/>
-        <w:rPr>
-          <w:rFonts w:ascii="Arial" w:hAnsi="Arial" w:cs="Arial"/>
-          <w:sz w:val="24"/>
-        </w:rPr>
-      </w:pPr>
-      <w:r>
-        <w:rPr>
-          <w:rFonts w:ascii="Arial" w:hAnsi="Arial" w:cs="Arial"/>
-          <w:sz w:val="24"/>
-        </w:rPr>
-        <w:t xml:space="preserve">Newtonsoft </w:t>
+        <w:t>Extended WPF Toolkit: Verwendung des „Color-</w:t>
       </w:r>
       <w:proofErr w:type="spellStart"/>
       <w:r>
@@ -1443,7 +1464,7 @@
           <w:rFonts w:ascii="Arial" w:hAnsi="Arial" w:cs="Arial"/>
           <w:sz w:val="24"/>
         </w:rPr>
-        <w:t>Json</w:t>
+        <w:t>Pickers</w:t>
       </w:r>
       <w:proofErr w:type="spellEnd"/>
       <w:r>
@@ -1451,70 +1472,6 @@
           <w:rFonts w:ascii="Arial" w:hAnsi="Arial" w:cs="Arial"/>
           <w:sz w:val="24"/>
         </w:rPr>
-        <w:t xml:space="preserve"> Bibliothek: </w:t>
-      </w:r>
-      <w:proofErr w:type="spellStart"/>
-      <w:r>
-        <w:rPr>
-          <w:rFonts w:ascii="Arial" w:hAnsi="Arial" w:cs="Arial"/>
-          <w:sz w:val="24"/>
-        </w:rPr>
-        <w:t>Serialisierung</w:t>
-      </w:r>
-      <w:proofErr w:type="spellEnd"/>
-      <w:r>
-        <w:rPr>
-          <w:rFonts w:ascii="Arial" w:hAnsi="Arial" w:cs="Arial"/>
-          <w:sz w:val="24"/>
-        </w:rPr>
-        <w:t xml:space="preserve"> der Einstellungen ins JSON-Format, um sie auf der Festplatte speichern zu können, </w:t>
-      </w:r>
-      <w:proofErr w:type="spellStart"/>
-      <w:r>
-        <w:rPr>
-          <w:rFonts w:ascii="Arial" w:hAnsi="Arial" w:cs="Arial"/>
-          <w:sz w:val="24"/>
-        </w:rPr>
-        <w:t>Deserialisierung</w:t>
-      </w:r>
-      <w:proofErr w:type="spellEnd"/>
-      <w:r>
-        <w:rPr>
-          <w:rFonts w:ascii="Arial" w:hAnsi="Arial" w:cs="Arial"/>
-          <w:sz w:val="24"/>
-        </w:rPr>
-        <w:t xml:space="preserve"> der Einstellungs-Datei, um gespeicherte Einstellungen zu laden</w:t>
-      </w:r>
-    </w:p>
-    <w:p>
-      <w:pPr>
-        <w:spacing w:line="360" w:lineRule="auto"/>
-        <w:rPr>
-          <w:rFonts w:ascii="Arial" w:hAnsi="Arial" w:cs="Arial"/>
-          <w:sz w:val="24"/>
-        </w:rPr>
-      </w:pPr>
-      <w:r>
-        <w:rPr>
-          <w:rFonts w:ascii="Arial" w:hAnsi="Arial" w:cs="Arial"/>
-          <w:sz w:val="24"/>
-        </w:rPr>
-        <w:t>Extended WPF Toolkit: Verwendung des „Color-</w:t>
-      </w:r>
-      <w:proofErr w:type="spellStart"/>
-      <w:r>
-        <w:rPr>
-          <w:rFonts w:ascii="Arial" w:hAnsi="Arial" w:cs="Arial"/>
-          <w:sz w:val="24"/>
-        </w:rPr>
-        <w:t>Pickers</w:t>
-      </w:r>
-      <w:proofErr w:type="spellEnd"/>
-      <w:r>
-        <w:rPr>
-          <w:rFonts w:ascii="Arial" w:hAnsi="Arial" w:cs="Arial"/>
-          <w:sz w:val="24"/>
-        </w:rPr>
         <w:t>“ in den Einstellungen</w:t>
       </w:r>
     </w:p>
@@ -1537,12 +1494,12 @@
       <w:pPr>
         <w:pStyle w:val="berschrift1"/>
       </w:pPr>
-      <w:bookmarkStart w:id="3" w:name="_Toc518483088"/>
+      <w:bookmarkStart w:id="2" w:name="_Toc518483088"/>
       <w:r>
         <w:lastRenderedPageBreak/>
         <w:t>Projektidee / Projektziel</w:t>
       </w:r>
-      <w:bookmarkEnd w:id="3"/>
+      <w:bookmarkEnd w:id="2"/>
     </w:p>
     <w:p>
       <w:r>
@@ -1553,38 +1510,38 @@
       <w:pPr>
         <w:pStyle w:val="berschrift1"/>
       </w:pPr>
-      <w:bookmarkStart w:id="4" w:name="_Toc518483089"/>
+      <w:bookmarkStart w:id="3" w:name="_Toc518483089"/>
       <w:r>
         <w:lastRenderedPageBreak/>
         <w:t>Pflichtenheft</w:t>
       </w:r>
+      <w:bookmarkEnd w:id="3"/>
+    </w:p>
+    <w:p>
+      <w:pPr>
+        <w:spacing w:line="360" w:lineRule="auto"/>
+        <w:rPr>
+          <w:rFonts w:ascii="Arial" w:hAnsi="Arial" w:cs="Arial"/>
+          <w:sz w:val="24"/>
+        </w:rPr>
+      </w:pPr>
+      <w:r>
+        <w:rPr>
+          <w:rFonts w:ascii="Arial" w:hAnsi="Arial" w:cs="Arial"/>
+          <w:sz w:val="24"/>
+        </w:rPr>
+        <w:t>Das Ziel des Projekts ist es, ein Programm zu erstellen, welches das Spielprinzip „Schiffe versenken“ auf einer zweidimensionalen Spielfläche darstellt. Das Spiel ist für einen Spieler ausgelegt, der gegen einen computergesteuerten Gegner (im folgenden KI-Gegner) antritt.</w:t>
+      </w:r>
+    </w:p>
+    <w:p>
+      <w:pPr>
+        <w:pStyle w:val="berschrift2"/>
+      </w:pPr>
+      <w:bookmarkStart w:id="4" w:name="_Toc518483090"/>
+      <w:r>
+        <w:t>Musskriterien</w:t>
+      </w:r>
       <w:bookmarkEnd w:id="4"/>
-    </w:p>
-    <w:p>
-      <w:pPr>
-        <w:spacing w:line="360" w:lineRule="auto"/>
-        <w:rPr>
-          <w:rFonts w:ascii="Arial" w:hAnsi="Arial" w:cs="Arial"/>
-          <w:sz w:val="24"/>
-        </w:rPr>
-      </w:pPr>
-      <w:r>
-        <w:rPr>
-          <w:rFonts w:ascii="Arial" w:hAnsi="Arial" w:cs="Arial"/>
-          <w:sz w:val="24"/>
-        </w:rPr>
-        <w:t>Das Ziel des Projekts ist es, ein Programm zu erstellen, welches das Spielprinzip „Schiffe versenken“ auf einer zweidimensionalen Spielfläche darstellt. Das Spiel ist für einen Spieler ausgelegt, der gegen einen computergesteuerten Gegner (im folgenden KI-Gegner) antritt.</w:t>
-      </w:r>
-    </w:p>
-    <w:p>
-      <w:pPr>
-        <w:pStyle w:val="berschrift2"/>
-      </w:pPr>
-      <w:bookmarkStart w:id="5" w:name="_Toc518483090"/>
-      <w:r>
-        <w:t>Musskriterien</w:t>
-      </w:r>
-      <w:bookmarkEnd w:id="5"/>
     </w:p>
     <w:p>
       <w:pPr>
@@ -2009,14 +1966,14 @@
           <w:rFonts w:cs="Arial"/>
         </w:rPr>
       </w:pPr>
-      <w:bookmarkStart w:id="6" w:name="_Toc518483091"/>
+      <w:bookmarkStart w:id="5" w:name="_Toc518483091"/>
       <w:r>
         <w:rPr>
           <w:rFonts w:cs="Arial"/>
         </w:rPr>
         <w:t>Wunschkriterien</w:t>
       </w:r>
-      <w:bookmarkEnd w:id="6"/>
+      <w:bookmarkEnd w:id="5"/>
     </w:p>
     <w:p>
       <w:pPr>
@@ -2328,34 +2285,34 @@
       <w:pPr>
         <w:pStyle w:val="berschrift1"/>
       </w:pPr>
-      <w:bookmarkStart w:id="7" w:name="_Toc518483092"/>
+      <w:bookmarkStart w:id="6" w:name="_Toc518483092"/>
       <w:r>
         <w:lastRenderedPageBreak/>
         <w:t>Projektverlauf</w:t>
       </w:r>
+      <w:bookmarkEnd w:id="6"/>
+    </w:p>
+    <w:p>
+      <w:pPr>
+        <w:pStyle w:val="berschrift2"/>
+      </w:pPr>
+      <w:bookmarkStart w:id="7" w:name="_Toc518483093"/>
+      <w:r>
+        <w:t>Implementierung</w:t>
+      </w:r>
       <w:bookmarkEnd w:id="7"/>
     </w:p>
     <w:p>
       <w:pPr>
         <w:pStyle w:val="berschrift2"/>
       </w:pPr>
-      <w:bookmarkStart w:id="8" w:name="_Toc518483093"/>
-      <w:r>
-        <w:t>Implementierung</w:t>
+      <w:bookmarkStart w:id="8" w:name="_Toc518483094"/>
+      <w:r>
+        <w:t>Tests</w:t>
       </w:r>
       <w:bookmarkEnd w:id="8"/>
     </w:p>
     <w:p>
-      <w:pPr>
-        <w:pStyle w:val="berschrift2"/>
-      </w:pPr>
-      <w:bookmarkStart w:id="9" w:name="_Toc518483094"/>
-      <w:r>
-        <w:t>Tests</w:t>
-      </w:r>
-      <w:bookmarkEnd w:id="9"/>
-    </w:p>
-    <w:p>
       <w:r>
         <w:br w:type="page"/>
       </w:r>
@@ -2364,14 +2321,164 @@
       <w:pPr>
         <w:pStyle w:val="berschrift1"/>
       </w:pPr>
-      <w:bookmarkStart w:id="10" w:name="_Toc518483095"/>
+      <w:bookmarkStart w:id="9" w:name="_Toc518483095"/>
       <w:r>
         <w:lastRenderedPageBreak/>
         <w:t>Klassen-Struktur / UML</w:t>
       </w:r>
+      <w:bookmarkEnd w:id="9"/>
+    </w:p>
+    <w:p>
+      <w:r>
+        <w:rPr>
+          <w:rFonts w:ascii="Arial" w:hAnsi="Arial" w:cs="Arial"/>
+          <w:noProof/>
+          <w:sz w:val="24"/>
+          <w:lang w:eastAsia="de-DE"/>
+        </w:rPr>
+        <w:drawing>
+          <wp:anchor distT="0" distB="0" distL="114300" distR="114300" simplePos="0" relativeHeight="251658240" behindDoc="1" locked="0" layoutInCell="1" allowOverlap="1" wp14:anchorId="526FF9FC" wp14:editId="2CD62292">
+            <wp:simplePos x="0" y="0"/>
+            <wp:positionH relativeFrom="column">
+              <wp:posOffset>-672465</wp:posOffset>
+            </wp:positionH>
+            <wp:positionV relativeFrom="paragraph">
+              <wp:posOffset>908050</wp:posOffset>
+            </wp:positionV>
+            <wp:extent cx="7021563" cy="5038725"/>
+            <wp:effectExtent l="0" t="0" r="8255" b="0"/>
+            <wp:wrapNone/>
+            <wp:docPr id="1" name="Grafik 1"/>
+            <wp:cNvGraphicFramePr>
+              <a:graphicFrameLocks xmlns:a="http://schemas.openxmlformats.org/drawingml/2006/main" noChangeAspect="1"/>
+            </wp:cNvGraphicFramePr>
+            <a:graphic xmlns:a="http://schemas.openxmlformats.org/drawingml/2006/main">
+              <a:graphicData uri="http://schemas.openxmlformats.org/drawingml/2006/picture">
+                <pic:pic xmlns:pic="http://schemas.openxmlformats.org/drawingml/2006/picture">
+                  <pic:nvPicPr>
+                    <pic:cNvPr id="0" name="Klassendiagramm_Part_1.png"/>
+                    <pic:cNvPicPr/>
+                  </pic:nvPicPr>
+                  <pic:blipFill>
+                    <a:blip r:embed="rId9">
+                      <a:extLst>
+                        <a:ext uri="{28A0092B-C50C-407E-A947-70E740481C1C}">
+                          <a14:useLocalDpi xmlns:a14="http://schemas.microsoft.com/office/drawing/2010/main" val="0"/>
+                        </a:ext>
+                      </a:extLst>
+                    </a:blip>
+                    <a:stretch>
+                      <a:fillRect/>
+                    </a:stretch>
+                  </pic:blipFill>
+                  <pic:spPr>
+                    <a:xfrm>
+                      <a:off x="0" y="0"/>
+                      <a:ext cx="7021563" cy="5038725"/>
+                    </a:xfrm>
+                    <a:prstGeom prst="rect">
+                      <a:avLst/>
+                    </a:prstGeom>
+                  </pic:spPr>
+                </pic:pic>
+              </a:graphicData>
+            </a:graphic>
+            <wp14:sizeRelH relativeFrom="page">
+              <wp14:pctWidth>0</wp14:pctWidth>
+            </wp14:sizeRelH>
+            <wp14:sizeRelV relativeFrom="page">
+              <wp14:pctHeight>0</wp14:pctHeight>
+            </wp14:sizeRelV>
+          </wp:anchor>
+        </w:drawing>
+      </w:r>
+      <w:r>
+        <w:br w:type="page"/>
+      </w:r>
+      <w:bookmarkStart w:id="10" w:name="_GoBack"/>
       <w:bookmarkEnd w:id="10"/>
     </w:p>
     <w:p>
+      <w:pPr>
+        <w:rPr>
+          <w:rFonts w:ascii="Arial" w:eastAsiaTheme="majorEastAsia" w:hAnsi="Arial" w:cstheme="majorBidi"/>
+          <w:b/>
+          <w:bCs/>
+          <w:color w:val="365F91" w:themeColor="accent1" w:themeShade="BF"/>
+          <w:sz w:val="28"/>
+          <w:szCs w:val="28"/>
+        </w:rPr>
+      </w:pPr>
+      <w:bookmarkStart w:id="11" w:name="_Toc518483096"/>
+      <w:r>
+        <w:rPr>
+          <w:noProof/>
+          <w:lang w:eastAsia="de-DE"/>
+        </w:rPr>
+        <w:lastRenderedPageBreak/>
+        <w:drawing>
+          <wp:anchor distT="0" distB="0" distL="114300" distR="114300" simplePos="0" relativeHeight="251659264" behindDoc="1" locked="0" layoutInCell="1" allowOverlap="1" wp14:anchorId="0C1AB5D7" wp14:editId="77BEBF16">
+            <wp:simplePos x="0" y="0"/>
+            <wp:positionH relativeFrom="column">
+              <wp:posOffset>-471170</wp:posOffset>
+            </wp:positionH>
+            <wp:positionV relativeFrom="paragraph">
+              <wp:posOffset>262255</wp:posOffset>
+            </wp:positionV>
+            <wp:extent cx="6810375" cy="5059443"/>
+            <wp:effectExtent l="0" t="0" r="0" b="8255"/>
+            <wp:wrapNone/>
+            <wp:docPr id="2" name="Grafik 2"/>
+            <wp:cNvGraphicFramePr>
+              <a:graphicFrameLocks xmlns:a="http://schemas.openxmlformats.org/drawingml/2006/main" noChangeAspect="1"/>
+            </wp:cNvGraphicFramePr>
+            <a:graphic xmlns:a="http://schemas.openxmlformats.org/drawingml/2006/main">
+              <a:graphicData uri="http://schemas.openxmlformats.org/drawingml/2006/picture">
+                <pic:pic xmlns:pic="http://schemas.openxmlformats.org/drawingml/2006/picture">
+                  <pic:nvPicPr>
+                    <pic:cNvPr id="0" name="Klassendiagramm_Part_2.png"/>
+                    <pic:cNvPicPr/>
+                  </pic:nvPicPr>
+                  <pic:blipFill rotWithShape="1">
+                    <a:blip r:embed="rId10">
+                      <a:extLst>
+                        <a:ext uri="{28A0092B-C50C-407E-A947-70E740481C1C}">
+                          <a14:useLocalDpi xmlns:a14="http://schemas.microsoft.com/office/drawing/2010/main" val="0"/>
+                        </a:ext>
+                      </a:extLst>
+                    </a:blip>
+                    <a:srcRect r="13956"/>
+                    <a:stretch/>
+                  </pic:blipFill>
+                  <pic:spPr bwMode="auto">
+                    <a:xfrm>
+                      <a:off x="0" y="0"/>
+                      <a:ext cx="6810375" cy="5059443"/>
+                    </a:xfrm>
+                    <a:prstGeom prst="rect">
+                      <a:avLst/>
+                    </a:prstGeom>
+                    <a:ln>
+                      <a:noFill/>
+                    </a:ln>
+                    <a:extLst>
+                      <a:ext uri="{53640926-AAD7-44D8-BBD7-CCE9431645EC}">
+                        <a14:shadowObscured xmlns:a14="http://schemas.microsoft.com/office/drawing/2010/main"/>
+                      </a:ext>
+                    </a:extLst>
+                  </pic:spPr>
+                </pic:pic>
+              </a:graphicData>
+            </a:graphic>
+            <wp14:sizeRelH relativeFrom="page">
+              <wp14:pctWidth>0</wp14:pctWidth>
+            </wp14:sizeRelH>
+            <wp14:sizeRelV relativeFrom="page">
+              <wp14:pctHeight>0</wp14:pctHeight>
+            </wp14:sizeRelV>
+          </wp:anchor>
+        </w:drawing>
+      </w:r>
       <w:r>
         <w:br w:type="page"/>
       </w:r>
@@ -2380,7 +2487,6 @@
       <w:pPr>
         <w:pStyle w:val="berschrift1"/>
       </w:pPr>
-      <w:bookmarkStart w:id="11" w:name="_Toc518483096"/>
       <w:r>
         <w:lastRenderedPageBreak/>
         <w:t>Spielablauf</w:t>
@@ -2420,7 +2526,7 @@
       <w:bookmarkEnd w:id="13"/>
     </w:p>
     <w:sectPr>
-      <w:footerReference w:type="default" r:id="rId9"/>
+      <w:footerReference w:type="default" r:id="rId11"/>
       <w:pgSz w:w="11906" w:h="16838"/>
       <w:pgMar w:top="1417" w:right="1417" w:bottom="1134" w:left="1417" w:header="708" w:footer="708" w:gutter="0"/>
       <w:pgNumType w:start="0"/>
@@ -2467,6 +2573,7 @@
         <w:docPartUnique/>
       </w:docPartObj>
     </w:sdtPr>
+    <w:sdtEndPr/>
     <w:sdtContent>
       <w:p>
         <w:pPr>
@@ -2486,7 +2593,7 @@
           <w:rPr>
             <w:noProof/>
           </w:rPr>
-          <w:t>1</w:t>
+          <w:t>7</w:t>
         </w:r>
         <w:r>
           <w:fldChar w:fldCharType="end"/>
@@ -3540,35 +3647,6 @@
         </w:p>
       </w:docPartBody>
     </w:docPart>
-    <w:docPart>
-      <w:docPartPr>
-        <w:name w:val="88CD3DCBEA334318976E373A8BEFC108"/>
-        <w:category>
-          <w:name w:val="Allgemein"/>
-          <w:gallery w:val="placeholder"/>
-        </w:category>
-        <w:types>
-          <w:type w:val="bbPlcHdr"/>
-        </w:types>
-        <w:behaviors>
-          <w:behavior w:val="content"/>
-        </w:behaviors>
-        <w:guid w:val="{2231A433-1D7C-4EC8-89BA-CBC75A39CC3D}"/>
-      </w:docPartPr>
-      <w:docPartBody>
-        <w:p>
-          <w:pPr>
-            <w:pStyle w:val="88CD3DCBEA334318976E373A8BEFC108"/>
-          </w:pPr>
-          <w:r>
-            <w:rPr>
-              <w:rFonts w:asciiTheme="majorHAnsi" w:eastAsiaTheme="majorEastAsia" w:hAnsiTheme="majorHAnsi" w:cstheme="majorBidi"/>
-            </w:rPr>
-            <w:t>[Geben Sie den Untertitel des Dokuments ein]</w:t>
-          </w:r>
-        </w:p>
-      </w:docPartBody>
-    </w:docPart>
   </w:docParts>
 </w:glossaryDocument>
 </file>
@@ -3649,6 +3727,8 @@
   </w:compat>
   <w:rsids>
     <w:rsidRoot w:val="006E2B4A"/>
+    <w:rsid w:val="0005667C"/>
+    <w:rsid w:val="00341961"/>
     <w:rsid w:val="00506797"/>
     <w:rsid w:val="006E2B4A"/>
   </w:rsids>
@@ -4389,7 +4469,7 @@
 </file>
 
 <file path=customXml/itemProps1.xml><?xml version="1.0" encoding="utf-8"?>
-<ds:datastoreItem xmlns:ds="http://schemas.openxmlformats.org/officeDocument/2006/customXml" ds:itemID="{136C5658-FD39-48DC-96C9-3A9E9BA01E5A}">
+<ds:datastoreItem xmlns:ds="http://schemas.openxmlformats.org/officeDocument/2006/customXml" ds:itemID="{FE950059-EB6D-4C8D-AEEC-BA0073E12854}">
   <ds:schemaRefs>
     <ds:schemaRef ds:uri="http://schemas.openxmlformats.org/officeDocument/2006/bibliography"/>
   </ds:schemaRefs>

--- a/doku/Schiffe versenken.docx
+++ b/doku/Schiffe versenken.docx
@@ -126,9 +126,6 @@
                     </w:rPr>
                     <w:alias w:val="Untertitel"/>
                     <w:id w:val="13406923"/>
-                    <w:placeholder>
-                      <w:docPart w:val="88CD3DCBEA334318976E373A8BEFC108"/>
-                    </w:placeholder>
                     <w:dataBinding w:prefixMappings="xmlns:ns0='http://schemas.openxmlformats.org/package/2006/metadata/core-properties' xmlns:ns1='http://purl.org/dc/elements/1.1/'" w:xpath="/ns0:coreProperties[1]/ns1:subject[1]" w:storeItemID="{6C3C8BC8-F283-45AE-878A-BAB7291924A1}"/>
                     <w:text/>
                   </w:sdtPr>
@@ -2295,6 +2292,564 @@
     <w:p>
       <w:pPr>
         <w:pStyle w:val="berschrift2"/>
+        <w:rPr>
+          <w:rFonts w:cs="Arial"/>
+        </w:rPr>
+      </w:pPr>
+      <w:r>
+        <w:rPr>
+          <w:rFonts w:cs="Arial"/>
+        </w:rPr>
+        <w:t>Allgemeines</w:t>
+      </w:r>
+    </w:p>
+    <w:p>
+      <w:pPr>
+        <w:spacing w:line="360" w:lineRule="auto"/>
+        <w:jc w:val="both"/>
+        <w:rPr>
+          <w:rFonts w:ascii="Arial" w:hAnsi="Arial" w:cs="Arial"/>
+          <w:sz w:val="24"/>
+        </w:rPr>
+      </w:pPr>
+      <w:r>
+        <w:rPr>
+          <w:rFonts w:ascii="Arial" w:hAnsi="Arial" w:cs="Arial"/>
+          <w:sz w:val="24"/>
+          <w:u w:val="single"/>
+        </w:rPr>
+        <w:t>Mittwoch, 30.05.:</w:t>
+      </w:r>
+    </w:p>
+    <w:p>
+      <w:pPr>
+        <w:widowControl w:val="0"/>
+        <w:numPr>
+          <w:ilvl w:val="0"/>
+          <w:numId w:val="2"/>
+        </w:numPr>
+        <w:autoSpaceDE w:val="0"/>
+        <w:autoSpaceDN w:val="0"/>
+        <w:adjustRightInd w:val="0"/>
+        <w:spacing w:after="0" w:line="360" w:lineRule="auto"/>
+        <w:jc w:val="both"/>
+        <w:rPr>
+          <w:rFonts w:ascii="Arial" w:hAnsi="Arial" w:cs="Arial"/>
+          <w:sz w:val="24"/>
+        </w:rPr>
+      </w:pPr>
+      <w:r>
+        <w:rPr>
+          <w:rFonts w:ascii="Arial" w:hAnsi="Arial" w:cs="Arial"/>
+          <w:sz w:val="24"/>
+        </w:rPr>
+        <w:t xml:space="preserve">Einrichtung eines gemeinsamen </w:t>
+      </w:r>
+      <w:proofErr w:type="spellStart"/>
+      <w:r>
+        <w:rPr>
+          <w:rFonts w:ascii="Arial" w:hAnsi="Arial" w:cs="Arial"/>
+          <w:sz w:val="24"/>
+        </w:rPr>
+        <w:t>Git-Repositories</w:t>
+      </w:r>
+      <w:proofErr w:type="spellEnd"/>
+    </w:p>
+    <w:p>
+      <w:pPr>
+        <w:widowControl w:val="0"/>
+        <w:numPr>
+          <w:ilvl w:val="0"/>
+          <w:numId w:val="2"/>
+        </w:numPr>
+        <w:autoSpaceDE w:val="0"/>
+        <w:autoSpaceDN w:val="0"/>
+        <w:adjustRightInd w:val="0"/>
+        <w:spacing w:after="0" w:line="360" w:lineRule="auto"/>
+        <w:jc w:val="both"/>
+        <w:rPr>
+          <w:rFonts w:ascii="Arial" w:hAnsi="Arial" w:cs="Arial"/>
+          <w:sz w:val="24"/>
+        </w:rPr>
+      </w:pPr>
+      <w:r>
+        <w:rPr>
+          <w:rFonts w:ascii="Arial" w:hAnsi="Arial" w:cs="Arial"/>
+          <w:sz w:val="24"/>
+        </w:rPr>
+        <w:t>Planung des Klassendiagramms (UML)</w:t>
+      </w:r>
+    </w:p>
+    <w:p>
+      <w:pPr>
+        <w:widowControl w:val="0"/>
+        <w:numPr>
+          <w:ilvl w:val="0"/>
+          <w:numId w:val="2"/>
+        </w:numPr>
+        <w:autoSpaceDE w:val="0"/>
+        <w:autoSpaceDN w:val="0"/>
+        <w:adjustRightInd w:val="0"/>
+        <w:spacing w:after="0" w:line="360" w:lineRule="auto"/>
+        <w:jc w:val="both"/>
+        <w:rPr>
+          <w:rFonts w:ascii="Arial" w:hAnsi="Arial" w:cs="Arial"/>
+          <w:sz w:val="24"/>
+        </w:rPr>
+      </w:pPr>
+      <w:r>
+        <w:rPr>
+          <w:rFonts w:ascii="Arial" w:hAnsi="Arial" w:cs="Arial"/>
+          <w:sz w:val="24"/>
+        </w:rPr>
+        <w:t>Genehmigung der Projektidee</w:t>
+      </w:r>
+    </w:p>
+    <w:p>
+      <w:pPr>
+        <w:spacing w:line="360" w:lineRule="auto"/>
+        <w:jc w:val="both"/>
+        <w:rPr>
+          <w:rFonts w:ascii="Arial" w:hAnsi="Arial" w:cs="Arial"/>
+          <w:sz w:val="24"/>
+        </w:rPr>
+      </w:pPr>
+      <w:r>
+        <w:rPr>
+          <w:rFonts w:ascii="Arial" w:hAnsi="Arial" w:cs="Arial"/>
+          <w:sz w:val="24"/>
+          <w:u w:val="single"/>
+        </w:rPr>
+        <w:t>Mittwoch, 06.06.:</w:t>
+      </w:r>
+    </w:p>
+    <w:p>
+      <w:pPr>
+        <w:widowControl w:val="0"/>
+        <w:numPr>
+          <w:ilvl w:val="0"/>
+          <w:numId w:val="7"/>
+        </w:numPr>
+        <w:autoSpaceDE w:val="0"/>
+        <w:autoSpaceDN w:val="0"/>
+        <w:adjustRightInd w:val="0"/>
+        <w:spacing w:after="0" w:line="360" w:lineRule="auto"/>
+        <w:jc w:val="both"/>
+        <w:rPr>
+          <w:rFonts w:ascii="Arial" w:hAnsi="Arial" w:cs="Arial"/>
+          <w:sz w:val="24"/>
+        </w:rPr>
+      </w:pPr>
+      <w:r>
+        <w:rPr>
+          <w:rFonts w:ascii="Arial" w:hAnsi="Arial" w:cs="Arial"/>
+          <w:sz w:val="24"/>
+        </w:rPr>
+        <w:t>Abgabe des Pflichtenhefts</w:t>
+      </w:r>
+    </w:p>
+    <w:p>
+      <w:pPr>
+        <w:widowControl w:val="0"/>
+        <w:numPr>
+          <w:ilvl w:val="0"/>
+          <w:numId w:val="3"/>
+        </w:numPr>
+        <w:autoSpaceDE w:val="0"/>
+        <w:autoSpaceDN w:val="0"/>
+        <w:adjustRightInd w:val="0"/>
+        <w:spacing w:after="0" w:line="360" w:lineRule="auto"/>
+        <w:jc w:val="both"/>
+        <w:rPr>
+          <w:rFonts w:ascii="Arial" w:hAnsi="Arial" w:cs="Arial"/>
+          <w:sz w:val="24"/>
+        </w:rPr>
+      </w:pPr>
+      <w:r>
+        <w:rPr>
+          <w:rFonts w:ascii="Arial" w:hAnsi="Arial" w:cs="Arial"/>
+          <w:sz w:val="24"/>
+        </w:rPr>
+        <w:t>Erstellung der geplanten Klassen</w:t>
+      </w:r>
+    </w:p>
+    <w:p>
+      <w:pPr>
+        <w:widowControl w:val="0"/>
+        <w:numPr>
+          <w:ilvl w:val="0"/>
+          <w:numId w:val="3"/>
+        </w:numPr>
+        <w:autoSpaceDE w:val="0"/>
+        <w:autoSpaceDN w:val="0"/>
+        <w:adjustRightInd w:val="0"/>
+        <w:spacing w:after="0" w:line="360" w:lineRule="auto"/>
+        <w:jc w:val="both"/>
+        <w:rPr>
+          <w:rFonts w:ascii="Arial" w:hAnsi="Arial" w:cs="Arial"/>
+          <w:sz w:val="24"/>
+        </w:rPr>
+      </w:pPr>
+      <w:r>
+        <w:rPr>
+          <w:rFonts w:ascii="Arial" w:hAnsi="Arial" w:cs="Arial"/>
+          <w:sz w:val="24"/>
+        </w:rPr>
+        <w:t>Erstentwurf eines Schiffplatzierungs-Algorithmus</w:t>
+      </w:r>
+    </w:p>
+    <w:p>
+      <w:pPr>
+        <w:spacing w:line="360" w:lineRule="auto"/>
+        <w:jc w:val="both"/>
+        <w:rPr>
+          <w:rFonts w:ascii="Arial" w:hAnsi="Arial" w:cs="Arial"/>
+          <w:sz w:val="24"/>
+        </w:rPr>
+      </w:pPr>
+      <w:r>
+        <w:rPr>
+          <w:rFonts w:ascii="Arial" w:hAnsi="Arial" w:cs="Arial"/>
+          <w:sz w:val="24"/>
+          <w:u w:val="single"/>
+        </w:rPr>
+        <w:t>Mittwoch, 13.06.:</w:t>
+      </w:r>
+    </w:p>
+    <w:p>
+      <w:pPr>
+        <w:widowControl w:val="0"/>
+        <w:numPr>
+          <w:ilvl w:val="0"/>
+          <w:numId w:val="4"/>
+        </w:numPr>
+        <w:autoSpaceDE w:val="0"/>
+        <w:autoSpaceDN w:val="0"/>
+        <w:adjustRightInd w:val="0"/>
+        <w:spacing w:after="0" w:line="360" w:lineRule="auto"/>
+        <w:jc w:val="both"/>
+        <w:rPr>
+          <w:rFonts w:ascii="Arial" w:hAnsi="Arial" w:cs="Arial"/>
+          <w:sz w:val="24"/>
+        </w:rPr>
+      </w:pPr>
+      <w:r>
+        <w:rPr>
+          <w:rFonts w:ascii="Arial" w:hAnsi="Arial" w:cs="Arial"/>
+          <w:sz w:val="24"/>
+        </w:rPr>
+        <w:t>Erstellung einer rudimentären GUI</w:t>
+      </w:r>
+    </w:p>
+    <w:p>
+      <w:pPr>
+        <w:widowControl w:val="0"/>
+        <w:numPr>
+          <w:ilvl w:val="0"/>
+          <w:numId w:val="4"/>
+        </w:numPr>
+        <w:autoSpaceDE w:val="0"/>
+        <w:autoSpaceDN w:val="0"/>
+        <w:adjustRightInd w:val="0"/>
+        <w:spacing w:after="0" w:line="360" w:lineRule="auto"/>
+        <w:jc w:val="both"/>
+        <w:rPr>
+          <w:rFonts w:ascii="Arial" w:hAnsi="Arial" w:cs="Arial"/>
+          <w:sz w:val="24"/>
+        </w:rPr>
+      </w:pPr>
+      <w:r>
+        <w:rPr>
+          <w:rFonts w:ascii="Arial" w:hAnsi="Arial" w:cs="Arial"/>
+          <w:sz w:val="24"/>
+        </w:rPr>
+        <w:t>Verfeinerung der Schiffsplatzierungslogik</w:t>
+      </w:r>
+    </w:p>
+    <w:p>
+      <w:pPr>
+        <w:widowControl w:val="0"/>
+        <w:numPr>
+          <w:ilvl w:val="0"/>
+          <w:numId w:val="4"/>
+        </w:numPr>
+        <w:autoSpaceDE w:val="0"/>
+        <w:autoSpaceDN w:val="0"/>
+        <w:adjustRightInd w:val="0"/>
+        <w:spacing w:after="0" w:line="360" w:lineRule="auto"/>
+        <w:jc w:val="both"/>
+        <w:rPr>
+          <w:rFonts w:ascii="Arial" w:hAnsi="Arial" w:cs="Arial"/>
+          <w:sz w:val="24"/>
+        </w:rPr>
+      </w:pPr>
+      <w:r>
+        <w:rPr>
+          <w:rFonts w:ascii="Arial" w:hAnsi="Arial" w:cs="Arial"/>
+          <w:sz w:val="24"/>
+        </w:rPr>
+        <w:t>Erstellung erster Schnittstellen zwischen GUI und Spiellogik</w:t>
+      </w:r>
+    </w:p>
+    <w:p>
+      <w:pPr>
+        <w:spacing w:line="360" w:lineRule="auto"/>
+        <w:jc w:val="both"/>
+        <w:rPr>
+          <w:rFonts w:ascii="Arial" w:hAnsi="Arial" w:cs="Arial"/>
+          <w:sz w:val="24"/>
+        </w:rPr>
+      </w:pPr>
+      <w:r>
+        <w:rPr>
+          <w:rFonts w:ascii="Arial" w:hAnsi="Arial" w:cs="Arial"/>
+          <w:sz w:val="24"/>
+          <w:u w:val="single"/>
+        </w:rPr>
+        <w:t>Mittwoch, 20.06.:</w:t>
+      </w:r>
+    </w:p>
+    <w:p>
+      <w:pPr>
+        <w:widowControl w:val="0"/>
+        <w:numPr>
+          <w:ilvl w:val="0"/>
+          <w:numId w:val="5"/>
+        </w:numPr>
+        <w:autoSpaceDE w:val="0"/>
+        <w:autoSpaceDN w:val="0"/>
+        <w:adjustRightInd w:val="0"/>
+        <w:spacing w:after="0" w:line="360" w:lineRule="auto"/>
+        <w:jc w:val="both"/>
+        <w:rPr>
+          <w:rFonts w:ascii="Arial" w:hAnsi="Arial" w:cs="Arial"/>
+          <w:sz w:val="24"/>
+        </w:rPr>
+      </w:pPr>
+      <w:r>
+        <w:rPr>
+          <w:rFonts w:ascii="Arial" w:hAnsi="Arial" w:cs="Arial"/>
+          <w:sz w:val="24"/>
+        </w:rPr>
+        <w:t>Entwurf eines Zielalgorithmus für KI-Gegner</w:t>
+      </w:r>
+    </w:p>
+    <w:p>
+      <w:pPr>
+        <w:widowControl w:val="0"/>
+        <w:numPr>
+          <w:ilvl w:val="0"/>
+          <w:numId w:val="5"/>
+        </w:numPr>
+        <w:autoSpaceDE w:val="0"/>
+        <w:autoSpaceDN w:val="0"/>
+        <w:adjustRightInd w:val="0"/>
+        <w:spacing w:after="0" w:line="360" w:lineRule="auto"/>
+        <w:jc w:val="both"/>
+        <w:rPr>
+          <w:rFonts w:ascii="Arial" w:hAnsi="Arial" w:cs="Arial"/>
+          <w:sz w:val="24"/>
+        </w:rPr>
+      </w:pPr>
+      <w:r>
+        <w:rPr>
+          <w:rFonts w:ascii="Arial" w:hAnsi="Arial" w:cs="Arial"/>
+          <w:sz w:val="24"/>
+        </w:rPr>
+        <w:t>Erstellung des Einstellungsfensters</w:t>
+      </w:r>
+    </w:p>
+    <w:p>
+      <w:pPr>
+        <w:widowControl w:val="0"/>
+        <w:numPr>
+          <w:ilvl w:val="0"/>
+          <w:numId w:val="5"/>
+        </w:numPr>
+        <w:autoSpaceDE w:val="0"/>
+        <w:autoSpaceDN w:val="0"/>
+        <w:adjustRightInd w:val="0"/>
+        <w:spacing w:after="0" w:line="360" w:lineRule="auto"/>
+        <w:jc w:val="both"/>
+        <w:rPr>
+          <w:rFonts w:ascii="Arial" w:hAnsi="Arial" w:cs="Arial"/>
+          <w:sz w:val="24"/>
+        </w:rPr>
+      </w:pPr>
+      <w:proofErr w:type="spellStart"/>
+      <w:r>
+        <w:rPr>
+          <w:rFonts w:ascii="Arial" w:hAnsi="Arial" w:cs="Arial"/>
+          <w:sz w:val="24"/>
+        </w:rPr>
+        <w:t>Bugfixes</w:t>
+      </w:r>
+      <w:proofErr w:type="spellEnd"/>
+    </w:p>
+    <w:p>
+      <w:pPr>
+        <w:spacing w:line="360" w:lineRule="auto"/>
+        <w:jc w:val="both"/>
+        <w:rPr>
+          <w:rFonts w:ascii="Arial" w:hAnsi="Arial" w:cs="Arial"/>
+          <w:sz w:val="24"/>
+        </w:rPr>
+      </w:pPr>
+      <w:r>
+        <w:rPr>
+          <w:rFonts w:ascii="Arial" w:hAnsi="Arial" w:cs="Arial"/>
+          <w:sz w:val="24"/>
+          <w:u w:val="single"/>
+        </w:rPr>
+        <w:t>Mittwoch, 27.06.:</w:t>
+      </w:r>
+    </w:p>
+    <w:p>
+      <w:pPr>
+        <w:widowControl w:val="0"/>
+        <w:numPr>
+          <w:ilvl w:val="0"/>
+          <w:numId w:val="6"/>
+        </w:numPr>
+        <w:autoSpaceDE w:val="0"/>
+        <w:autoSpaceDN w:val="0"/>
+        <w:adjustRightInd w:val="0"/>
+        <w:spacing w:after="0" w:line="360" w:lineRule="auto"/>
+        <w:jc w:val="both"/>
+        <w:rPr>
+          <w:rFonts w:ascii="Arial" w:hAnsi="Arial" w:cs="Arial"/>
+          <w:sz w:val="24"/>
+        </w:rPr>
+      </w:pPr>
+      <w:r>
+        <w:rPr>
+          <w:rFonts w:ascii="Arial" w:hAnsi="Arial" w:cs="Arial"/>
+          <w:sz w:val="24"/>
+        </w:rPr>
+        <w:t xml:space="preserve">Implementierung der Einstellungsspeicherung per </w:t>
+      </w:r>
+      <w:proofErr w:type="spellStart"/>
+      <w:r>
+        <w:rPr>
+          <w:rFonts w:ascii="Arial" w:hAnsi="Arial" w:cs="Arial"/>
+          <w:sz w:val="24"/>
+        </w:rPr>
+        <w:t>Serialisierung</w:t>
+      </w:r>
+      <w:proofErr w:type="spellEnd"/>
+    </w:p>
+    <w:p>
+      <w:pPr>
+        <w:widowControl w:val="0"/>
+        <w:numPr>
+          <w:ilvl w:val="0"/>
+          <w:numId w:val="6"/>
+        </w:numPr>
+        <w:autoSpaceDE w:val="0"/>
+        <w:autoSpaceDN w:val="0"/>
+        <w:adjustRightInd w:val="0"/>
+        <w:spacing w:after="0" w:line="360" w:lineRule="auto"/>
+        <w:jc w:val="both"/>
+        <w:rPr>
+          <w:rFonts w:ascii="Arial" w:hAnsi="Arial" w:cs="Arial"/>
+          <w:sz w:val="24"/>
+        </w:rPr>
+      </w:pPr>
+      <w:r>
+        <w:rPr>
+          <w:rFonts w:ascii="Arial" w:hAnsi="Arial" w:cs="Arial"/>
+          <w:sz w:val="24"/>
+        </w:rPr>
+        <w:t xml:space="preserve">Weitere </w:t>
+      </w:r>
+      <w:proofErr w:type="spellStart"/>
+      <w:r>
+        <w:rPr>
+          <w:rFonts w:ascii="Arial" w:hAnsi="Arial" w:cs="Arial"/>
+          <w:sz w:val="24"/>
+        </w:rPr>
+        <w:t>Bugfixes</w:t>
+      </w:r>
+      <w:proofErr w:type="spellEnd"/>
+      <w:r>
+        <w:rPr>
+          <w:rFonts w:ascii="Arial" w:hAnsi="Arial" w:cs="Arial"/>
+          <w:sz w:val="24"/>
+        </w:rPr>
+        <w:t xml:space="preserve"> in den KI-Algorithmen</w:t>
+      </w:r>
+    </w:p>
+    <w:p>
+      <w:pPr>
+        <w:widowControl w:val="0"/>
+        <w:numPr>
+          <w:ilvl w:val="0"/>
+          <w:numId w:val="6"/>
+        </w:numPr>
+        <w:autoSpaceDE w:val="0"/>
+        <w:autoSpaceDN w:val="0"/>
+        <w:adjustRightInd w:val="0"/>
+        <w:spacing w:after="0" w:line="360" w:lineRule="auto"/>
+        <w:jc w:val="both"/>
+        <w:rPr>
+          <w:rFonts w:ascii="Arial" w:hAnsi="Arial" w:cs="Arial"/>
+          <w:sz w:val="24"/>
+        </w:rPr>
+      </w:pPr>
+      <w:r>
+        <w:rPr>
+          <w:rFonts w:ascii="Arial" w:hAnsi="Arial" w:cs="Arial"/>
+          <w:sz w:val="24"/>
+        </w:rPr>
+        <w:t>Beginn der Arbeit an der Dokumentation</w:t>
+      </w:r>
+    </w:p>
+    <w:p>
+      <w:pPr>
+        <w:spacing w:line="360" w:lineRule="auto"/>
+        <w:jc w:val="both"/>
+        <w:rPr>
+          <w:rFonts w:ascii="Arial" w:hAnsi="Arial" w:cs="Arial"/>
+          <w:sz w:val="24"/>
+        </w:rPr>
+      </w:pPr>
+      <w:r>
+        <w:rPr>
+          <w:rFonts w:ascii="Arial" w:hAnsi="Arial" w:cs="Arial"/>
+          <w:sz w:val="24"/>
+          <w:u w:val="single"/>
+        </w:rPr>
+        <w:t>Mittwoch, 04.07.:</w:t>
+      </w:r>
+    </w:p>
+    <w:p>
+      <w:pPr>
+        <w:widowControl w:val="0"/>
+        <w:numPr>
+          <w:ilvl w:val="0"/>
+          <w:numId w:val="8"/>
+        </w:numPr>
+        <w:autoSpaceDE w:val="0"/>
+        <w:autoSpaceDN w:val="0"/>
+        <w:adjustRightInd w:val="0"/>
+        <w:spacing w:after="0" w:line="360" w:lineRule="auto"/>
+        <w:jc w:val="both"/>
+        <w:rPr>
+          <w:rFonts w:ascii="Arial" w:hAnsi="Arial" w:cs="Arial"/>
+          <w:sz w:val="24"/>
+        </w:rPr>
+      </w:pPr>
+      <w:r>
+        <w:rPr>
+          <w:rFonts w:ascii="Arial" w:hAnsi="Arial" w:cs="Arial"/>
+          <w:sz w:val="24"/>
+        </w:rPr>
+        <w:t>Arbeit an der Dokumentation</w:t>
+      </w:r>
+    </w:p>
+    <w:p>
+      <w:pPr>
+        <w:pStyle w:val="berschrift2"/>
       </w:pPr>
       <w:bookmarkStart w:id="7" w:name="_Toc518483093"/>
       <w:r>
@@ -2304,15 +2859,76 @@
     </w:p>
     <w:p>
       <w:pPr>
+        <w:spacing w:line="360" w:lineRule="auto"/>
+        <w:jc w:val="both"/>
+        <w:rPr>
+          <w:rFonts w:ascii="Arial" w:hAnsi="Arial" w:cs="Arial"/>
+          <w:sz w:val="24"/>
+        </w:rPr>
+      </w:pPr>
+      <w:r>
+        <w:rPr>
+          <w:rFonts w:ascii="Arial" w:hAnsi="Arial" w:cs="Arial"/>
+          <w:sz w:val="24"/>
+        </w:rPr>
+        <w:t xml:space="preserve">Der erste Schritt bei der Implementierung unseres Projekts war, die vorher im UML-Diagramm geplanten Klassen zu erstellen und zu füllen. Im nächsten Schritt planten wir das Design der GUI und die benötigten Schnittstellen zur Spiellogik, für eine möglichst einfache </w:t>
+      </w:r>
+      <w:bookmarkStart w:id="8" w:name="__DdeLink__0_275894177"/>
+      <w:r>
+        <w:rPr>
+          <w:rFonts w:ascii="Arial" w:hAnsi="Arial" w:cs="Arial"/>
+          <w:sz w:val="24"/>
+        </w:rPr>
+        <w:t>Wartbarkeit</w:t>
+      </w:r>
+      <w:bookmarkEnd w:id="8"/>
+      <w:r>
+        <w:rPr>
+          <w:rFonts w:ascii="Arial" w:hAnsi="Arial" w:cs="Arial"/>
+          <w:sz w:val="24"/>
+        </w:rPr>
+        <w:t xml:space="preserve"> und die bestmögliche Erweiterbarkeit des Programms. Anschließend entwarfen wir Algorithmen, welche das Spielfeld mit </w:t>
+      </w:r>
+      <w:r>
+        <w:rPr>
+          <w:rFonts w:ascii="Arial" w:hAnsi="Arial" w:cs="Arial"/>
+          <w:sz w:val="24"/>
+        </w:rPr>
+        <w:lastRenderedPageBreak/>
+        <w:t>Schiffen füllen und die KI-Gegner befähigt, gefundene Schiffe zielgenau zu zerstören.</w:t>
+      </w:r>
+    </w:p>
+    <w:p>
+      <w:pPr>
         <w:pStyle w:val="berschrift2"/>
       </w:pPr>
-      <w:bookmarkStart w:id="8" w:name="_Toc518483094"/>
+      <w:bookmarkStart w:id="9" w:name="_Toc518483094"/>
       <w:r>
         <w:t>Tests</w:t>
       </w:r>
-      <w:bookmarkEnd w:id="8"/>
-    </w:p>
-    <w:p>
+      <w:bookmarkEnd w:id="9"/>
+    </w:p>
+    <w:p>
+      <w:pPr>
+        <w:spacing w:line="360" w:lineRule="auto"/>
+        <w:jc w:val="both"/>
+        <w:rPr>
+          <w:rFonts w:ascii="Arial" w:hAnsi="Arial" w:cs="Arial"/>
+          <w:sz w:val="24"/>
+        </w:rPr>
+      </w:pPr>
+      <w:r>
+        <w:rPr>
+          <w:rFonts w:ascii="Arial" w:hAnsi="Arial" w:cs="Arial"/>
+          <w:color w:val="000000"/>
+          <w:sz w:val="24"/>
+        </w:rPr>
+        <w:t>Die gleichzeitige Entwicklung von GUI und Spiellogik ermöglichte es uns, unsere Funktionen und Algorithmen kontinuierlich zu testen, anzupassen und eventuelle Bugs zeitnah zu beheben.</w:t>
+      </w:r>
+    </w:p>
+    <w:p>
+      <w:bookmarkStart w:id="10" w:name="_GoBack"/>
+      <w:bookmarkEnd w:id="10"/>
       <w:r>
         <w:br w:type="page"/>
       </w:r>
@@ -2321,12 +2937,12 @@
       <w:pPr>
         <w:pStyle w:val="berschrift1"/>
       </w:pPr>
-      <w:bookmarkStart w:id="9" w:name="_Toc518483095"/>
+      <w:bookmarkStart w:id="11" w:name="_Toc518483095"/>
       <w:r>
         <w:lastRenderedPageBreak/>
         <w:t>Klassen-Struktur / UML</w:t>
       </w:r>
-      <w:bookmarkEnd w:id="9"/>
+      <w:bookmarkEnd w:id="11"/>
     </w:p>
     <w:p>
       <w:r>
@@ -2395,8 +3011,6 @@
       <w:r>
         <w:br w:type="page"/>
       </w:r>
-      <w:bookmarkStart w:id="10" w:name="_GoBack"/>
-      <w:bookmarkEnd w:id="10"/>
     </w:p>
     <w:p>
       <w:pPr>
@@ -2409,7 +3023,7 @@
           <w:szCs w:val="28"/>
         </w:rPr>
       </w:pPr>
-      <w:bookmarkStart w:id="11" w:name="_Toc518483096"/>
+      <w:bookmarkStart w:id="12" w:name="_Toc518483096"/>
       <w:r>
         <w:rPr>
           <w:noProof/>
@@ -2491,7 +3105,7 @@
         <w:lastRenderedPageBreak/>
         <w:t>Spielablauf</w:t>
       </w:r>
-      <w:bookmarkEnd w:id="11"/>
+      <w:bookmarkEnd w:id="12"/>
     </w:p>
     <w:p>
       <w:r>
@@ -2502,12 +3116,12 @@
       <w:pPr>
         <w:pStyle w:val="berschrift1"/>
       </w:pPr>
-      <w:bookmarkStart w:id="12" w:name="_Toc518483097"/>
+      <w:bookmarkStart w:id="13" w:name="_Toc518483097"/>
       <w:r>
         <w:lastRenderedPageBreak/>
         <w:t>Probleme während des Projekts</w:t>
       </w:r>
-      <w:bookmarkEnd w:id="12"/>
+      <w:bookmarkEnd w:id="13"/>
     </w:p>
     <w:p>
       <w:r>
@@ -2518,12 +3132,12 @@
       <w:pPr>
         <w:pStyle w:val="berschrift1"/>
       </w:pPr>
-      <w:bookmarkStart w:id="13" w:name="_Toc518483098"/>
+      <w:bookmarkStart w:id="14" w:name="_Toc518483098"/>
       <w:r>
         <w:lastRenderedPageBreak/>
         <w:t>Fazit</w:t>
       </w:r>
-      <w:bookmarkEnd w:id="13"/>
+      <w:bookmarkEnd w:id="14"/>
     </w:p>
     <w:sectPr>
       <w:footerReference w:type="default" r:id="rId11"/>
@@ -2593,7 +3207,7 @@
           <w:rPr>
             <w:noProof/>
           </w:rPr>
-          <w:t>7</w:t>
+          <w:t>3</w:t>
         </w:r>
         <w:r>
           <w:fldChar w:fldCharType="end"/>
@@ -2637,6 +3251,797 @@
 <file path=word/numbering.xml><?xml version="1.0" encoding="utf-8"?>
 <w:numbering xmlns:wpc="http://schemas.microsoft.com/office/word/2010/wordprocessingCanvas" xmlns:mc="http://schemas.openxmlformats.org/markup-compatibility/2006" xmlns:o="urn:schemas-microsoft-com:office:office" xmlns:r="http://schemas.openxmlformats.org/officeDocument/2006/relationships" xmlns:m="http://schemas.openxmlformats.org/officeDocument/2006/math" xmlns:v="urn:schemas-microsoft-com:vml" xmlns:wp14="http://schemas.microsoft.com/office/word/2010/wordprocessingDrawing" xmlns:wp="http://schemas.openxmlformats.org/drawingml/2006/wordprocessingDrawing" xmlns:w10="urn:schemas-microsoft-com:office:word" xmlns:w="http://schemas.openxmlformats.org/wordprocessingml/2006/main" xmlns:w14="http://schemas.microsoft.com/office/word/2010/wordml" xmlns:wpg="http://schemas.microsoft.com/office/word/2010/wordprocessingGroup" xmlns:wpi="http://schemas.microsoft.com/office/word/2010/wordprocessingInk" xmlns:wne="http://schemas.microsoft.com/office/word/2006/wordml" xmlns:wps="http://schemas.microsoft.com/office/word/2010/wordprocessingShape" mc:Ignorable="w14 wp14">
   <w:abstractNum w:abstractNumId="0">
+    <w:nsid w:val="00000001"/>
+    <w:multiLevelType w:val="multilevel"/>
+    <w:tmpl w:val="00000001"/>
+    <w:lvl w:ilvl="0">
+      <w:start w:val="1"/>
+      <w:numFmt w:val="bullet"/>
+      <w:lvlText w:val="•"/>
+      <w:lvlJc w:val="left"/>
+      <w:pPr>
+        <w:ind w:left="720" w:hanging="360"/>
+      </w:pPr>
+      <w:rPr>
+        <w:rFonts w:ascii="OpenSymbol" w:eastAsia="OpenSymbol" w:hAnsi="Times New Roman" w:cs="OpenSymbol"/>
+      </w:rPr>
+    </w:lvl>
+    <w:lvl w:ilvl="1">
+      <w:start w:val="1"/>
+      <w:numFmt w:val="bullet"/>
+      <w:lvlText w:val="◦"/>
+      <w:lvlJc w:val="left"/>
+      <w:pPr>
+        <w:ind w:left="1080" w:hanging="360"/>
+      </w:pPr>
+      <w:rPr>
+        <w:rFonts w:ascii="OpenSymbol" w:eastAsia="OpenSymbol" w:hAnsi="Times New Roman" w:cs="OpenSymbol"/>
+      </w:rPr>
+    </w:lvl>
+    <w:lvl w:ilvl="2">
+      <w:start w:val="1"/>
+      <w:numFmt w:val="bullet"/>
+      <w:lvlText w:val="▪"/>
+      <w:lvlJc w:val="left"/>
+      <w:pPr>
+        <w:ind w:left="1440" w:hanging="360"/>
+      </w:pPr>
+      <w:rPr>
+        <w:rFonts w:ascii="OpenSymbol" w:eastAsia="OpenSymbol" w:hAnsi="Times New Roman" w:cs="OpenSymbol"/>
+      </w:rPr>
+    </w:lvl>
+    <w:lvl w:ilvl="3">
+      <w:start w:val="1"/>
+      <w:numFmt w:val="bullet"/>
+      <w:lvlText w:val="•"/>
+      <w:lvlJc w:val="left"/>
+      <w:pPr>
+        <w:ind w:left="1800" w:hanging="360"/>
+      </w:pPr>
+      <w:rPr>
+        <w:rFonts w:ascii="OpenSymbol" w:eastAsia="OpenSymbol" w:hAnsi="Times New Roman" w:cs="OpenSymbol"/>
+      </w:rPr>
+    </w:lvl>
+    <w:lvl w:ilvl="4">
+      <w:start w:val="1"/>
+      <w:numFmt w:val="bullet"/>
+      <w:lvlText w:val="◦"/>
+      <w:lvlJc w:val="left"/>
+      <w:pPr>
+        <w:ind w:left="2160" w:hanging="360"/>
+      </w:pPr>
+      <w:rPr>
+        <w:rFonts w:ascii="OpenSymbol" w:eastAsia="OpenSymbol" w:hAnsi="Times New Roman" w:cs="OpenSymbol"/>
+      </w:rPr>
+    </w:lvl>
+    <w:lvl w:ilvl="5">
+      <w:start w:val="1"/>
+      <w:numFmt w:val="bullet"/>
+      <w:lvlText w:val="▪"/>
+      <w:lvlJc w:val="left"/>
+      <w:pPr>
+        <w:ind w:left="2520" w:hanging="360"/>
+      </w:pPr>
+      <w:rPr>
+        <w:rFonts w:ascii="OpenSymbol" w:eastAsia="OpenSymbol" w:hAnsi="Times New Roman" w:cs="OpenSymbol"/>
+      </w:rPr>
+    </w:lvl>
+    <w:lvl w:ilvl="6">
+      <w:start w:val="1"/>
+      <w:numFmt w:val="bullet"/>
+      <w:lvlText w:val="•"/>
+      <w:lvlJc w:val="left"/>
+      <w:pPr>
+        <w:ind w:left="2880" w:hanging="360"/>
+      </w:pPr>
+      <w:rPr>
+        <w:rFonts w:ascii="OpenSymbol" w:eastAsia="OpenSymbol" w:hAnsi="Times New Roman" w:cs="OpenSymbol"/>
+      </w:rPr>
+    </w:lvl>
+    <w:lvl w:ilvl="7">
+      <w:start w:val="1"/>
+      <w:numFmt w:val="bullet"/>
+      <w:lvlText w:val="◦"/>
+      <w:lvlJc w:val="left"/>
+      <w:pPr>
+        <w:ind w:left="3240" w:hanging="360"/>
+      </w:pPr>
+      <w:rPr>
+        <w:rFonts w:ascii="OpenSymbol" w:eastAsia="OpenSymbol" w:hAnsi="Times New Roman" w:cs="OpenSymbol"/>
+      </w:rPr>
+    </w:lvl>
+    <w:lvl w:ilvl="8">
+      <w:start w:val="1"/>
+      <w:numFmt w:val="bullet"/>
+      <w:lvlText w:val="▪"/>
+      <w:lvlJc w:val="left"/>
+      <w:pPr>
+        <w:ind w:left="3600" w:hanging="360"/>
+      </w:pPr>
+      <w:rPr>
+        <w:rFonts w:ascii="OpenSymbol" w:eastAsia="OpenSymbol" w:hAnsi="Times New Roman" w:cs="OpenSymbol"/>
+      </w:rPr>
+    </w:lvl>
+  </w:abstractNum>
+  <w:abstractNum w:abstractNumId="1">
+    <w:nsid w:val="00000002"/>
+    <w:multiLevelType w:val="multilevel"/>
+    <w:tmpl w:val="00000002"/>
+    <w:lvl w:ilvl="0">
+      <w:start w:val="1"/>
+      <w:numFmt w:val="bullet"/>
+      <w:lvlText w:val="•"/>
+      <w:lvlJc w:val="left"/>
+      <w:pPr>
+        <w:ind w:left="720" w:hanging="360"/>
+      </w:pPr>
+      <w:rPr>
+        <w:rFonts w:ascii="OpenSymbol" w:eastAsia="OpenSymbol" w:hAnsi="Times New Roman" w:cs="OpenSymbol"/>
+      </w:rPr>
+    </w:lvl>
+    <w:lvl w:ilvl="1">
+      <w:start w:val="1"/>
+      <w:numFmt w:val="bullet"/>
+      <w:lvlText w:val="◦"/>
+      <w:lvlJc w:val="left"/>
+      <w:pPr>
+        <w:ind w:left="1080" w:hanging="360"/>
+      </w:pPr>
+      <w:rPr>
+        <w:rFonts w:ascii="OpenSymbol" w:eastAsia="OpenSymbol" w:hAnsi="Times New Roman" w:cs="OpenSymbol"/>
+      </w:rPr>
+    </w:lvl>
+    <w:lvl w:ilvl="2">
+      <w:start w:val="1"/>
+      <w:numFmt w:val="bullet"/>
+      <w:lvlText w:val="▪"/>
+      <w:lvlJc w:val="left"/>
+      <w:pPr>
+        <w:ind w:left="1440" w:hanging="360"/>
+      </w:pPr>
+      <w:rPr>
+        <w:rFonts w:ascii="OpenSymbol" w:eastAsia="OpenSymbol" w:hAnsi="Times New Roman" w:cs="OpenSymbol"/>
+      </w:rPr>
+    </w:lvl>
+    <w:lvl w:ilvl="3">
+      <w:start w:val="1"/>
+      <w:numFmt w:val="bullet"/>
+      <w:lvlText w:val="•"/>
+      <w:lvlJc w:val="left"/>
+      <w:pPr>
+        <w:ind w:left="1800" w:hanging="360"/>
+      </w:pPr>
+      <w:rPr>
+        <w:rFonts w:ascii="OpenSymbol" w:eastAsia="OpenSymbol" w:hAnsi="Times New Roman" w:cs="OpenSymbol"/>
+      </w:rPr>
+    </w:lvl>
+    <w:lvl w:ilvl="4">
+      <w:start w:val="1"/>
+      <w:numFmt w:val="bullet"/>
+      <w:lvlText w:val="◦"/>
+      <w:lvlJc w:val="left"/>
+      <w:pPr>
+        <w:ind w:left="2160" w:hanging="360"/>
+      </w:pPr>
+      <w:rPr>
+        <w:rFonts w:ascii="OpenSymbol" w:eastAsia="OpenSymbol" w:hAnsi="Times New Roman" w:cs="OpenSymbol"/>
+      </w:rPr>
+    </w:lvl>
+    <w:lvl w:ilvl="5">
+      <w:start w:val="1"/>
+      <w:numFmt w:val="bullet"/>
+      <w:lvlText w:val="▪"/>
+      <w:lvlJc w:val="left"/>
+      <w:pPr>
+        <w:ind w:left="2520" w:hanging="360"/>
+      </w:pPr>
+      <w:rPr>
+        <w:rFonts w:ascii="OpenSymbol" w:eastAsia="OpenSymbol" w:hAnsi="Times New Roman" w:cs="OpenSymbol"/>
+      </w:rPr>
+    </w:lvl>
+    <w:lvl w:ilvl="6">
+      <w:start w:val="1"/>
+      <w:numFmt w:val="bullet"/>
+      <w:lvlText w:val="•"/>
+      <w:lvlJc w:val="left"/>
+      <w:pPr>
+        <w:ind w:left="2880" w:hanging="360"/>
+      </w:pPr>
+      <w:rPr>
+        <w:rFonts w:ascii="OpenSymbol" w:eastAsia="OpenSymbol" w:hAnsi="Times New Roman" w:cs="OpenSymbol"/>
+      </w:rPr>
+    </w:lvl>
+    <w:lvl w:ilvl="7">
+      <w:start w:val="1"/>
+      <w:numFmt w:val="bullet"/>
+      <w:lvlText w:val="◦"/>
+      <w:lvlJc w:val="left"/>
+      <w:pPr>
+        <w:ind w:left="3240" w:hanging="360"/>
+      </w:pPr>
+      <w:rPr>
+        <w:rFonts w:ascii="OpenSymbol" w:eastAsia="OpenSymbol" w:hAnsi="Times New Roman" w:cs="OpenSymbol"/>
+      </w:rPr>
+    </w:lvl>
+    <w:lvl w:ilvl="8">
+      <w:start w:val="1"/>
+      <w:numFmt w:val="bullet"/>
+      <w:lvlText w:val="▪"/>
+      <w:lvlJc w:val="left"/>
+      <w:pPr>
+        <w:ind w:left="3600" w:hanging="360"/>
+      </w:pPr>
+      <w:rPr>
+        <w:rFonts w:ascii="OpenSymbol" w:eastAsia="OpenSymbol" w:hAnsi="Times New Roman" w:cs="OpenSymbol"/>
+      </w:rPr>
+    </w:lvl>
+  </w:abstractNum>
+  <w:abstractNum w:abstractNumId="2">
+    <w:nsid w:val="00000003"/>
+    <w:multiLevelType w:val="multilevel"/>
+    <w:tmpl w:val="00000003"/>
+    <w:lvl w:ilvl="0">
+      <w:start w:val="1"/>
+      <w:numFmt w:val="bullet"/>
+      <w:lvlText w:val="•"/>
+      <w:lvlJc w:val="left"/>
+      <w:pPr>
+        <w:ind w:left="787" w:hanging="360"/>
+      </w:pPr>
+      <w:rPr>
+        <w:rFonts w:ascii="OpenSymbol" w:eastAsia="OpenSymbol" w:hAnsi="Times New Roman" w:cs="OpenSymbol"/>
+      </w:rPr>
+    </w:lvl>
+    <w:lvl w:ilvl="1">
+      <w:start w:val="1"/>
+      <w:numFmt w:val="bullet"/>
+      <w:lvlText w:val="◦"/>
+      <w:lvlJc w:val="left"/>
+      <w:pPr>
+        <w:ind w:left="1147" w:hanging="360"/>
+      </w:pPr>
+      <w:rPr>
+        <w:rFonts w:ascii="OpenSymbol" w:eastAsia="OpenSymbol" w:hAnsi="Times New Roman" w:cs="OpenSymbol"/>
+      </w:rPr>
+    </w:lvl>
+    <w:lvl w:ilvl="2">
+      <w:start w:val="1"/>
+      <w:numFmt w:val="bullet"/>
+      <w:lvlText w:val="▪"/>
+      <w:lvlJc w:val="left"/>
+      <w:pPr>
+        <w:ind w:left="1507" w:hanging="360"/>
+      </w:pPr>
+      <w:rPr>
+        <w:rFonts w:ascii="OpenSymbol" w:eastAsia="OpenSymbol" w:hAnsi="Times New Roman" w:cs="OpenSymbol"/>
+      </w:rPr>
+    </w:lvl>
+    <w:lvl w:ilvl="3">
+      <w:start w:val="1"/>
+      <w:numFmt w:val="bullet"/>
+      <w:lvlText w:val="•"/>
+      <w:lvlJc w:val="left"/>
+      <w:pPr>
+        <w:ind w:left="1867" w:hanging="360"/>
+      </w:pPr>
+      <w:rPr>
+        <w:rFonts w:ascii="OpenSymbol" w:eastAsia="OpenSymbol" w:hAnsi="Times New Roman" w:cs="OpenSymbol"/>
+      </w:rPr>
+    </w:lvl>
+    <w:lvl w:ilvl="4">
+      <w:start w:val="1"/>
+      <w:numFmt w:val="bullet"/>
+      <w:lvlText w:val="◦"/>
+      <w:lvlJc w:val="left"/>
+      <w:pPr>
+        <w:ind w:left="2227" w:hanging="360"/>
+      </w:pPr>
+      <w:rPr>
+        <w:rFonts w:ascii="OpenSymbol" w:eastAsia="OpenSymbol" w:hAnsi="Times New Roman" w:cs="OpenSymbol"/>
+      </w:rPr>
+    </w:lvl>
+    <w:lvl w:ilvl="5">
+      <w:start w:val="1"/>
+      <w:numFmt w:val="bullet"/>
+      <w:lvlText w:val="▪"/>
+      <w:lvlJc w:val="left"/>
+      <w:pPr>
+        <w:ind w:left="2587" w:hanging="360"/>
+      </w:pPr>
+      <w:rPr>
+        <w:rFonts w:ascii="OpenSymbol" w:eastAsia="OpenSymbol" w:hAnsi="Times New Roman" w:cs="OpenSymbol"/>
+      </w:rPr>
+    </w:lvl>
+    <w:lvl w:ilvl="6">
+      <w:start w:val="1"/>
+      <w:numFmt w:val="bullet"/>
+      <w:lvlText w:val="•"/>
+      <w:lvlJc w:val="left"/>
+      <w:pPr>
+        <w:ind w:left="2947" w:hanging="360"/>
+      </w:pPr>
+      <w:rPr>
+        <w:rFonts w:ascii="OpenSymbol" w:eastAsia="OpenSymbol" w:hAnsi="Times New Roman" w:cs="OpenSymbol"/>
+      </w:rPr>
+    </w:lvl>
+    <w:lvl w:ilvl="7">
+      <w:start w:val="1"/>
+      <w:numFmt w:val="bullet"/>
+      <w:lvlText w:val="◦"/>
+      <w:lvlJc w:val="left"/>
+      <w:pPr>
+        <w:ind w:left="3307" w:hanging="360"/>
+      </w:pPr>
+      <w:rPr>
+        <w:rFonts w:ascii="OpenSymbol" w:eastAsia="OpenSymbol" w:hAnsi="Times New Roman" w:cs="OpenSymbol"/>
+      </w:rPr>
+    </w:lvl>
+    <w:lvl w:ilvl="8">
+      <w:start w:val="1"/>
+      <w:numFmt w:val="bullet"/>
+      <w:lvlText w:val="▪"/>
+      <w:lvlJc w:val="left"/>
+      <w:pPr>
+        <w:ind w:left="3667" w:hanging="360"/>
+      </w:pPr>
+      <w:rPr>
+        <w:rFonts w:ascii="OpenSymbol" w:eastAsia="OpenSymbol" w:hAnsi="Times New Roman" w:cs="OpenSymbol"/>
+      </w:rPr>
+    </w:lvl>
+  </w:abstractNum>
+  <w:abstractNum w:abstractNumId="3">
+    <w:nsid w:val="00000004"/>
+    <w:multiLevelType w:val="multilevel"/>
+    <w:tmpl w:val="00000004"/>
+    <w:lvl w:ilvl="0">
+      <w:start w:val="1"/>
+      <w:numFmt w:val="bullet"/>
+      <w:lvlText w:val="•"/>
+      <w:lvlJc w:val="left"/>
+      <w:pPr>
+        <w:ind w:left="720" w:hanging="360"/>
+      </w:pPr>
+      <w:rPr>
+        <w:rFonts w:ascii="OpenSymbol" w:eastAsia="OpenSymbol" w:hAnsi="Times New Roman" w:cs="OpenSymbol"/>
+      </w:rPr>
+    </w:lvl>
+    <w:lvl w:ilvl="1">
+      <w:start w:val="1"/>
+      <w:numFmt w:val="bullet"/>
+      <w:lvlText w:val="◦"/>
+      <w:lvlJc w:val="left"/>
+      <w:pPr>
+        <w:ind w:left="1080" w:hanging="360"/>
+      </w:pPr>
+      <w:rPr>
+        <w:rFonts w:ascii="OpenSymbol" w:eastAsia="OpenSymbol" w:hAnsi="Times New Roman" w:cs="OpenSymbol"/>
+      </w:rPr>
+    </w:lvl>
+    <w:lvl w:ilvl="2">
+      <w:start w:val="1"/>
+      <w:numFmt w:val="bullet"/>
+      <w:lvlText w:val="▪"/>
+      <w:lvlJc w:val="left"/>
+      <w:pPr>
+        <w:ind w:left="1440" w:hanging="360"/>
+      </w:pPr>
+      <w:rPr>
+        <w:rFonts w:ascii="OpenSymbol" w:eastAsia="OpenSymbol" w:hAnsi="Times New Roman" w:cs="OpenSymbol"/>
+      </w:rPr>
+    </w:lvl>
+    <w:lvl w:ilvl="3">
+      <w:start w:val="1"/>
+      <w:numFmt w:val="bullet"/>
+      <w:lvlText w:val="•"/>
+      <w:lvlJc w:val="left"/>
+      <w:pPr>
+        <w:ind w:left="1800" w:hanging="360"/>
+      </w:pPr>
+      <w:rPr>
+        <w:rFonts w:ascii="OpenSymbol" w:eastAsia="OpenSymbol" w:hAnsi="Times New Roman" w:cs="OpenSymbol"/>
+      </w:rPr>
+    </w:lvl>
+    <w:lvl w:ilvl="4">
+      <w:start w:val="1"/>
+      <w:numFmt w:val="bullet"/>
+      <w:lvlText w:val="◦"/>
+      <w:lvlJc w:val="left"/>
+      <w:pPr>
+        <w:ind w:left="2160" w:hanging="360"/>
+      </w:pPr>
+      <w:rPr>
+        <w:rFonts w:ascii="OpenSymbol" w:eastAsia="OpenSymbol" w:hAnsi="Times New Roman" w:cs="OpenSymbol"/>
+      </w:rPr>
+    </w:lvl>
+    <w:lvl w:ilvl="5">
+      <w:start w:val="1"/>
+      <w:numFmt w:val="bullet"/>
+      <w:lvlText w:val="▪"/>
+      <w:lvlJc w:val="left"/>
+      <w:pPr>
+        <w:ind w:left="2520" w:hanging="360"/>
+      </w:pPr>
+      <w:rPr>
+        <w:rFonts w:ascii="OpenSymbol" w:eastAsia="OpenSymbol" w:hAnsi="Times New Roman" w:cs="OpenSymbol"/>
+      </w:rPr>
+    </w:lvl>
+    <w:lvl w:ilvl="6">
+      <w:start w:val="1"/>
+      <w:numFmt w:val="bullet"/>
+      <w:lvlText w:val="•"/>
+      <w:lvlJc w:val="left"/>
+      <w:pPr>
+        <w:ind w:left="2880" w:hanging="360"/>
+      </w:pPr>
+      <w:rPr>
+        <w:rFonts w:ascii="OpenSymbol" w:eastAsia="OpenSymbol" w:hAnsi="Times New Roman" w:cs="OpenSymbol"/>
+      </w:rPr>
+    </w:lvl>
+    <w:lvl w:ilvl="7">
+      <w:start w:val="1"/>
+      <w:numFmt w:val="bullet"/>
+      <w:lvlText w:val="◦"/>
+      <w:lvlJc w:val="left"/>
+      <w:pPr>
+        <w:ind w:left="3240" w:hanging="360"/>
+      </w:pPr>
+      <w:rPr>
+        <w:rFonts w:ascii="OpenSymbol" w:eastAsia="OpenSymbol" w:hAnsi="Times New Roman" w:cs="OpenSymbol"/>
+      </w:rPr>
+    </w:lvl>
+    <w:lvl w:ilvl="8">
+      <w:start w:val="1"/>
+      <w:numFmt w:val="bullet"/>
+      <w:lvlText w:val="▪"/>
+      <w:lvlJc w:val="left"/>
+      <w:pPr>
+        <w:ind w:left="3600" w:hanging="360"/>
+      </w:pPr>
+      <w:rPr>
+        <w:rFonts w:ascii="OpenSymbol" w:eastAsia="OpenSymbol" w:hAnsi="Times New Roman" w:cs="OpenSymbol"/>
+      </w:rPr>
+    </w:lvl>
+  </w:abstractNum>
+  <w:abstractNum w:abstractNumId="4">
+    <w:nsid w:val="00000005"/>
+    <w:multiLevelType w:val="multilevel"/>
+    <w:tmpl w:val="00000005"/>
+    <w:lvl w:ilvl="0">
+      <w:start w:val="1"/>
+      <w:numFmt w:val="bullet"/>
+      <w:lvlText w:val="•"/>
+      <w:lvlJc w:val="left"/>
+      <w:pPr>
+        <w:ind w:left="720" w:hanging="360"/>
+      </w:pPr>
+      <w:rPr>
+        <w:rFonts w:ascii="OpenSymbol" w:eastAsia="OpenSymbol" w:hAnsi="Times New Roman" w:cs="OpenSymbol"/>
+      </w:rPr>
+    </w:lvl>
+    <w:lvl w:ilvl="1">
+      <w:start w:val="1"/>
+      <w:numFmt w:val="bullet"/>
+      <w:lvlText w:val="◦"/>
+      <w:lvlJc w:val="left"/>
+      <w:pPr>
+        <w:ind w:left="1080" w:hanging="360"/>
+      </w:pPr>
+      <w:rPr>
+        <w:rFonts w:ascii="OpenSymbol" w:eastAsia="OpenSymbol" w:hAnsi="Times New Roman" w:cs="OpenSymbol"/>
+      </w:rPr>
+    </w:lvl>
+    <w:lvl w:ilvl="2">
+      <w:start w:val="1"/>
+      <w:numFmt w:val="bullet"/>
+      <w:lvlText w:val="▪"/>
+      <w:lvlJc w:val="left"/>
+      <w:pPr>
+        <w:ind w:left="1440" w:hanging="360"/>
+      </w:pPr>
+      <w:rPr>
+        <w:rFonts w:ascii="OpenSymbol" w:eastAsia="OpenSymbol" w:hAnsi="Times New Roman" w:cs="OpenSymbol"/>
+      </w:rPr>
+    </w:lvl>
+    <w:lvl w:ilvl="3">
+      <w:start w:val="1"/>
+      <w:numFmt w:val="bullet"/>
+      <w:lvlText w:val="•"/>
+      <w:lvlJc w:val="left"/>
+      <w:pPr>
+        <w:ind w:left="1800" w:hanging="360"/>
+      </w:pPr>
+      <w:rPr>
+        <w:rFonts w:ascii="OpenSymbol" w:eastAsia="OpenSymbol" w:hAnsi="Times New Roman" w:cs="OpenSymbol"/>
+      </w:rPr>
+    </w:lvl>
+    <w:lvl w:ilvl="4">
+      <w:start w:val="1"/>
+      <w:numFmt w:val="bullet"/>
+      <w:lvlText w:val="◦"/>
+      <w:lvlJc w:val="left"/>
+      <w:pPr>
+        <w:ind w:left="2160" w:hanging="360"/>
+      </w:pPr>
+      <w:rPr>
+        <w:rFonts w:ascii="OpenSymbol" w:eastAsia="OpenSymbol" w:hAnsi="Times New Roman" w:cs="OpenSymbol"/>
+      </w:rPr>
+    </w:lvl>
+    <w:lvl w:ilvl="5">
+      <w:start w:val="1"/>
+      <w:numFmt w:val="bullet"/>
+      <w:lvlText w:val="▪"/>
+      <w:lvlJc w:val="left"/>
+      <w:pPr>
+        <w:ind w:left="2520" w:hanging="360"/>
+      </w:pPr>
+      <w:rPr>
+        <w:rFonts w:ascii="OpenSymbol" w:eastAsia="OpenSymbol" w:hAnsi="Times New Roman" w:cs="OpenSymbol"/>
+      </w:rPr>
+    </w:lvl>
+    <w:lvl w:ilvl="6">
+      <w:start w:val="1"/>
+      <w:numFmt w:val="bullet"/>
+      <w:lvlText w:val="•"/>
+      <w:lvlJc w:val="left"/>
+      <w:pPr>
+        <w:ind w:left="2880" w:hanging="360"/>
+      </w:pPr>
+      <w:rPr>
+        <w:rFonts w:ascii="OpenSymbol" w:eastAsia="OpenSymbol" w:hAnsi="Times New Roman" w:cs="OpenSymbol"/>
+      </w:rPr>
+    </w:lvl>
+    <w:lvl w:ilvl="7">
+      <w:start w:val="1"/>
+      <w:numFmt w:val="bullet"/>
+      <w:lvlText w:val="◦"/>
+      <w:lvlJc w:val="left"/>
+      <w:pPr>
+        <w:ind w:left="3240" w:hanging="360"/>
+      </w:pPr>
+      <w:rPr>
+        <w:rFonts w:ascii="OpenSymbol" w:eastAsia="OpenSymbol" w:hAnsi="Times New Roman" w:cs="OpenSymbol"/>
+      </w:rPr>
+    </w:lvl>
+    <w:lvl w:ilvl="8">
+      <w:start w:val="1"/>
+      <w:numFmt w:val="bullet"/>
+      <w:lvlText w:val="▪"/>
+      <w:lvlJc w:val="left"/>
+      <w:pPr>
+        <w:ind w:left="3600" w:hanging="360"/>
+      </w:pPr>
+      <w:rPr>
+        <w:rFonts w:ascii="OpenSymbol" w:eastAsia="OpenSymbol" w:hAnsi="Times New Roman" w:cs="OpenSymbol"/>
+      </w:rPr>
+    </w:lvl>
+  </w:abstractNum>
+  <w:abstractNum w:abstractNumId="5">
+    <w:nsid w:val="00000006"/>
+    <w:multiLevelType w:val="multilevel"/>
+    <w:tmpl w:val="00000006"/>
+    <w:lvl w:ilvl="0">
+      <w:start w:val="1"/>
+      <w:numFmt w:val="bullet"/>
+      <w:lvlText w:val="•"/>
+      <w:lvlJc w:val="left"/>
+      <w:pPr>
+        <w:ind w:left="720" w:hanging="360"/>
+      </w:pPr>
+      <w:rPr>
+        <w:rFonts w:ascii="OpenSymbol" w:eastAsia="OpenSymbol" w:hAnsi="Times New Roman" w:cs="OpenSymbol"/>
+      </w:rPr>
+    </w:lvl>
+    <w:lvl w:ilvl="1">
+      <w:start w:val="1"/>
+      <w:numFmt w:val="bullet"/>
+      <w:lvlText w:val="◦"/>
+      <w:lvlJc w:val="left"/>
+      <w:pPr>
+        <w:ind w:left="1080" w:hanging="360"/>
+      </w:pPr>
+      <w:rPr>
+        <w:rFonts w:ascii="OpenSymbol" w:eastAsia="OpenSymbol" w:hAnsi="Times New Roman" w:cs="OpenSymbol"/>
+      </w:rPr>
+    </w:lvl>
+    <w:lvl w:ilvl="2">
+      <w:start w:val="1"/>
+      <w:numFmt w:val="bullet"/>
+      <w:lvlText w:val="▪"/>
+      <w:lvlJc w:val="left"/>
+      <w:pPr>
+        <w:ind w:left="1440" w:hanging="360"/>
+      </w:pPr>
+      <w:rPr>
+        <w:rFonts w:ascii="OpenSymbol" w:eastAsia="OpenSymbol" w:hAnsi="Times New Roman" w:cs="OpenSymbol"/>
+      </w:rPr>
+    </w:lvl>
+    <w:lvl w:ilvl="3">
+      <w:start w:val="1"/>
+      <w:numFmt w:val="bullet"/>
+      <w:lvlText w:val="•"/>
+      <w:lvlJc w:val="left"/>
+      <w:pPr>
+        <w:ind w:left="1800" w:hanging="360"/>
+      </w:pPr>
+      <w:rPr>
+        <w:rFonts w:ascii="OpenSymbol" w:eastAsia="OpenSymbol" w:hAnsi="Times New Roman" w:cs="OpenSymbol"/>
+      </w:rPr>
+    </w:lvl>
+    <w:lvl w:ilvl="4">
+      <w:start w:val="1"/>
+      <w:numFmt w:val="bullet"/>
+      <w:lvlText w:val="◦"/>
+      <w:lvlJc w:val="left"/>
+      <w:pPr>
+        <w:ind w:left="2160" w:hanging="360"/>
+      </w:pPr>
+      <w:rPr>
+        <w:rFonts w:ascii="OpenSymbol" w:eastAsia="OpenSymbol" w:hAnsi="Times New Roman" w:cs="OpenSymbol"/>
+      </w:rPr>
+    </w:lvl>
+    <w:lvl w:ilvl="5">
+      <w:start w:val="1"/>
+      <w:numFmt w:val="bullet"/>
+      <w:lvlText w:val="▪"/>
+      <w:lvlJc w:val="left"/>
+      <w:pPr>
+        <w:ind w:left="2520" w:hanging="360"/>
+      </w:pPr>
+      <w:rPr>
+        <w:rFonts w:ascii="OpenSymbol" w:eastAsia="OpenSymbol" w:hAnsi="Times New Roman" w:cs="OpenSymbol"/>
+      </w:rPr>
+    </w:lvl>
+    <w:lvl w:ilvl="6">
+      <w:start w:val="1"/>
+      <w:numFmt w:val="bullet"/>
+      <w:lvlText w:val="•"/>
+      <w:lvlJc w:val="left"/>
+      <w:pPr>
+        <w:ind w:left="2880" w:hanging="360"/>
+      </w:pPr>
+      <w:rPr>
+        <w:rFonts w:ascii="OpenSymbol" w:eastAsia="OpenSymbol" w:hAnsi="Times New Roman" w:cs="OpenSymbol"/>
+      </w:rPr>
+    </w:lvl>
+    <w:lvl w:ilvl="7">
+      <w:start w:val="1"/>
+      <w:numFmt w:val="bullet"/>
+      <w:lvlText w:val="◦"/>
+      <w:lvlJc w:val="left"/>
+      <w:pPr>
+        <w:ind w:left="3240" w:hanging="360"/>
+      </w:pPr>
+      <w:rPr>
+        <w:rFonts w:ascii="OpenSymbol" w:eastAsia="OpenSymbol" w:hAnsi="Times New Roman" w:cs="OpenSymbol"/>
+      </w:rPr>
+    </w:lvl>
+    <w:lvl w:ilvl="8">
+      <w:start w:val="1"/>
+      <w:numFmt w:val="bullet"/>
+      <w:lvlText w:val="▪"/>
+      <w:lvlJc w:val="left"/>
+      <w:pPr>
+        <w:ind w:left="3600" w:hanging="360"/>
+      </w:pPr>
+      <w:rPr>
+        <w:rFonts w:ascii="OpenSymbol" w:eastAsia="OpenSymbol" w:hAnsi="Times New Roman" w:cs="OpenSymbol"/>
+      </w:rPr>
+    </w:lvl>
+  </w:abstractNum>
+  <w:abstractNum w:abstractNumId="6">
+    <w:nsid w:val="00000007"/>
+    <w:multiLevelType w:val="multilevel"/>
+    <w:tmpl w:val="00000007"/>
+    <w:lvl w:ilvl="0">
+      <w:start w:val="1"/>
+      <w:numFmt w:val="bullet"/>
+      <w:lvlText w:val="•"/>
+      <w:lvlJc w:val="left"/>
+      <w:pPr>
+        <w:ind w:left="720" w:hanging="360"/>
+      </w:pPr>
+      <w:rPr>
+        <w:rFonts w:ascii="OpenSymbol" w:eastAsia="OpenSymbol" w:hAnsi="Times New Roman" w:cs="OpenSymbol"/>
+      </w:rPr>
+    </w:lvl>
+    <w:lvl w:ilvl="1">
+      <w:start w:val="1"/>
+      <w:numFmt w:val="bullet"/>
+      <w:lvlText w:val="◦"/>
+      <w:lvlJc w:val="left"/>
+      <w:pPr>
+        <w:ind w:left="1080" w:hanging="360"/>
+      </w:pPr>
+      <w:rPr>
+        <w:rFonts w:ascii="OpenSymbol" w:eastAsia="OpenSymbol" w:hAnsi="Times New Roman" w:cs="OpenSymbol"/>
+      </w:rPr>
+    </w:lvl>
+    <w:lvl w:ilvl="2">
+      <w:start w:val="1"/>
+      <w:numFmt w:val="bullet"/>
+      <w:lvlText w:val="▪"/>
+      <w:lvlJc w:val="left"/>
+      <w:pPr>
+        <w:ind w:left="1440" w:hanging="360"/>
+      </w:pPr>
+      <w:rPr>
+        <w:rFonts w:ascii="OpenSymbol" w:eastAsia="OpenSymbol" w:hAnsi="Times New Roman" w:cs="OpenSymbol"/>
+      </w:rPr>
+    </w:lvl>
+    <w:lvl w:ilvl="3">
+      <w:start w:val="1"/>
+      <w:numFmt w:val="bullet"/>
+      <w:lvlText w:val="•"/>
+      <w:lvlJc w:val="left"/>
+      <w:pPr>
+        <w:ind w:left="1800" w:hanging="360"/>
+      </w:pPr>
+      <w:rPr>
+        <w:rFonts w:ascii="OpenSymbol" w:eastAsia="OpenSymbol" w:hAnsi="Times New Roman" w:cs="OpenSymbol"/>
+      </w:rPr>
+    </w:lvl>
+    <w:lvl w:ilvl="4">
+      <w:start w:val="1"/>
+      <w:numFmt w:val="bullet"/>
+      <w:lvlText w:val="◦"/>
+      <w:lvlJc w:val="left"/>
+      <w:pPr>
+        <w:ind w:left="2160" w:hanging="360"/>
+      </w:pPr>
+      <w:rPr>
+        <w:rFonts w:ascii="OpenSymbol" w:eastAsia="OpenSymbol" w:hAnsi="Times New Roman" w:cs="OpenSymbol"/>
+      </w:rPr>
+    </w:lvl>
+    <w:lvl w:ilvl="5">
+      <w:start w:val="1"/>
+      <w:numFmt w:val="bullet"/>
+      <w:lvlText w:val="▪"/>
+      <w:lvlJc w:val="left"/>
+      <w:pPr>
+        <w:ind w:left="2520" w:hanging="360"/>
+      </w:pPr>
+      <w:rPr>
+        <w:rFonts w:ascii="OpenSymbol" w:eastAsia="OpenSymbol" w:hAnsi="Times New Roman" w:cs="OpenSymbol"/>
+      </w:rPr>
+    </w:lvl>
+    <w:lvl w:ilvl="6">
+      <w:start w:val="1"/>
+      <w:numFmt w:val="bullet"/>
+      <w:lvlText w:val="•"/>
+      <w:lvlJc w:val="left"/>
+      <w:pPr>
+        <w:ind w:left="2880" w:hanging="360"/>
+      </w:pPr>
+      <w:rPr>
+        <w:rFonts w:ascii="OpenSymbol" w:eastAsia="OpenSymbol" w:hAnsi="Times New Roman" w:cs="OpenSymbol"/>
+      </w:rPr>
+    </w:lvl>
+    <w:lvl w:ilvl="7">
+      <w:start w:val="1"/>
+      <w:numFmt w:val="bullet"/>
+      <w:lvlText w:val="◦"/>
+      <w:lvlJc w:val="left"/>
+      <w:pPr>
+        <w:ind w:left="3240" w:hanging="360"/>
+      </w:pPr>
+      <w:rPr>
+        <w:rFonts w:ascii="OpenSymbol" w:eastAsia="OpenSymbol" w:hAnsi="Times New Roman" w:cs="OpenSymbol"/>
+      </w:rPr>
+    </w:lvl>
+    <w:lvl w:ilvl="8">
+      <w:start w:val="1"/>
+      <w:numFmt w:val="bullet"/>
+      <w:lvlText w:val="▪"/>
+      <w:lvlJc w:val="left"/>
+      <w:pPr>
+        <w:ind w:left="3600" w:hanging="360"/>
+      </w:pPr>
+      <w:rPr>
+        <w:rFonts w:ascii="OpenSymbol" w:eastAsia="OpenSymbol" w:hAnsi="Times New Roman" w:cs="OpenSymbol"/>
+      </w:rPr>
+    </w:lvl>
+  </w:abstractNum>
+  <w:abstractNum w:abstractNumId="7">
     <w:nsid w:val="47901D63"/>
     <w:multiLevelType w:val="hybridMultilevel"/>
     <w:tmpl w:val="1C987096"/>
@@ -2749,7 +4154,28 @@
     </w:lvl>
   </w:abstractNum>
   <w:num w:numId="1">
+    <w:abstractNumId w:val="7"/>
+  </w:num>
+  <w:num w:numId="2">
     <w:abstractNumId w:val="0"/>
+  </w:num>
+  <w:num w:numId="3">
+    <w:abstractNumId w:val="1"/>
+  </w:num>
+  <w:num w:numId="4">
+    <w:abstractNumId w:val="2"/>
+  </w:num>
+  <w:num w:numId="5">
+    <w:abstractNumId w:val="3"/>
+  </w:num>
+  <w:num w:numId="6">
+    <w:abstractNumId w:val="4"/>
+  </w:num>
+  <w:num w:numId="7">
+    <w:abstractNumId w:val="5"/>
+  </w:num>
+  <w:num w:numId="8">
+    <w:abstractNumId w:val="6"/>
   </w:num>
 </w:numbering>
 </file>
@@ -3613,46 +5039,27 @@
 </file>
 
 <file path=word/glossary/document.xml><?xml version="1.0" encoding="utf-8"?>
-<w:glossaryDocument xmlns:wpc="http://schemas.microsoft.com/office/word/2010/wordprocessingCanvas" xmlns:mc="http://schemas.openxmlformats.org/markup-compatibility/2006" xmlns:o="urn:schemas-microsoft-com:office:office" xmlns:r="http://schemas.openxmlformats.org/officeDocument/2006/relationships" xmlns:m="http://schemas.openxmlformats.org/officeDocument/2006/math" xmlns:v="urn:schemas-microsoft-com:vml" xmlns:wp14="http://schemas.microsoft.com/office/word/2010/wordprocessingDrawing" xmlns:wp="http://schemas.openxmlformats.org/drawingml/2006/wordprocessingDrawing" xmlns:w10="urn:schemas-microsoft-com:office:word" xmlns:w="http://schemas.openxmlformats.org/wordprocessingml/2006/main" xmlns:w14="http://schemas.microsoft.com/office/word/2010/wordml" xmlns:wpg="http://schemas.microsoft.com/office/word/2010/wordprocessingGroup" xmlns:wpi="http://schemas.microsoft.com/office/word/2010/wordprocessingInk" xmlns:wne="http://schemas.microsoft.com/office/word/2006/wordml" xmlns:wps="http://schemas.microsoft.com/office/word/2010/wordprocessingShape" mc:Ignorable="w14 wp14">
-  <w:docParts>
-    <w:docPart>
-      <w:docPartPr>
-        <w:name w:val="4C91BFBDB36D44738938396DB430EAFD"/>
-        <w:category>
-          <w:name w:val="Allgemein"/>
-          <w:gallery w:val="placeholder"/>
-        </w:category>
-        <w:types>
-          <w:type w:val="bbPlcHdr"/>
-        </w:types>
-        <w:behaviors>
-          <w:behavior w:val="content"/>
-        </w:behaviors>
-        <w:guid w:val="{724D0BEF-CD43-47B1-A618-CF8823F6FE81}"/>
-      </w:docPartPr>
-      <w:docPartBody>
-        <w:p>
-          <w:pPr>
-            <w:pStyle w:val="4C91BFBDB36D44738938396DB430EAFD"/>
-          </w:pPr>
-          <w:r>
-            <w:rPr>
-              <w:rFonts w:asciiTheme="majorHAnsi" w:eastAsiaTheme="majorEastAsia" w:hAnsiTheme="majorHAnsi" w:cstheme="majorBidi"/>
-              <w:color w:val="4F81BD" w:themeColor="accent1"/>
-              <w:sz w:val="80"/>
-              <w:szCs w:val="80"/>
-            </w:rPr>
-            <w:t>[Geben Sie den Titel des Dokuments ein]</w:t>
-          </w:r>
-        </w:p>
-      </w:docPartBody>
-    </w:docPart>
-  </w:docParts>
-</w:glossaryDocument>
+<w:glossaryDocument xmlns:wpc="http://schemas.microsoft.com/office/word/2010/wordprocessingCanvas" xmlns:mc="http://schemas.openxmlformats.org/markup-compatibility/2006" xmlns:o="urn:schemas-microsoft-com:office:office" xmlns:r="http://schemas.openxmlformats.org/officeDocument/2006/relationships" xmlns:m="http://schemas.openxmlformats.org/officeDocument/2006/math" xmlns:v="urn:schemas-microsoft-com:vml" xmlns:wp14="http://schemas.microsoft.com/office/word/2010/wordprocessingDrawing" xmlns:wp="http://schemas.openxmlformats.org/drawingml/2006/wordprocessingDrawing" xmlns:w10="urn:schemas-microsoft-com:office:word" xmlns:w="http://schemas.openxmlformats.org/wordprocessingml/2006/main" xmlns:w14="http://schemas.microsoft.com/office/word/2010/wordml" xmlns:wpg="http://schemas.microsoft.com/office/word/2010/wordprocessingGroup" xmlns:wpi="http://schemas.microsoft.com/office/word/2010/wordprocessingInk" xmlns:wne="http://schemas.microsoft.com/office/word/2006/wordml" xmlns:wps="http://schemas.microsoft.com/office/word/2010/wordprocessingShape" mc:Ignorable="w14 wp14"/>
 </file>
 
 <file path=word/glossary/fontTable.xml><?xml version="1.0" encoding="utf-8"?>
 <w:fonts xmlns:mc="http://schemas.openxmlformats.org/markup-compatibility/2006" xmlns:r="http://schemas.openxmlformats.org/officeDocument/2006/relationships" xmlns:w="http://schemas.openxmlformats.org/wordprocessingml/2006/main" xmlns:w14="http://schemas.microsoft.com/office/word/2010/wordml" mc:Ignorable="w14">
+  <w:font w:name="OpenSymbol">
+    <w:altName w:val="Arial Unicode MS"/>
+    <w:panose1 w:val="00000000000000000000"/>
+    <w:charset w:val="80"/>
+    <w:family w:val="auto"/>
+    <w:notTrueType/>
+    <w:pitch w:val="default"/>
+    <w:sig w:usb0="00000001" w:usb1="08070000" w:usb2="00000010" w:usb3="00000000" w:csb0="00020000" w:csb1="00000000"/>
+  </w:font>
+  <w:font w:name="Times New Roman">
+    <w:panose1 w:val="02020603050405020304"/>
+    <w:charset w:val="00"/>
+    <w:family w:val="roman"/>
+    <w:pitch w:val="variable"/>
+    <w:sig w:usb0="E0002EFF" w:usb1="C000785B" w:usb2="00000009" w:usb3="00000000" w:csb0="000001FF" w:csb1="00000000"/>
+  </w:font>
   <w:font w:name="Calibri">
     <w:panose1 w:val="020F0502020204030204"/>
     <w:charset w:val="00"/>
@@ -3666,13 +5073,6 @@
     <w:family w:val="modern"/>
     <w:pitch w:val="fixed"/>
     <w:sig w:usb0="E0002EFF" w:usb1="C0007843" w:usb2="00000009" w:usb3="00000000" w:csb0="000001FF" w:csb1="00000000"/>
-  </w:font>
-  <w:font w:name="Times New Roman">
-    <w:panose1 w:val="02020603050405020304"/>
-    <w:charset w:val="00"/>
-    <w:family w:val="roman"/>
-    <w:pitch w:val="variable"/>
-    <w:sig w:usb0="E0002EFF" w:usb1="C000785B" w:usb2="00000009" w:usb3="00000000" w:csb0="000001FF" w:csb1="00000000"/>
   </w:font>
   <w:font w:name="Wingdings">
     <w:panose1 w:val="05000000000000000000"/>
@@ -3731,6 +5131,7 @@
     <w:rsid w:val="00341961"/>
     <w:rsid w:val="00506797"/>
     <w:rsid w:val="006E2B4A"/>
+    <w:rsid w:val="00B36E05"/>
   </w:rsids>
   <m:mathPr>
     <m:mathFont m:val="Cambria Math"/>
@@ -4469,7 +5870,7 @@
 </file>
 
 <file path=customXml/itemProps1.xml><?xml version="1.0" encoding="utf-8"?>
-<ds:datastoreItem xmlns:ds="http://schemas.openxmlformats.org/officeDocument/2006/customXml" ds:itemID="{FE950059-EB6D-4C8D-AEEC-BA0073E12854}">
+<ds:datastoreItem xmlns:ds="http://schemas.openxmlformats.org/officeDocument/2006/customXml" ds:itemID="{C6171F5B-BADD-4241-B9C4-94B8B829299F}">
   <ds:schemaRefs>
     <ds:schemaRef ds:uri="http://schemas.openxmlformats.org/officeDocument/2006/bibliography"/>
   </ds:schemaRefs>

--- a/doku/Schiffe versenken.docx
+++ b/doku/Schiffe versenken.docx
@@ -69,9 +69,6 @@
                   </w:rPr>
                   <w:alias w:val="Titel"/>
                   <w:id w:val="13406919"/>
-                  <w:placeholder>
-                    <w:docPart w:val="4C91BFBDB36D44738938396DB430EAFD"/>
-                  </w:placeholder>
                   <w:dataBinding w:prefixMappings="xmlns:ns0='http://schemas.openxmlformats.org/package/2006/metadata/core-properties' xmlns:ns1='http://purl.org/dc/elements/1.1/'" w:xpath="/ns0:coreProperties[1]/ns1:title[1]" w:storeItemID="{6C3C8BC8-F283-45AE-878A-BAB7291924A1}"/>
                   <w:text/>
                 </w:sdtPr>
@@ -1499,6 +1496,105 @@
       <w:bookmarkEnd w:id="2"/>
     </w:p>
     <w:p>
+      <w:pPr>
+        <w:spacing w:line="360" w:lineRule="auto"/>
+        <w:jc w:val="both"/>
+        <w:rPr>
+          <w:rFonts w:ascii="Arial" w:hAnsi="Arial" w:cs="Arial"/>
+          <w:sz w:val="24"/>
+        </w:rPr>
+      </w:pPr>
+      <w:r>
+        <w:rPr>
+          <w:rFonts w:ascii="Arial" w:hAnsi="Arial" w:cs="Arial"/>
+          <w:sz w:val="24"/>
+        </w:rPr>
+        <w:t>Das Ziel unseres Projekts ist, ein auf WPF basierendes „Schiffe versenken“-Spiel in C# zu entwickeln. Das Spiel besitzt eine grafische Oberfläche bestehend aus einem Hauptmenü, einem Einstellungsfenster und dem eigentlichen Hauptfenster, welches die zweidimensionalen Spielfelder enthält.</w:t>
+      </w:r>
+    </w:p>
+    <w:p>
+      <w:pPr>
+        <w:spacing w:line="360" w:lineRule="auto"/>
+        <w:jc w:val="both"/>
+        <w:rPr>
+          <w:rFonts w:ascii="Arial" w:hAnsi="Arial" w:cs="Arial"/>
+          <w:sz w:val="24"/>
+        </w:rPr>
+      </w:pPr>
+      <w:r>
+        <w:rPr>
+          <w:rFonts w:ascii="Arial" w:hAnsi="Arial" w:cs="Arial"/>
+          <w:sz w:val="24"/>
+        </w:rPr>
+        <w:t>Unser Spiel ermöglicht es dem Benutzer, über das Einstellungsfenster Spielparameter, wie beispielsweise die Spielfeldgröße oder den Spielmodus, anzupassen und in Form einer JSON-Datei zu speichern. Diese wird beim erneuten Programmstart geladen und ausgewertet.</w:t>
+      </w:r>
+    </w:p>
+    <w:p>
+      <w:pPr>
+        <w:spacing w:line="360" w:lineRule="auto"/>
+        <w:jc w:val="both"/>
+        <w:rPr>
+          <w:rFonts w:ascii="Arial" w:hAnsi="Arial" w:cs="Arial"/>
+          <w:sz w:val="24"/>
+        </w:rPr>
+      </w:pPr>
+      <w:r>
+        <w:rPr>
+          <w:rFonts w:ascii="Arial" w:hAnsi="Arial" w:cs="Arial"/>
+          <w:sz w:val="24"/>
+        </w:rPr>
+        <w:t>Das Spielprinz</w:t>
+      </w:r>
+      <w:r>
+        <w:rPr>
+          <w:rFonts w:ascii="Arial" w:hAnsi="Arial" w:cs="Arial"/>
+          <w:sz w:val="24"/>
+        </w:rPr>
+        <w:t>i</w:t>
+      </w:r>
+      <w:r>
+        <w:rPr>
+          <w:rFonts w:ascii="Arial" w:hAnsi="Arial" w:cs="Arial"/>
+          <w:sz w:val="24"/>
+        </w:rPr>
+        <w:t>p folgt den normalen Regeln eines „Schiffe versenken“ Spiels. Unser Programm ermöglicht es dem Spieler gegen einen KI-Gegner anzutreten, welcher, basierend auf der gewählten Stärke des Gegners, zufällige Felder anvisiert, bis ein Treffer erfolgt.</w:t>
+      </w:r>
+    </w:p>
+    <w:p>
+      <w:pPr>
+        <w:spacing w:line="360" w:lineRule="auto"/>
+        <w:jc w:val="both"/>
+        <w:rPr>
+          <w:rFonts w:ascii="Arial" w:hAnsi="Arial" w:cs="Arial"/>
+          <w:sz w:val="24"/>
+        </w:rPr>
+      </w:pPr>
+      <w:r>
+        <w:rPr>
+          <w:rFonts w:ascii="Arial" w:hAnsi="Arial" w:cs="Arial"/>
+          <w:sz w:val="24"/>
+        </w:rPr>
+        <w:t>Anschließend sucht die KI nach den restlichen, von diesem Schiff belegten Feldern. Sobald das Schiff zerstört wurde, geht die KI wieder in den Suchmodus über und visiert zufällig ausgewählte, noch nicht getroffene Felder an.</w:t>
+      </w:r>
+    </w:p>
+    <w:p>
+      <w:pPr>
+        <w:spacing w:line="360" w:lineRule="auto"/>
+        <w:jc w:val="both"/>
+        <w:rPr>
+          <w:rFonts w:ascii="Arial" w:hAnsi="Arial" w:cs="Arial"/>
+          <w:sz w:val="24"/>
+        </w:rPr>
+      </w:pPr>
+      <w:r>
+        <w:rPr>
+          <w:rFonts w:ascii="Arial" w:hAnsi="Arial" w:cs="Arial"/>
+          <w:sz w:val="24"/>
+        </w:rPr>
+        <w:t>Sobald alle Schiffe eines Spielers (des menschlichen, oder des KI-Gegners) zerstört wurden, wird der Gewinner in der GUI angezeigt und es erscheint ein Button, welcher den Benutzer zurück ins Hauptmenü führt.</w:t>
+      </w:r>
+    </w:p>
+    <w:p>
       <w:r>
         <w:br w:type="page"/>
       </w:r>
@@ -2927,8 +3023,6 @@
       </w:r>
     </w:p>
     <w:p>
-      <w:bookmarkStart w:id="10" w:name="_GoBack"/>
-      <w:bookmarkEnd w:id="10"/>
       <w:r>
         <w:br w:type="page"/>
       </w:r>
@@ -2937,12 +3031,12 @@
       <w:pPr>
         <w:pStyle w:val="berschrift1"/>
       </w:pPr>
-      <w:bookmarkStart w:id="11" w:name="_Toc518483095"/>
+      <w:bookmarkStart w:id="10" w:name="_Toc518483095"/>
       <w:r>
         <w:lastRenderedPageBreak/>
         <w:t>Klassen-Struktur / UML</w:t>
       </w:r>
-      <w:bookmarkEnd w:id="11"/>
+      <w:bookmarkEnd w:id="10"/>
     </w:p>
     <w:p>
       <w:r>
@@ -3023,7 +3117,7 @@
           <w:szCs w:val="28"/>
         </w:rPr>
       </w:pPr>
-      <w:bookmarkStart w:id="12" w:name="_Toc518483096"/>
+      <w:bookmarkStart w:id="11" w:name="_Toc518483096"/>
       <w:r>
         <w:rPr>
           <w:noProof/>
@@ -3105,7 +3199,7 @@
         <w:lastRenderedPageBreak/>
         <w:t>Spielablauf</w:t>
       </w:r>
-      <w:bookmarkEnd w:id="12"/>
+      <w:bookmarkEnd w:id="11"/>
     </w:p>
     <w:p>
       <w:r>
@@ -3116,12 +3210,115 @@
       <w:pPr>
         <w:pStyle w:val="berschrift1"/>
       </w:pPr>
-      <w:bookmarkStart w:id="13" w:name="_Toc518483097"/>
+      <w:bookmarkStart w:id="12" w:name="_Toc518483097"/>
       <w:r>
         <w:lastRenderedPageBreak/>
         <w:t>Probleme während des Projekts</w:t>
       </w:r>
+      <w:bookmarkEnd w:id="12"/>
+    </w:p>
+    <w:p>
+      <w:pPr>
+        <w:spacing w:line="360" w:lineRule="auto"/>
+        <w:rPr>
+          <w:rFonts w:ascii="Arial" w:hAnsi="Arial" w:cs="Arial"/>
+          <w:sz w:val="24"/>
+        </w:rPr>
+      </w:pPr>
+      <w:r>
+        <w:rPr>
+          <w:rFonts w:ascii="Arial" w:hAnsi="Arial" w:cs="Arial"/>
+          <w:sz w:val="24"/>
+        </w:rPr>
+        <w:t>Durch den erstmaligen Einsatz von WPF in einem C#-Projekt, mussten wir beide erstmal in die gängige Benutzung von Steuerelementen in den XAML-Dateien zurechtkommen. Vor allem die Gestaltung der einzelnen Komponenten (Größen, Hintergrundfarbe) und die Bindung von Eigenschaften an den Programmcode musste verstanden werden.</w:t>
+      </w:r>
+      <w:r>
+        <w:rPr>
+          <w:rFonts w:ascii="Arial" w:hAnsi="Arial" w:cs="Arial"/>
+          <w:sz w:val="24"/>
+        </w:rPr>
+        <w:t xml:space="preserve"> Die Auswahl der richtigen Komponente für das Spielbrett stellte sich auch zuerst als schwerer heraus als erwartet: Es wurde zunächst versucht das Spielbrett mithilfe des </w:t>
+      </w:r>
+      <w:proofErr w:type="spellStart"/>
+      <w:r>
+        <w:rPr>
+          <w:rFonts w:ascii="Arial" w:hAnsi="Arial" w:cs="Arial"/>
+          <w:sz w:val="24"/>
+        </w:rPr>
+        <w:t>DataGrid</w:t>
+      </w:r>
+      <w:proofErr w:type="spellEnd"/>
+      <w:r>
+        <w:rPr>
+          <w:rFonts w:ascii="Arial" w:hAnsi="Arial" w:cs="Arial"/>
+          <w:sz w:val="24"/>
+        </w:rPr>
+        <w:t xml:space="preserve">-Elements zu lösen, was aber nicht möglich war. Die Wahl fiel dann am Ende auf ein mehrspaltiges </w:t>
+      </w:r>
+      <w:proofErr w:type="spellStart"/>
+      <w:r>
+        <w:rPr>
+          <w:rFonts w:ascii="Arial" w:hAnsi="Arial" w:cs="Arial"/>
+          <w:sz w:val="24"/>
+        </w:rPr>
+        <w:t>ListBox</w:t>
+      </w:r>
+      <w:proofErr w:type="spellEnd"/>
+      <w:r>
+        <w:rPr>
+          <w:rFonts w:ascii="Arial" w:hAnsi="Arial" w:cs="Arial"/>
+          <w:sz w:val="24"/>
+        </w:rPr>
+        <w:t>-Element.</w:t>
+      </w:r>
+    </w:p>
+    <w:p>
+      <w:pPr>
+        <w:spacing w:line="360" w:lineRule="auto"/>
+        <w:rPr>
+          <w:rFonts w:ascii="Arial" w:hAnsi="Arial" w:cs="Arial"/>
+          <w:sz w:val="24"/>
+        </w:rPr>
+      </w:pPr>
+      <w:r>
+        <w:rPr>
+          <w:rFonts w:ascii="Arial" w:hAnsi="Arial" w:cs="Arial"/>
+          <w:sz w:val="24"/>
+        </w:rPr>
+        <w:t>Probleme traten bei der Testbarkeit der KI-Klasse auf: Hierbei musste vor allem bei Fehlern in der Regel ein komplettes Spiel durchgespielt werd</w:t>
+      </w:r>
+      <w:bookmarkStart w:id="13" w:name="_GoBack"/>
       <w:bookmarkEnd w:id="13"/>
+      <w:r>
+        <w:rPr>
+          <w:rFonts w:ascii="Arial" w:hAnsi="Arial" w:cs="Arial"/>
+          <w:sz w:val="24"/>
+        </w:rPr>
+        <w:t>en, um so eine Chance zu haben den Fehler in der Logik zu finden.</w:t>
+      </w:r>
+      <w:r>
+        <w:rPr>
+          <w:rFonts w:ascii="Arial" w:hAnsi="Arial" w:cs="Arial"/>
+          <w:sz w:val="24"/>
+        </w:rPr>
+        <w:t xml:space="preserve"> Mithilfe des Debuggers konnten dann erst die Fehlerquellen aufgespürt und behoben werden.</w:t>
+      </w:r>
+    </w:p>
+    <w:p>
+      <w:pPr>
+        <w:spacing w:line="360" w:lineRule="auto"/>
+        <w:rPr>
+          <w:rFonts w:ascii="Arial" w:hAnsi="Arial" w:cs="Arial"/>
+          <w:sz w:val="24"/>
+        </w:rPr>
+      </w:pPr>
+      <w:r>
+        <w:rPr>
+          <w:rFonts w:ascii="Arial" w:hAnsi="Arial" w:cs="Arial"/>
+          <w:sz w:val="24"/>
+        </w:rPr>
+        <w:t>Dadurch, dass wir beide keinen eigenen Laptop zur Verfügung hatten, stellte sich die Entwicklung in der Schule als schwierig heraus. In der Regel musste zu Beginn jeder Stunde auf dem Laptop erst GIT installiert werden und dann der aktuelle Stand geladen werden. Außerdem ist die Visual Studio Version auf diesen Rechnern sehr veraltet und die Entwicklung ist weniger komfortabel, als in der aktuellsten Version.</w:t>
+      </w:r>
     </w:p>
     <w:p>
       <w:r>
@@ -3207,7 +3404,7 @@
           <w:rPr>
             <w:noProof/>
           </w:rPr>
-          <w:t>3</w:t>
+          <w:t>12</w:t>
         </w:r>
         <w:r>
           <w:fldChar w:fldCharType="end"/>
@@ -5038,548 +5235,6 @@
 </w:styles>
 </file>
 
-<file path=word/glossary/document.xml><?xml version="1.0" encoding="utf-8"?>
-<w:glossaryDocument xmlns:wpc="http://schemas.microsoft.com/office/word/2010/wordprocessingCanvas" xmlns:mc="http://schemas.openxmlformats.org/markup-compatibility/2006" xmlns:o="urn:schemas-microsoft-com:office:office" xmlns:r="http://schemas.openxmlformats.org/officeDocument/2006/relationships" xmlns:m="http://schemas.openxmlformats.org/officeDocument/2006/math" xmlns:v="urn:schemas-microsoft-com:vml" xmlns:wp14="http://schemas.microsoft.com/office/word/2010/wordprocessingDrawing" xmlns:wp="http://schemas.openxmlformats.org/drawingml/2006/wordprocessingDrawing" xmlns:w10="urn:schemas-microsoft-com:office:word" xmlns:w="http://schemas.openxmlformats.org/wordprocessingml/2006/main" xmlns:w14="http://schemas.microsoft.com/office/word/2010/wordml" xmlns:wpg="http://schemas.microsoft.com/office/word/2010/wordprocessingGroup" xmlns:wpi="http://schemas.microsoft.com/office/word/2010/wordprocessingInk" xmlns:wne="http://schemas.microsoft.com/office/word/2006/wordml" xmlns:wps="http://schemas.microsoft.com/office/word/2010/wordprocessingShape" mc:Ignorable="w14 wp14"/>
-</file>
-
-<file path=word/glossary/fontTable.xml><?xml version="1.0" encoding="utf-8"?>
-<w:fonts xmlns:mc="http://schemas.openxmlformats.org/markup-compatibility/2006" xmlns:r="http://schemas.openxmlformats.org/officeDocument/2006/relationships" xmlns:w="http://schemas.openxmlformats.org/wordprocessingml/2006/main" xmlns:w14="http://schemas.microsoft.com/office/word/2010/wordml" mc:Ignorable="w14">
-  <w:font w:name="OpenSymbol">
-    <w:altName w:val="Arial Unicode MS"/>
-    <w:panose1 w:val="00000000000000000000"/>
-    <w:charset w:val="80"/>
-    <w:family w:val="auto"/>
-    <w:notTrueType/>
-    <w:pitch w:val="default"/>
-    <w:sig w:usb0="00000001" w:usb1="08070000" w:usb2="00000010" w:usb3="00000000" w:csb0="00020000" w:csb1="00000000"/>
-  </w:font>
-  <w:font w:name="Times New Roman">
-    <w:panose1 w:val="02020603050405020304"/>
-    <w:charset w:val="00"/>
-    <w:family w:val="roman"/>
-    <w:pitch w:val="variable"/>
-    <w:sig w:usb0="E0002EFF" w:usb1="C000785B" w:usb2="00000009" w:usb3="00000000" w:csb0="000001FF" w:csb1="00000000"/>
-  </w:font>
-  <w:font w:name="Calibri">
-    <w:panose1 w:val="020F0502020204030204"/>
-    <w:charset w:val="00"/>
-    <w:family w:val="swiss"/>
-    <w:pitch w:val="variable"/>
-    <w:sig w:usb0="E0002AFF" w:usb1="C000247B" w:usb2="00000009" w:usb3="00000000" w:csb0="000001FF" w:csb1="00000000"/>
-  </w:font>
-  <w:font w:name="Courier New">
-    <w:panose1 w:val="02070309020205020404"/>
-    <w:charset w:val="00"/>
-    <w:family w:val="modern"/>
-    <w:pitch w:val="fixed"/>
-    <w:sig w:usb0="E0002EFF" w:usb1="C0007843" w:usb2="00000009" w:usb3="00000000" w:csb0="000001FF" w:csb1="00000000"/>
-  </w:font>
-  <w:font w:name="Wingdings">
-    <w:panose1 w:val="05000000000000000000"/>
-    <w:charset w:val="02"/>
-    <w:family w:val="auto"/>
-    <w:pitch w:val="variable"/>
-    <w:sig w:usb0="00000000" w:usb1="10000000" w:usb2="00000000" w:usb3="00000000" w:csb0="80000000" w:csb1="00000000"/>
-  </w:font>
-  <w:font w:name="Symbol">
-    <w:panose1 w:val="05050102010706020507"/>
-    <w:charset w:val="02"/>
-    <w:family w:val="roman"/>
-    <w:pitch w:val="variable"/>
-    <w:sig w:usb0="00000000" w:usb1="10000000" w:usb2="00000000" w:usb3="00000000" w:csb0="80000000" w:csb1="00000000"/>
-  </w:font>
-  <w:font w:name="Arial">
-    <w:panose1 w:val="020B0604020202020204"/>
-    <w:charset w:val="00"/>
-    <w:family w:val="swiss"/>
-    <w:pitch w:val="variable"/>
-    <w:sig w:usb0="E0002EFF" w:usb1="C000785B" w:usb2="00000009" w:usb3="00000000" w:csb0="000001FF" w:csb1="00000000"/>
-  </w:font>
-  <w:font w:name="Tahoma">
-    <w:panose1 w:val="020B0604030504040204"/>
-    <w:charset w:val="00"/>
-    <w:family w:val="swiss"/>
-    <w:pitch w:val="variable"/>
-    <w:sig w:usb0="E1002EFF" w:usb1="C000605B" w:usb2="00000029" w:usb3="00000000" w:csb0="000101FF" w:csb1="00000000"/>
-  </w:font>
-  <w:font w:name="Cambria">
-    <w:panose1 w:val="02040503050406030204"/>
-    <w:charset w:val="00"/>
-    <w:family w:val="roman"/>
-    <w:pitch w:val="variable"/>
-    <w:sig w:usb0="E00006FF" w:usb1="420024FF" w:usb2="02000000" w:usb3="00000000" w:csb0="0000019F" w:csb1="00000000"/>
-  </w:font>
-</w:fonts>
-</file>
-
-<file path=word/glossary/settings.xml><?xml version="1.0" encoding="utf-8"?>
-<w:settings xmlns:mc="http://schemas.openxmlformats.org/markup-compatibility/2006" xmlns:o="urn:schemas-microsoft-com:office:office" xmlns:r="http://schemas.openxmlformats.org/officeDocument/2006/relationships" xmlns:m="http://schemas.openxmlformats.org/officeDocument/2006/math" xmlns:v="urn:schemas-microsoft-com:vml" xmlns:w10="urn:schemas-microsoft-com:office:word" xmlns:w="http://schemas.openxmlformats.org/wordprocessingml/2006/main" xmlns:w14="http://schemas.microsoft.com/office/word/2010/wordml" xmlns:sl="http://schemas.openxmlformats.org/schemaLibrary/2006/main" mc:Ignorable="w14">
-  <w:view w:val="normal"/>
-  <w:defaultTabStop w:val="708"/>
-  <w:hyphenationZone w:val="425"/>
-  <w:characterSpacingControl w:val="doNotCompress"/>
-  <w:compat>
-    <w:useFELayout/>
-    <w:compatSetting w:name="compatibilityMode" w:uri="http://schemas.microsoft.com/office/word" w:val="14"/>
-    <w:compatSetting w:name="overrideTableStyleFontSizeAndJustification" w:uri="http://schemas.microsoft.com/office/word" w:val="1"/>
-    <w:compatSetting w:name="enableOpenTypeFeatures" w:uri="http://schemas.microsoft.com/office/word" w:val="1"/>
-    <w:compatSetting w:name="doNotFlipMirrorIndents" w:uri="http://schemas.microsoft.com/office/word" w:val="1"/>
-  </w:compat>
-  <w:rsids>
-    <w:rsidRoot w:val="006E2B4A"/>
-    <w:rsid w:val="0005667C"/>
-    <w:rsid w:val="00341961"/>
-    <w:rsid w:val="00506797"/>
-    <w:rsid w:val="006E2B4A"/>
-    <w:rsid w:val="00B36E05"/>
-  </w:rsids>
-  <m:mathPr>
-    <m:mathFont m:val="Cambria Math"/>
-    <m:brkBin m:val="before"/>
-    <m:brkBinSub m:val="--"/>
-    <m:smallFrac m:val="0"/>
-    <m:dispDef/>
-    <m:lMargin m:val="0"/>
-    <m:rMargin m:val="0"/>
-    <m:defJc m:val="centerGroup"/>
-    <m:wrapIndent m:val="1440"/>
-    <m:intLim m:val="subSup"/>
-    <m:naryLim m:val="undOvr"/>
-  </m:mathPr>
-  <w:themeFontLang w:val="de-DE"/>
-  <w:clrSchemeMapping w:bg1="light1" w:t1="dark1" w:bg2="light2" w:t2="dark2" w:accent1="accent1" w:accent2="accent2" w:accent3="accent3" w:accent4="accent4" w:accent5="accent5" w:accent6="accent6" w:hyperlink="hyperlink" w:followedHyperlink="followedHyperlink"/>
-  <w:decimalSymbol w:val=","/>
-  <w:listSeparator w:val=";"/>
-</w:settings>
-</file>
-
-<file path=word/glossary/styles.xml><?xml version="1.0" encoding="utf-8"?>
-<w:styles xmlns:mc="http://schemas.openxmlformats.org/markup-compatibility/2006" xmlns:r="http://schemas.openxmlformats.org/officeDocument/2006/relationships" xmlns:w="http://schemas.openxmlformats.org/wordprocessingml/2006/main" xmlns:w14="http://schemas.microsoft.com/office/word/2010/wordml" mc:Ignorable="w14">
-  <w:docDefaults>
-    <w:rPrDefault>
-      <w:rPr>
-        <w:rFonts w:asciiTheme="minorHAnsi" w:eastAsiaTheme="minorEastAsia" w:hAnsiTheme="minorHAnsi" w:cstheme="minorBidi"/>
-        <w:sz w:val="22"/>
-        <w:szCs w:val="22"/>
-        <w:lang w:val="de-DE" w:eastAsia="de-DE" w:bidi="ar-SA"/>
-      </w:rPr>
-    </w:rPrDefault>
-    <w:pPrDefault>
-      <w:pPr>
-        <w:spacing w:after="200" w:line="276" w:lineRule="auto"/>
-      </w:pPr>
-    </w:pPrDefault>
-  </w:docDefaults>
-  <w:latentStyles w:defLockedState="0" w:defUIPriority="99" w:defSemiHidden="1" w:defUnhideWhenUsed="1" w:defQFormat="0" w:count="267">
-    <w:lsdException w:name="Normal" w:semiHidden="0" w:uiPriority="0" w:unhideWhenUsed="0" w:qFormat="1"/>
-    <w:lsdException w:name="heading 1" w:semiHidden="0" w:uiPriority="9" w:unhideWhenUsed="0" w:qFormat="1"/>
-    <w:lsdException w:name="heading 2" w:uiPriority="9" w:qFormat="1"/>
-    <w:lsdException w:name="heading 3" w:uiPriority="9" w:qFormat="1"/>
-    <w:lsdException w:name="heading 4" w:uiPriority="9" w:qFormat="1"/>
-    <w:lsdException w:name="heading 5" w:uiPriority="9" w:qFormat="1"/>
-    <w:lsdException w:name="heading 6" w:uiPriority="9" w:qFormat="1"/>
-    <w:lsdException w:name="heading 7" w:uiPriority="9" w:qFormat="1"/>
-    <w:lsdException w:name="heading 8" w:uiPriority="9" w:qFormat="1"/>
-    <w:lsdException w:name="heading 9" w:uiPriority="9" w:qFormat="1"/>
-    <w:lsdException w:name="toc 1" w:uiPriority="39"/>
-    <w:lsdException w:name="toc 2" w:uiPriority="39"/>
-    <w:lsdException w:name="toc 3" w:uiPriority="39"/>
-    <w:lsdException w:name="toc 4" w:uiPriority="39"/>
-    <w:lsdException w:name="toc 5" w:uiPriority="39"/>
-    <w:lsdException w:name="toc 6" w:uiPriority="39"/>
-    <w:lsdException w:name="toc 7" w:uiPriority="39"/>
-    <w:lsdException w:name="toc 8" w:uiPriority="39"/>
-    <w:lsdException w:name="toc 9" w:uiPriority="39"/>
-    <w:lsdException w:name="caption" w:uiPriority="35" w:qFormat="1"/>
-    <w:lsdException w:name="Title" w:semiHidden="0" w:uiPriority="10" w:unhideWhenUsed="0" w:qFormat="1"/>
-    <w:lsdException w:name="Default Paragraph Font" w:uiPriority="1"/>
-    <w:lsdException w:name="Subtitle" w:semiHidden="0" w:uiPriority="11" w:unhideWhenUsed="0" w:qFormat="1"/>
-    <w:lsdException w:name="Strong" w:semiHidden="0" w:uiPriority="22" w:unhideWhenUsed="0" w:qFormat="1"/>
-    <w:lsdException w:name="Emphasis" w:semiHidden="0" w:uiPriority="20" w:unhideWhenUsed="0" w:qFormat="1"/>
-    <w:lsdException w:name="Table Grid" w:semiHidden="0" w:uiPriority="59" w:unhideWhenUsed="0"/>
-    <w:lsdException w:name="Placeholder Text" w:unhideWhenUsed="0"/>
-    <w:lsdException w:name="No Spacing" w:semiHidden="0" w:uiPriority="1" w:unhideWhenUsed="0" w:qFormat="1"/>
-    <w:lsdException w:name="Light Shading" w:semiHidden="0" w:uiPriority="60" w:unhideWhenUsed="0"/>
-    <w:lsdException w:name="Light List" w:semiHidden="0" w:uiPriority="61" w:unhideWhenUsed="0"/>
-    <w:lsdException w:name="Light Grid" w:semiHidden="0" w:uiPriority="62" w:unhideWhenUsed="0"/>
-    <w:lsdException w:name="Medium Shading 1" w:semiHidden="0" w:uiPriority="63" w:unhideWhenUsed="0"/>
-    <w:lsdException w:name="Medium Shading 2" w:semiHidden="0" w:uiPriority="64" w:unhideWhenUsed="0"/>
-    <w:lsdException w:name="Medium List 1" w:semiHidden="0" w:uiPriority="65" w:unhideWhenUsed="0"/>
-    <w:lsdException w:name="Medium List 2" w:semiHidden="0" w:uiPriority="66" w:unhideWhenUsed="0"/>
-    <w:lsdException w:name="Medium Grid 1" w:semiHidden="0" w:uiPriority="67" w:unhideWhenUsed="0"/>
-    <w:lsdException w:name="Medium Grid 2" w:semiHidden="0" w:uiPriority="68" w:unhideWhenUsed="0"/>
-    <w:lsdException w:name="Medium Grid 3" w:semiHidden="0" w:uiPriority="69" w:unhideWhenUsed="0"/>
-    <w:lsdException w:name="Dark List" w:semiHidden="0" w:uiPriority="70" w:unhideWhenUsed="0"/>
-    <w:lsdException w:name="Colorful Shading" w:semiHidden="0" w:uiPriority="71" w:unhideWhenUsed="0"/>
-    <w:lsdException w:name="Colorful List" w:semiHidden="0" w:uiPriority="72" w:unhideWhenUsed="0"/>
-    <w:lsdException w:name="Colorful Grid" w:semiHidden="0" w:uiPriority="73" w:unhideWhenUsed="0"/>
-    <w:lsdException w:name="Light Shading Accent 1" w:semiHidden="0" w:uiPriority="60" w:unhideWhenUsed="0"/>
-    <w:lsdException w:name="Light List Accent 1" w:semiHidden="0" w:uiPriority="61" w:unhideWhenUsed="0"/>
-    <w:lsdException w:name="Light Grid Accent 1" w:semiHidden="0" w:uiPriority="62" w:unhideWhenUsed="0"/>
-    <w:lsdException w:name="Medium Shading 1 Accent 1" w:semiHidden="0" w:uiPriority="63" w:unhideWhenUsed="0"/>
-    <w:lsdException w:name="Medium Shading 2 Accent 1" w:semiHidden="0" w:uiPriority="64" w:unhideWhenUsed="0"/>
-    <w:lsdException w:name="Medium List 1 Accent 1" w:semiHidden="0" w:uiPriority="65" w:unhideWhenUsed="0"/>
-    <w:lsdException w:name="Revision" w:unhideWhenUsed="0"/>
-    <w:lsdException w:name="List Paragraph" w:semiHidden="0" w:uiPriority="34" w:unhideWhenUsed="0" w:qFormat="1"/>
-    <w:lsdException w:name="Quote" w:semiHidden="0" w:uiPriority="29" w:unhideWhenUsed="0" w:qFormat="1"/>
-    <w:lsdException w:name="Intense Quote" w:semiHidden="0" w:uiPriority="30" w:unhideWhenUsed="0" w:qFormat="1"/>
-    <w:lsdException w:name="Medium List 2 Accent 1" w:semiHidden="0" w:uiPriority="66" w:unhideWhenUsed="0"/>
-    <w:lsdException w:name="Medium Grid 1 Accent 1" w:semiHidden="0" w:uiPriority="67" w:unhideWhenUsed="0"/>
-    <w:lsdException w:name="Medium Grid 2 Accent 1" w:semiHidden="0" w:uiPriority="68" w:unhideWhenUsed="0"/>
-    <w:lsdException w:name="Medium Grid 3 Accent 1" w:semiHidden="0" w:uiPriority="69" w:unhideWhenUsed="0"/>
-    <w:lsdException w:name="Dark List Accent 1" w:semiHidden="0" w:uiPriority="70" w:unhideWhenUsed="0"/>
-    <w:lsdException w:name="Colorful Shading Accent 1" w:semiHidden="0" w:uiPriority="71" w:unhideWhenUsed="0"/>
-    <w:lsdException w:name="Colorful List Accent 1" w:semiHidden="0" w:uiPriority="72" w:unhideWhenUsed="0"/>
-    <w:lsdException w:name="Colorful Grid Accent 1" w:semiHidden="0" w:uiPriority="73" w:unhideWhenUsed="0"/>
-    <w:lsdException w:name="Light Shading Accent 2" w:semiHidden="0" w:uiPriority="60" w:unhideWhenUsed="0"/>
-    <w:lsdException w:name="Light List Accent 2" w:semiHidden="0" w:uiPriority="61" w:unhideWhenUsed="0"/>
-    <w:lsdException w:name="Light Grid Accent 2" w:semiHidden="0" w:uiPriority="62" w:unhideWhenUsed="0"/>
-    <w:lsdException w:name="Medium Shading 1 Accent 2" w:semiHidden="0" w:uiPriority="63" w:unhideWhenUsed="0"/>
-    <w:lsdException w:name="Medium Shading 2 Accent 2" w:semiHidden="0" w:uiPriority="64" w:unhideWhenUsed="0"/>
-    <w:lsdException w:name="Medium List 1 Accent 2" w:semiHidden="0" w:uiPriority="65" w:unhideWhenUsed="0"/>
-    <w:lsdException w:name="Medium List 2 Accent 2" w:semiHidden="0" w:uiPriority="66" w:unhideWhenUsed="0"/>
-    <w:lsdException w:name="Medium Grid 1 Accent 2" w:semiHidden="0" w:uiPriority="67" w:unhideWhenUsed="0"/>
-    <w:lsdException w:name="Medium Grid 2 Accent 2" w:semiHidden="0" w:uiPriority="68" w:unhideWhenUsed="0"/>
-    <w:lsdException w:name="Medium Grid 3 Accent 2" w:semiHidden="0" w:uiPriority="69" w:unhideWhenUsed="0"/>
-    <w:lsdException w:name="Dark List Accent 2" w:semiHidden="0" w:uiPriority="70" w:unhideWhenUsed="0"/>
-    <w:lsdException w:name="Colorful Shading Accent 2" w:semiHidden="0" w:uiPriority="71" w:unhideWhenUsed="0"/>
-    <w:lsdException w:name="Colorful List Accent 2" w:semiHidden="0" w:uiPriority="72" w:unhideWhenUsed="0"/>
-    <w:lsdException w:name="Colorful Grid Accent 2" w:semiHidden="0" w:uiPriority="73" w:unhideWhenUsed="0"/>
-    <w:lsdException w:name="Light Shading Accent 3" w:semiHidden="0" w:uiPriority="60" w:unhideWhenUsed="0"/>
-    <w:lsdException w:name="Light List Accent 3" w:semiHidden="0" w:uiPriority="61" w:unhideWhenUsed="0"/>
-    <w:lsdException w:name="Light Grid Accent 3" w:semiHidden="0" w:uiPriority="62" w:unhideWhenUsed="0"/>
-    <w:lsdException w:name="Medium Shading 1 Accent 3" w:semiHidden="0" w:uiPriority="63" w:unhideWhenUsed="0"/>
-    <w:lsdException w:name="Medium Shading 2 Accent 3" w:semiHidden="0" w:uiPriority="64" w:unhideWhenUsed="0"/>
-    <w:lsdException w:name="Medium List 1 Accent 3" w:semiHidden="0" w:uiPriority="65" w:unhideWhenUsed="0"/>
-    <w:lsdException w:name="Medium List 2 Accent 3" w:semiHidden="0" w:uiPriority="66" w:unhideWhenUsed="0"/>
-    <w:lsdException w:name="Medium Grid 1 Accent 3" w:semiHidden="0" w:uiPriority="67" w:unhideWhenUsed="0"/>
-    <w:lsdException w:name="Medium Grid 2 Accent 3" w:semiHidden="0" w:uiPriority="68" w:unhideWhenUsed="0"/>
-    <w:lsdException w:name="Medium Grid 3 Accent 3" w:semiHidden="0" w:uiPriority="69" w:unhideWhenUsed="0"/>
-    <w:lsdException w:name="Dark List Accent 3" w:semiHidden="0" w:uiPriority="70" w:unhideWhenUsed="0"/>
-    <w:lsdException w:name="Colorful Shading Accent 3" w:semiHidden="0" w:uiPriority="71" w:unhideWhenUsed="0"/>
-    <w:lsdException w:name="Colorful List Accent 3" w:semiHidden="0" w:uiPriority="72" w:unhideWhenUsed="0"/>
-    <w:lsdException w:name="Colorful Grid Accent 3" w:semiHidden="0" w:uiPriority="73" w:unhideWhenUsed="0"/>
-    <w:lsdException w:name="Light Shading Accent 4" w:semiHidden="0" w:uiPriority="60" w:unhideWhenUsed="0"/>
-    <w:lsdException w:name="Light List Accent 4" w:semiHidden="0" w:uiPriority="61" w:unhideWhenUsed="0"/>
-    <w:lsdException w:name="Light Grid Accent 4" w:semiHidden="0" w:uiPriority="62" w:unhideWhenUsed="0"/>
-    <w:lsdException w:name="Medium Shading 1 Accent 4" w:semiHidden="0" w:uiPriority="63" w:unhideWhenUsed="0"/>
-    <w:lsdException w:name="Medium Shading 2 Accent 4" w:semiHidden="0" w:uiPriority="64" w:unhideWhenUsed="0"/>
-    <w:lsdException w:name="Medium List 1 Accent 4" w:semiHidden="0" w:uiPriority="65" w:unhideWhenUsed="0"/>
-    <w:lsdException w:name="Medium List 2 Accent 4" w:semiHidden="0" w:uiPriority="66" w:unhideWhenUsed="0"/>
-    <w:lsdException w:name="Medium Grid 1 Accent 4" w:semiHidden="0" w:uiPriority="67" w:unhideWhenUsed="0"/>
-    <w:lsdException w:name="Medium Grid 2 Accent 4" w:semiHidden="0" w:uiPriority="68" w:unhideWhenUsed="0"/>
-    <w:lsdException w:name="Medium Grid 3 Accent 4" w:semiHidden="0" w:uiPriority="69" w:unhideWhenUsed="0"/>
-    <w:lsdException w:name="Dark List Accent 4" w:semiHidden="0" w:uiPriority="70" w:unhideWhenUsed="0"/>
-    <w:lsdException w:name="Colorful Shading Accent 4" w:semiHidden="0" w:uiPriority="71" w:unhideWhenUsed="0"/>
-    <w:lsdException w:name="Colorful List Accent 4" w:semiHidden="0" w:uiPriority="72" w:unhideWhenUsed="0"/>
-    <w:lsdException w:name="Colorful Grid Accent 4" w:semiHidden="0" w:uiPriority="73" w:unhideWhenUsed="0"/>
-    <w:lsdException w:name="Light Shading Accent 5" w:semiHidden="0" w:uiPriority="60" w:unhideWhenUsed="0"/>
-    <w:lsdException w:name="Light List Accent 5" w:semiHidden="0" w:uiPriority="61" w:unhideWhenUsed="0"/>
-    <w:lsdException w:name="Light Grid Accent 5" w:semiHidden="0" w:uiPriority="62" w:unhideWhenUsed="0"/>
-    <w:lsdException w:name="Medium Shading 1 Accent 5" w:semiHidden="0" w:uiPriority="63" w:unhideWhenUsed="0"/>
-    <w:lsdException w:name="Medium Shading 2 Accent 5" w:semiHidden="0" w:uiPriority="64" w:unhideWhenUsed="0"/>
-    <w:lsdException w:name="Medium List 1 Accent 5" w:semiHidden="0" w:uiPriority="65" w:unhideWhenUsed="0"/>
-    <w:lsdException w:name="Medium List 2 Accent 5" w:semiHidden="0" w:uiPriority="66" w:unhideWhenUsed="0"/>
-    <w:lsdException w:name="Medium Grid 1 Accent 5" w:semiHidden="0" w:uiPriority="67" w:unhideWhenUsed="0"/>
-    <w:lsdException w:name="Medium Grid 2 Accent 5" w:semiHidden="0" w:uiPriority="68" w:unhideWhenUsed="0"/>
-    <w:lsdException w:name="Medium Grid 3 Accent 5" w:semiHidden="0" w:uiPriority="69" w:unhideWhenUsed="0"/>
-    <w:lsdException w:name="Dark List Accent 5" w:semiHidden="0" w:uiPriority="70" w:unhideWhenUsed="0"/>
-    <w:lsdException w:name="Colorful Shading Accent 5" w:semiHidden="0" w:uiPriority="71" w:unhideWhenUsed="0"/>
-    <w:lsdException w:name="Colorful List Accent 5" w:semiHidden="0" w:uiPriority="72" w:unhideWhenUsed="0"/>
-    <w:lsdException w:name="Colorful Grid Accent 5" w:semiHidden="0" w:uiPriority="73" w:unhideWhenUsed="0"/>
-    <w:lsdException w:name="Light Shading Accent 6" w:semiHidden="0" w:uiPriority="60" w:unhideWhenUsed="0"/>
-    <w:lsdException w:name="Light List Accent 6" w:semiHidden="0" w:uiPriority="61" w:unhideWhenUsed="0"/>
-    <w:lsdException w:name="Light Grid Accent 6" w:semiHidden="0" w:uiPriority="62" w:unhideWhenUsed="0"/>
-    <w:lsdException w:name="Medium Shading 1 Accent 6" w:semiHidden="0" w:uiPriority="63" w:unhideWhenUsed="0"/>
-    <w:lsdException w:name="Medium Shading 2 Accent 6" w:semiHidden="0" w:uiPriority="64" w:unhideWhenUsed="0"/>
-    <w:lsdException w:name="Medium List 1 Accent 6" w:semiHidden="0" w:uiPriority="65" w:unhideWhenUsed="0"/>
-    <w:lsdException w:name="Medium List 2 Accent 6" w:semiHidden="0" w:uiPriority="66" w:unhideWhenUsed="0"/>
-    <w:lsdException w:name="Medium Grid 1 Accent 6" w:semiHidden="0" w:uiPriority="67" w:unhideWhenUsed="0"/>
-    <w:lsdException w:name="Medium Grid 2 Accent 6" w:semiHidden="0" w:uiPriority="68" w:unhideWhenUsed="0"/>
-    <w:lsdException w:name="Medium Grid 3 Accent 6" w:semiHidden="0" w:uiPriority="69" w:unhideWhenUsed="0"/>
-    <w:lsdException w:name="Dark List Accent 6" w:semiHidden="0" w:uiPriority="70" w:unhideWhenUsed="0"/>
-    <w:lsdException w:name="Colorful Shading Accent 6" w:semiHidden="0" w:uiPriority="71" w:unhideWhenUsed="0"/>
-    <w:lsdException w:name="Colorful List Accent 6" w:semiHidden="0" w:uiPriority="72" w:unhideWhenUsed="0"/>
-    <w:lsdException w:name="Colorful Grid Accent 6" w:semiHidden="0" w:uiPriority="73" w:unhideWhenUsed="0"/>
-    <w:lsdException w:name="Subtle Emphasis" w:semiHidden="0" w:uiPriority="19" w:unhideWhenUsed="0" w:qFormat="1"/>
-    <w:lsdException w:name="Intense Emphasis" w:semiHidden="0" w:uiPriority="21" w:unhideWhenUsed="0" w:qFormat="1"/>
-    <w:lsdException w:name="Subtle Reference" w:semiHidden="0" w:uiPriority="31" w:unhideWhenUsed="0" w:qFormat="1"/>
-    <w:lsdException w:name="Intense Reference" w:semiHidden="0" w:uiPriority="32" w:unhideWhenUsed="0" w:qFormat="1"/>
-    <w:lsdException w:name="Book Title" w:semiHidden="0" w:uiPriority="33" w:unhideWhenUsed="0" w:qFormat="1"/>
-    <w:lsdException w:name="Bibliography" w:uiPriority="37"/>
-    <w:lsdException w:name="TOC Heading" w:uiPriority="39" w:qFormat="1"/>
-  </w:latentStyles>
-  <w:style w:type="paragraph" w:default="1" w:styleId="Standard">
-    <w:name w:val="Normal"/>
-    <w:qFormat/>
-  </w:style>
-  <w:style w:type="character" w:default="1" w:styleId="Absatz-Standardschriftart">
-    <w:name w:val="Default Paragraph Font"/>
-    <w:uiPriority w:val="1"/>
-    <w:semiHidden/>
-    <w:unhideWhenUsed/>
-  </w:style>
-  <w:style w:type="table" w:default="1" w:styleId="NormaleTabelle">
-    <w:name w:val="Normal Table"/>
-    <w:uiPriority w:val="99"/>
-    <w:semiHidden/>
-    <w:unhideWhenUsed/>
-    <w:tblPr>
-      <w:tblInd w:w="0" w:type="dxa"/>
-      <w:tblCellMar>
-        <w:top w:w="0" w:type="dxa"/>
-        <w:left w:w="108" w:type="dxa"/>
-        <w:bottom w:w="0" w:type="dxa"/>
-        <w:right w:w="108" w:type="dxa"/>
-      </w:tblCellMar>
-    </w:tblPr>
-  </w:style>
-  <w:style w:type="numbering" w:default="1" w:styleId="KeineListe">
-    <w:name w:val="No List"/>
-    <w:uiPriority w:val="99"/>
-    <w:semiHidden/>
-    <w:unhideWhenUsed/>
-  </w:style>
-  <w:style w:type="paragraph" w:customStyle="1" w:styleId="09D6FDE8F7CC438AB8323A015C7BAE4B">
-    <w:name w:val="09D6FDE8F7CC438AB8323A015C7BAE4B"/>
-    <w:rsid w:val="006E2B4A"/>
-  </w:style>
-  <w:style w:type="paragraph" w:customStyle="1" w:styleId="4C91BFBDB36D44738938396DB430EAFD">
-    <w:name w:val="4C91BFBDB36D44738938396DB430EAFD"/>
-    <w:rsid w:val="006E2B4A"/>
-  </w:style>
-  <w:style w:type="paragraph" w:customStyle="1" w:styleId="88CD3DCBEA334318976E373A8BEFC108">
-    <w:name w:val="88CD3DCBEA334318976E373A8BEFC108"/>
-    <w:rsid w:val="006E2B4A"/>
-  </w:style>
-  <w:style w:type="paragraph" w:customStyle="1" w:styleId="98625D152E2749AD87D775C29777B34C">
-    <w:name w:val="98625D152E2749AD87D775C29777B34C"/>
-    <w:rsid w:val="006E2B4A"/>
-  </w:style>
-  <w:style w:type="paragraph" w:customStyle="1" w:styleId="91EF9D031F4B42F3AA31A73BAF9121D1">
-    <w:name w:val="91EF9D031F4B42F3AA31A73BAF9121D1"/>
-    <w:rsid w:val="006E2B4A"/>
-  </w:style>
-</w:styles>
-</file>
-
-<file path=word/glossary/stylesWithEffects.xml><?xml version="1.0" encoding="utf-8"?>
-<w:styles xmlns:wpc="http://schemas.microsoft.com/office/word/2010/wordprocessingCanvas" xmlns:mc="http://schemas.openxmlformats.org/markup-compatibility/2006" xmlns:o="urn:schemas-microsoft-com:office:office" xmlns:r="http://schemas.openxmlformats.org/officeDocument/2006/relationships" xmlns:m="http://schemas.openxmlformats.org/officeDocument/2006/math" xmlns:v="urn:schemas-microsoft-com:vml" xmlns:wp14="http://schemas.microsoft.com/office/word/2010/wordprocessingDrawing" xmlns:wp="http://schemas.openxmlformats.org/drawingml/2006/wordprocessingDrawing" xmlns:w10="urn:schemas-microsoft-com:office:word" xmlns:w="http://schemas.openxmlformats.org/wordprocessingml/2006/main" xmlns:w14="http://schemas.microsoft.com/office/word/2010/wordml" xmlns:wpg="http://schemas.microsoft.com/office/word/2010/wordprocessingGroup" xmlns:wpi="http://schemas.microsoft.com/office/word/2010/wordprocessingInk" xmlns:wne="http://schemas.microsoft.com/office/word/2006/wordml" xmlns:wps="http://schemas.microsoft.com/office/word/2010/wordprocessingShape" mc:Ignorable="w14 wp14">
-  <w:docDefaults>
-    <w:rPrDefault>
-      <w:rPr>
-        <w:rFonts w:asciiTheme="minorHAnsi" w:eastAsiaTheme="minorEastAsia" w:hAnsiTheme="minorHAnsi" w:cstheme="minorBidi"/>
-        <w:sz w:val="22"/>
-        <w:szCs w:val="22"/>
-        <w:lang w:val="de-DE" w:eastAsia="de-DE" w:bidi="ar-SA"/>
-      </w:rPr>
-    </w:rPrDefault>
-    <w:pPrDefault>
-      <w:pPr>
-        <w:spacing w:after="200" w:line="276" w:lineRule="auto"/>
-      </w:pPr>
-    </w:pPrDefault>
-  </w:docDefaults>
-  <w:latentStyles w:defLockedState="0" w:defUIPriority="99" w:defSemiHidden="1" w:defUnhideWhenUsed="1" w:defQFormat="0" w:count="267">
-    <w:lsdException w:name="Normal" w:semiHidden="0" w:uiPriority="0" w:unhideWhenUsed="0" w:qFormat="1"/>
-    <w:lsdException w:name="heading 1" w:semiHidden="0" w:uiPriority="9" w:unhideWhenUsed="0" w:qFormat="1"/>
-    <w:lsdException w:name="heading 2" w:uiPriority="9" w:qFormat="1"/>
-    <w:lsdException w:name="heading 3" w:uiPriority="9" w:qFormat="1"/>
-    <w:lsdException w:name="heading 4" w:uiPriority="9" w:qFormat="1"/>
-    <w:lsdException w:name="heading 5" w:uiPriority="9" w:qFormat="1"/>
-    <w:lsdException w:name="heading 6" w:uiPriority="9" w:qFormat="1"/>
-    <w:lsdException w:name="heading 7" w:uiPriority="9" w:qFormat="1"/>
-    <w:lsdException w:name="heading 8" w:uiPriority="9" w:qFormat="1"/>
-    <w:lsdException w:name="heading 9" w:uiPriority="9" w:qFormat="1"/>
-    <w:lsdException w:name="toc 1" w:uiPriority="39"/>
-    <w:lsdException w:name="toc 2" w:uiPriority="39"/>
-    <w:lsdException w:name="toc 3" w:uiPriority="39"/>
-    <w:lsdException w:name="toc 4" w:uiPriority="39"/>
-    <w:lsdException w:name="toc 5" w:uiPriority="39"/>
-    <w:lsdException w:name="toc 6" w:uiPriority="39"/>
-    <w:lsdException w:name="toc 7" w:uiPriority="39"/>
-    <w:lsdException w:name="toc 8" w:uiPriority="39"/>
-    <w:lsdException w:name="toc 9" w:uiPriority="39"/>
-    <w:lsdException w:name="caption" w:uiPriority="35" w:qFormat="1"/>
-    <w:lsdException w:name="Title" w:semiHidden="0" w:uiPriority="10" w:unhideWhenUsed="0" w:qFormat="1"/>
-    <w:lsdException w:name="Default Paragraph Font" w:uiPriority="1"/>
-    <w:lsdException w:name="Subtitle" w:semiHidden="0" w:uiPriority="11" w:unhideWhenUsed="0" w:qFormat="1"/>
-    <w:lsdException w:name="Strong" w:semiHidden="0" w:uiPriority="22" w:unhideWhenUsed="0" w:qFormat="1"/>
-    <w:lsdException w:name="Emphasis" w:semiHidden="0" w:uiPriority="20" w:unhideWhenUsed="0" w:qFormat="1"/>
-    <w:lsdException w:name="Table Grid" w:semiHidden="0" w:uiPriority="59" w:unhideWhenUsed="0"/>
-    <w:lsdException w:name="Placeholder Text" w:unhideWhenUsed="0"/>
-    <w:lsdException w:name="No Spacing" w:semiHidden="0" w:uiPriority="1" w:unhideWhenUsed="0" w:qFormat="1"/>
-    <w:lsdException w:name="Light Shading" w:semiHidden="0" w:uiPriority="60" w:unhideWhenUsed="0"/>
-    <w:lsdException w:name="Light List" w:semiHidden="0" w:uiPriority="61" w:unhideWhenUsed="0"/>
-    <w:lsdException w:name="Light Grid" w:semiHidden="0" w:uiPriority="62" w:unhideWhenUsed="0"/>
-    <w:lsdException w:name="Medium Shading 1" w:semiHidden="0" w:uiPriority="63" w:unhideWhenUsed="0"/>
-    <w:lsdException w:name="Medium Shading 2" w:semiHidden="0" w:uiPriority="64" w:unhideWhenUsed="0"/>
-    <w:lsdException w:name="Medium List 1" w:semiHidden="0" w:uiPriority="65" w:unhideWhenUsed="0"/>
-    <w:lsdException w:name="Medium List 2" w:semiHidden="0" w:uiPriority="66" w:unhideWhenUsed="0"/>
-    <w:lsdException w:name="Medium Grid 1" w:semiHidden="0" w:uiPriority="67" w:unhideWhenUsed="0"/>
-    <w:lsdException w:name="Medium Grid 2" w:semiHidden="0" w:uiPriority="68" w:unhideWhenUsed="0"/>
-    <w:lsdException w:name="Medium Grid 3" w:semiHidden="0" w:uiPriority="69" w:unhideWhenUsed="0"/>
-    <w:lsdException w:name="Dark List" w:semiHidden="0" w:uiPriority="70" w:unhideWhenUsed="0"/>
-    <w:lsdException w:name="Colorful Shading" w:semiHidden="0" w:uiPriority="71" w:unhideWhenUsed="0"/>
-    <w:lsdException w:name="Colorful List" w:semiHidden="0" w:uiPriority="72" w:unhideWhenUsed="0"/>
-    <w:lsdException w:name="Colorful Grid" w:semiHidden="0" w:uiPriority="73" w:unhideWhenUsed="0"/>
-    <w:lsdException w:name="Light Shading Accent 1" w:semiHidden="0" w:uiPriority="60" w:unhideWhenUsed="0"/>
-    <w:lsdException w:name="Light List Accent 1" w:semiHidden="0" w:uiPriority="61" w:unhideWhenUsed="0"/>
-    <w:lsdException w:name="Light Grid Accent 1" w:semiHidden="0" w:uiPriority="62" w:unhideWhenUsed="0"/>
-    <w:lsdException w:name="Medium Shading 1 Accent 1" w:semiHidden="0" w:uiPriority="63" w:unhideWhenUsed="0"/>
-    <w:lsdException w:name="Medium Shading 2 Accent 1" w:semiHidden="0" w:uiPriority="64" w:unhideWhenUsed="0"/>
-    <w:lsdException w:name="Medium List 1 Accent 1" w:semiHidden="0" w:uiPriority="65" w:unhideWhenUsed="0"/>
-    <w:lsdException w:name="Revision" w:unhideWhenUsed="0"/>
-    <w:lsdException w:name="List Paragraph" w:semiHidden="0" w:uiPriority="34" w:unhideWhenUsed="0" w:qFormat="1"/>
-    <w:lsdException w:name="Quote" w:semiHidden="0" w:uiPriority="29" w:unhideWhenUsed="0" w:qFormat="1"/>
-    <w:lsdException w:name="Intense Quote" w:semiHidden="0" w:uiPriority="30" w:unhideWhenUsed="0" w:qFormat="1"/>
-    <w:lsdException w:name="Medium List 2 Accent 1" w:semiHidden="0" w:uiPriority="66" w:unhideWhenUsed="0"/>
-    <w:lsdException w:name="Medium Grid 1 Accent 1" w:semiHidden="0" w:uiPriority="67" w:unhideWhenUsed="0"/>
-    <w:lsdException w:name="Medium Grid 2 Accent 1" w:semiHidden="0" w:uiPriority="68" w:unhideWhenUsed="0"/>
-    <w:lsdException w:name="Medium Grid 3 Accent 1" w:semiHidden="0" w:uiPriority="69" w:unhideWhenUsed="0"/>
-    <w:lsdException w:name="Dark List Accent 1" w:semiHidden="0" w:uiPriority="70" w:unhideWhenUsed="0"/>
-    <w:lsdException w:name="Colorful Shading Accent 1" w:semiHidden="0" w:uiPriority="71" w:unhideWhenUsed="0"/>
-    <w:lsdException w:name="Colorful List Accent 1" w:semiHidden="0" w:uiPriority="72" w:unhideWhenUsed="0"/>
-    <w:lsdException w:name="Colorful Grid Accent 1" w:semiHidden="0" w:uiPriority="73" w:unhideWhenUsed="0"/>
-    <w:lsdException w:name="Light Shading Accent 2" w:semiHidden="0" w:uiPriority="60" w:unhideWhenUsed="0"/>
-    <w:lsdException w:name="Light List Accent 2" w:semiHidden="0" w:uiPriority="61" w:unhideWhenUsed="0"/>
-    <w:lsdException w:name="Light Grid Accent 2" w:semiHidden="0" w:uiPriority="62" w:unhideWhenUsed="0"/>
-    <w:lsdException w:name="Medium Shading 1 Accent 2" w:semiHidden="0" w:uiPriority="63" w:unhideWhenUsed="0"/>
-    <w:lsdException w:name="Medium Shading 2 Accent 2" w:semiHidden="0" w:uiPriority="64" w:unhideWhenUsed="0"/>
-    <w:lsdException w:name="Medium List 1 Accent 2" w:semiHidden="0" w:uiPriority="65" w:unhideWhenUsed="0"/>
-    <w:lsdException w:name="Medium List 2 Accent 2" w:semiHidden="0" w:uiPriority="66" w:unhideWhenUsed="0"/>
-    <w:lsdException w:name="Medium Grid 1 Accent 2" w:semiHidden="0" w:uiPriority="67" w:unhideWhenUsed="0"/>
-    <w:lsdException w:name="Medium Grid 2 Accent 2" w:semiHidden="0" w:uiPriority="68" w:unhideWhenUsed="0"/>
-    <w:lsdException w:name="Medium Grid 3 Accent 2" w:semiHidden="0" w:uiPriority="69" w:unhideWhenUsed="0"/>
-    <w:lsdException w:name="Dark List Accent 2" w:semiHidden="0" w:uiPriority="70" w:unhideWhenUsed="0"/>
-    <w:lsdException w:name="Colorful Shading Accent 2" w:semiHidden="0" w:uiPriority="71" w:unhideWhenUsed="0"/>
-    <w:lsdException w:name="Colorful List Accent 2" w:semiHidden="0" w:uiPriority="72" w:unhideWhenUsed="0"/>
-    <w:lsdException w:name="Colorful Grid Accent 2" w:semiHidden="0" w:uiPriority="73" w:unhideWhenUsed="0"/>
-    <w:lsdException w:name="Light Shading Accent 3" w:semiHidden="0" w:uiPriority="60" w:unhideWhenUsed="0"/>
-    <w:lsdException w:name="Light List Accent 3" w:semiHidden="0" w:uiPriority="61" w:unhideWhenUsed="0"/>
-    <w:lsdException w:name="Light Grid Accent 3" w:semiHidden="0" w:uiPriority="62" w:unhideWhenUsed="0"/>
-    <w:lsdException w:name="Medium Shading 1 Accent 3" w:semiHidden="0" w:uiPriority="63" w:unhideWhenUsed="0"/>
-    <w:lsdException w:name="Medium Shading 2 Accent 3" w:semiHidden="0" w:uiPriority="64" w:unhideWhenUsed="0"/>
-    <w:lsdException w:name="Medium List 1 Accent 3" w:semiHidden="0" w:uiPriority="65" w:unhideWhenUsed="0"/>
-    <w:lsdException w:name="Medium List 2 Accent 3" w:semiHidden="0" w:uiPriority="66" w:unhideWhenUsed="0"/>
-    <w:lsdException w:name="Medium Grid 1 Accent 3" w:semiHidden="0" w:uiPriority="67" w:unhideWhenUsed="0"/>
-    <w:lsdException w:name="Medium Grid 2 Accent 3" w:semiHidden="0" w:uiPriority="68" w:unhideWhenUsed="0"/>
-    <w:lsdException w:name="Medium Grid 3 Accent 3" w:semiHidden="0" w:uiPriority="69" w:unhideWhenUsed="0"/>
-    <w:lsdException w:name="Dark List Accent 3" w:semiHidden="0" w:uiPriority="70" w:unhideWhenUsed="0"/>
-    <w:lsdException w:name="Colorful Shading Accent 3" w:semiHidden="0" w:uiPriority="71" w:unhideWhenUsed="0"/>
-    <w:lsdException w:name="Colorful List Accent 3" w:semiHidden="0" w:uiPriority="72" w:unhideWhenUsed="0"/>
-    <w:lsdException w:name="Colorful Grid Accent 3" w:semiHidden="0" w:uiPriority="73" w:unhideWhenUsed="0"/>
-    <w:lsdException w:name="Light Shading Accent 4" w:semiHidden="0" w:uiPriority="60" w:unhideWhenUsed="0"/>
-    <w:lsdException w:name="Light List Accent 4" w:semiHidden="0" w:uiPriority="61" w:unhideWhenUsed="0"/>
-    <w:lsdException w:name="Light Grid Accent 4" w:semiHidden="0" w:uiPriority="62" w:unhideWhenUsed="0"/>
-    <w:lsdException w:name="Medium Shading 1 Accent 4" w:semiHidden="0" w:uiPriority="63" w:unhideWhenUsed="0"/>
-    <w:lsdException w:name="Medium Shading 2 Accent 4" w:semiHidden="0" w:uiPriority="64" w:unhideWhenUsed="0"/>
-    <w:lsdException w:name="Medium List 1 Accent 4" w:semiHidden="0" w:uiPriority="65" w:unhideWhenUsed="0"/>
-    <w:lsdException w:name="Medium List 2 Accent 4" w:semiHidden="0" w:uiPriority="66" w:unhideWhenUsed="0"/>
-    <w:lsdException w:name="Medium Grid 1 Accent 4" w:semiHidden="0" w:uiPriority="67" w:unhideWhenUsed="0"/>
-    <w:lsdException w:name="Medium Grid 2 Accent 4" w:semiHidden="0" w:uiPriority="68" w:unhideWhenUsed="0"/>
-    <w:lsdException w:name="Medium Grid 3 Accent 4" w:semiHidden="0" w:uiPriority="69" w:unhideWhenUsed="0"/>
-    <w:lsdException w:name="Dark List Accent 4" w:semiHidden="0" w:uiPriority="70" w:unhideWhenUsed="0"/>
-    <w:lsdException w:name="Colorful Shading Accent 4" w:semiHidden="0" w:uiPriority="71" w:unhideWhenUsed="0"/>
-    <w:lsdException w:name="Colorful List Accent 4" w:semiHidden="0" w:uiPriority="72" w:unhideWhenUsed="0"/>
-    <w:lsdException w:name="Colorful Grid Accent 4" w:semiHidden="0" w:uiPriority="73" w:unhideWhenUsed="0"/>
-    <w:lsdException w:name="Light Shading Accent 5" w:semiHidden="0" w:uiPriority="60" w:unhideWhenUsed="0"/>
-    <w:lsdException w:name="Light List Accent 5" w:semiHidden="0" w:uiPriority="61" w:unhideWhenUsed="0"/>
-    <w:lsdException w:name="Light Grid Accent 5" w:semiHidden="0" w:uiPriority="62" w:unhideWhenUsed="0"/>
-    <w:lsdException w:name="Medium Shading 1 Accent 5" w:semiHidden="0" w:uiPriority="63" w:unhideWhenUsed="0"/>
-    <w:lsdException w:name="Medium Shading 2 Accent 5" w:semiHidden="0" w:uiPriority="64" w:unhideWhenUsed="0"/>
-    <w:lsdException w:name="Medium List 1 Accent 5" w:semiHidden="0" w:uiPriority="65" w:unhideWhenUsed="0"/>
-    <w:lsdException w:name="Medium List 2 Accent 5" w:semiHidden="0" w:uiPriority="66" w:unhideWhenUsed="0"/>
-    <w:lsdException w:name="Medium Grid 1 Accent 5" w:semiHidden="0" w:uiPriority="67" w:unhideWhenUsed="0"/>
-    <w:lsdException w:name="Medium Grid 2 Accent 5" w:semiHidden="0" w:uiPriority="68" w:unhideWhenUsed="0"/>
-    <w:lsdException w:name="Medium Grid 3 Accent 5" w:semiHidden="0" w:uiPriority="69" w:unhideWhenUsed="0"/>
-    <w:lsdException w:name="Dark List Accent 5" w:semiHidden="0" w:uiPriority="70" w:unhideWhenUsed="0"/>
-    <w:lsdException w:name="Colorful Shading Accent 5" w:semiHidden="0" w:uiPriority="71" w:unhideWhenUsed="0"/>
-    <w:lsdException w:name="Colorful List Accent 5" w:semiHidden="0" w:uiPriority="72" w:unhideWhenUsed="0"/>
-    <w:lsdException w:name="Colorful Grid Accent 5" w:semiHidden="0" w:uiPriority="73" w:unhideWhenUsed="0"/>
-    <w:lsdException w:name="Light Shading Accent 6" w:semiHidden="0" w:uiPriority="60" w:unhideWhenUsed="0"/>
-    <w:lsdException w:name="Light List Accent 6" w:semiHidden="0" w:uiPriority="61" w:unhideWhenUsed="0"/>
-    <w:lsdException w:name="Light Grid Accent 6" w:semiHidden="0" w:uiPriority="62" w:unhideWhenUsed="0"/>
-    <w:lsdException w:name="Medium Shading 1 Accent 6" w:semiHidden="0" w:uiPriority="63" w:unhideWhenUsed="0"/>
-    <w:lsdException w:name="Medium Shading 2 Accent 6" w:semiHidden="0" w:uiPriority="64" w:unhideWhenUsed="0"/>
-    <w:lsdException w:name="Medium List 1 Accent 6" w:semiHidden="0" w:uiPriority="65" w:unhideWhenUsed="0"/>
-    <w:lsdException w:name="Medium List 2 Accent 6" w:semiHidden="0" w:uiPriority="66" w:unhideWhenUsed="0"/>
-    <w:lsdException w:name="Medium Grid 1 Accent 6" w:semiHidden="0" w:uiPriority="67" w:unhideWhenUsed="0"/>
-    <w:lsdException w:name="Medium Grid 2 Accent 6" w:semiHidden="0" w:uiPriority="68" w:unhideWhenUsed="0"/>
-    <w:lsdException w:name="Medium Grid 3 Accent 6" w:semiHidden="0" w:uiPriority="69" w:unhideWhenUsed="0"/>
-    <w:lsdException w:name="Dark List Accent 6" w:semiHidden="0" w:uiPriority="70" w:unhideWhenUsed="0"/>
-    <w:lsdException w:name="Colorful Shading Accent 6" w:semiHidden="0" w:uiPriority="71" w:unhideWhenUsed="0"/>
-    <w:lsdException w:name="Colorful List Accent 6" w:semiHidden="0" w:uiPriority="72" w:unhideWhenUsed="0"/>
-    <w:lsdException w:name="Colorful Grid Accent 6" w:semiHidden="0" w:uiPriority="73" w:unhideWhenUsed="0"/>
-    <w:lsdException w:name="Subtle Emphasis" w:semiHidden="0" w:uiPriority="19" w:unhideWhenUsed="0" w:qFormat="1"/>
-    <w:lsdException w:name="Intense Emphasis" w:semiHidden="0" w:uiPriority="21" w:unhideWhenUsed="0" w:qFormat="1"/>
-    <w:lsdException w:name="Subtle Reference" w:semiHidden="0" w:uiPriority="31" w:unhideWhenUsed="0" w:qFormat="1"/>
-    <w:lsdException w:name="Intense Reference" w:semiHidden="0" w:uiPriority="32" w:unhideWhenUsed="0" w:qFormat="1"/>
-    <w:lsdException w:name="Book Title" w:semiHidden="0" w:uiPriority="33" w:unhideWhenUsed="0" w:qFormat="1"/>
-    <w:lsdException w:name="Bibliography" w:uiPriority="37"/>
-    <w:lsdException w:name="TOC Heading" w:uiPriority="39" w:qFormat="1"/>
-  </w:latentStyles>
-  <w:style w:type="paragraph" w:default="1" w:styleId="Standard">
-    <w:name w:val="Normal"/>
-    <w:qFormat/>
-  </w:style>
-  <w:style w:type="character" w:default="1" w:styleId="Absatz-Standardschriftart">
-    <w:name w:val="Default Paragraph Font"/>
-    <w:uiPriority w:val="1"/>
-    <w:semiHidden/>
-    <w:unhideWhenUsed/>
-  </w:style>
-  <w:style w:type="table" w:default="1" w:styleId="NormaleTabelle">
-    <w:name w:val="Normal Table"/>
-    <w:uiPriority w:val="99"/>
-    <w:semiHidden/>
-    <w:unhideWhenUsed/>
-    <w:tblPr>
-      <w:tblInd w:w="0" w:type="dxa"/>
-      <w:tblCellMar>
-        <w:top w:w="0" w:type="dxa"/>
-        <w:left w:w="108" w:type="dxa"/>
-        <w:bottom w:w="0" w:type="dxa"/>
-        <w:right w:w="108" w:type="dxa"/>
-      </w:tblCellMar>
-    </w:tblPr>
-  </w:style>
-  <w:style w:type="numbering" w:default="1" w:styleId="KeineListe">
-    <w:name w:val="No List"/>
-    <w:uiPriority w:val="99"/>
-    <w:semiHidden/>
-    <w:unhideWhenUsed/>
-  </w:style>
-  <w:style w:type="paragraph" w:customStyle="1" w:styleId="09D6FDE8F7CC438AB8323A015C7BAE4B">
-    <w:name w:val="09D6FDE8F7CC438AB8323A015C7BAE4B"/>
-    <w:rsid w:val="006E2B4A"/>
-  </w:style>
-  <w:style w:type="paragraph" w:customStyle="1" w:styleId="4C91BFBDB36D44738938396DB430EAFD">
-    <w:name w:val="4C91BFBDB36D44738938396DB430EAFD"/>
-    <w:rsid w:val="006E2B4A"/>
-  </w:style>
-  <w:style w:type="paragraph" w:customStyle="1" w:styleId="88CD3DCBEA334318976E373A8BEFC108">
-    <w:name w:val="88CD3DCBEA334318976E373A8BEFC108"/>
-    <w:rsid w:val="006E2B4A"/>
-  </w:style>
-  <w:style w:type="paragraph" w:customStyle="1" w:styleId="98625D152E2749AD87D775C29777B34C">
-    <w:name w:val="98625D152E2749AD87D775C29777B34C"/>
-    <w:rsid w:val="006E2B4A"/>
-  </w:style>
-  <w:style w:type="paragraph" w:customStyle="1" w:styleId="91EF9D031F4B42F3AA31A73BAF9121D1">
-    <w:name w:val="91EF9D031F4B42F3AA31A73BAF9121D1"/>
-    <w:rsid w:val="006E2B4A"/>
-  </w:style>
-</w:styles>
-</file>
-
-<file path=word/glossary/webSettings.xml><?xml version="1.0" encoding="utf-8"?>
-<w:webSettings xmlns:mc="http://schemas.openxmlformats.org/markup-compatibility/2006" xmlns:r="http://schemas.openxmlformats.org/officeDocument/2006/relationships" xmlns:w="http://schemas.openxmlformats.org/wordprocessingml/2006/main" xmlns:w14="http://schemas.microsoft.com/office/word/2010/wordml" mc:Ignorable="w14">
-  <w:optimizeForBrowser/>
-  <w:allowPNG/>
-</w:webSettings>
-</file>
-
 <file path=word/theme/theme1.xml><?xml version="1.0" encoding="utf-8"?>
 <a:theme xmlns:a="http://schemas.openxmlformats.org/drawingml/2006/main" name="Larissa">
   <a:themeElements>
@@ -5870,7 +5525,7 @@
 </file>
 
 <file path=customXml/itemProps1.xml><?xml version="1.0" encoding="utf-8"?>
-<ds:datastoreItem xmlns:ds="http://schemas.openxmlformats.org/officeDocument/2006/customXml" ds:itemID="{C6171F5B-BADD-4241-B9C4-94B8B829299F}">
+<ds:datastoreItem xmlns:ds="http://schemas.openxmlformats.org/officeDocument/2006/customXml" ds:itemID="{F36AD22E-506B-4B86-93D7-0422DD870E74}">
   <ds:schemaRefs>
     <ds:schemaRef ds:uri="http://schemas.openxmlformats.org/officeDocument/2006/bibliography"/>
   </ds:schemaRefs>

--- a/doku/Schiffe versenken.docx
+++ b/doku/Schiffe versenken.docx
@@ -1192,7 +1192,13 @@
       <w:bookmarkStart w:id="0" w:name="_Toc518483086"/>
       <w:r>
         <w:lastRenderedPageBreak/>
-        <w:t>Selbständigkeitserklärung</w:t>
+        <w:t>Selb</w:t>
+      </w:r>
+      <w:r>
+        <w:t>st</w:t>
+      </w:r>
+      <w:r>
+        <w:t>ständigkeitserklärung</w:t>
       </w:r>
       <w:bookmarkEnd w:id="0"/>
     </w:p>
@@ -1251,17 +1257,17 @@
           <w:rFonts w:ascii="Arial" w:hAnsi="Arial" w:cs="Arial"/>
           <w:sz w:val="24"/>
         </w:rPr>
-        <w:t xml:space="preserve"> die vorliegende Projektarbeit selbständig verfasst und keine anderen als die angegebenen Hilfsmittel benutzt </w:t>
-      </w:r>
-      <w:proofErr w:type="gramStart"/>
-      <w:r>
-        <w:rPr>
-          <w:rFonts w:ascii="Arial" w:hAnsi="Arial" w:cs="Arial"/>
-          <w:sz w:val="24"/>
-        </w:rPr>
-        <w:t>habe</w:t>
-      </w:r>
-      <w:proofErr w:type="gramEnd"/>
+        <w:t xml:space="preserve"> die vorliegende Projektarbeit selbständig verfasst und keine anderen als die angegebenen Hilfsmittel benutzt habe</w:t>
+      </w:r>
+      <w:r>
+        <w:rPr>
+          <w:rFonts w:ascii="Arial" w:hAnsi="Arial" w:cs="Arial"/>
+          <w:sz w:val="24"/>
+        </w:rPr>
+        <w:t>n</w:t>
+      </w:r>
+      <w:bookmarkStart w:id="1" w:name="_GoBack"/>
+      <w:bookmarkEnd w:id="1"/>
       <w:r>
         <w:rPr>
           <w:rFonts w:ascii="Arial" w:hAnsi="Arial" w:cs="Arial"/>
@@ -1367,11 +1373,11 @@
       <w:pPr>
         <w:pStyle w:val="berschrift2"/>
       </w:pPr>
-      <w:bookmarkStart w:id="1" w:name="_Toc518483087"/>
+      <w:bookmarkStart w:id="2" w:name="_Toc518483087"/>
       <w:r>
         <w:t>Quellen</w:t>
       </w:r>
-      <w:bookmarkEnd w:id="1"/>
+      <w:bookmarkEnd w:id="2"/>
     </w:p>
     <w:p>
       <w:pPr>
@@ -1388,85 +1394,35 @@
         </w:rPr>
         <w:t xml:space="preserve">Newtonsoft </w:t>
       </w:r>
-      <w:proofErr w:type="spellStart"/>
-      <w:r>
-        <w:rPr>
-          <w:rFonts w:ascii="Arial" w:hAnsi="Arial" w:cs="Arial"/>
-          <w:sz w:val="24"/>
-        </w:rPr>
-        <w:t>Json</w:t>
-      </w:r>
-      <w:proofErr w:type="spellEnd"/>
-      <w:r>
-        <w:rPr>
-          <w:rFonts w:ascii="Arial" w:hAnsi="Arial" w:cs="Arial"/>
-          <w:sz w:val="24"/>
-        </w:rPr>
-        <w:t xml:space="preserve"> Bibliothek: </w:t>
-      </w:r>
-      <w:proofErr w:type="spellStart"/>
-      <w:r>
-        <w:rPr>
-          <w:rFonts w:ascii="Arial" w:hAnsi="Arial" w:cs="Arial"/>
-          <w:sz w:val="24"/>
-        </w:rPr>
-        <w:t>Serialisierung</w:t>
-      </w:r>
-      <w:proofErr w:type="spellEnd"/>
-      <w:r>
-        <w:rPr>
-          <w:rFonts w:ascii="Arial" w:hAnsi="Arial" w:cs="Arial"/>
-          <w:sz w:val="24"/>
-        </w:rPr>
-        <w:t xml:space="preserve"> der Einstellungen ins JSON-Format, um sie auf der Festplatte speichern zu können, </w:t>
-      </w:r>
-      <w:proofErr w:type="spellStart"/>
-      <w:r>
-        <w:rPr>
-          <w:rFonts w:ascii="Arial" w:hAnsi="Arial" w:cs="Arial"/>
-          <w:sz w:val="24"/>
-        </w:rPr>
-        <w:t>Deserialisierung</w:t>
-      </w:r>
-      <w:proofErr w:type="spellEnd"/>
-      <w:r>
-        <w:rPr>
-          <w:rFonts w:ascii="Arial" w:hAnsi="Arial" w:cs="Arial"/>
-          <w:sz w:val="24"/>
-        </w:rPr>
-        <w:t xml:space="preserve"> der Einstellungs-Datei, um gespeicherte Einstellungen zu laden</w:t>
-      </w:r>
-    </w:p>
-    <w:p>
-      <w:pPr>
-        <w:spacing w:line="360" w:lineRule="auto"/>
-        <w:rPr>
-          <w:rFonts w:ascii="Arial" w:hAnsi="Arial" w:cs="Arial"/>
-          <w:sz w:val="24"/>
-        </w:rPr>
-      </w:pPr>
-      <w:r>
-        <w:rPr>
-          <w:rFonts w:ascii="Arial" w:hAnsi="Arial" w:cs="Arial"/>
-          <w:sz w:val="24"/>
-        </w:rPr>
-        <w:t>Extended WPF Toolkit: Verwendung des „Color-</w:t>
-      </w:r>
-      <w:proofErr w:type="spellStart"/>
-      <w:r>
-        <w:rPr>
-          <w:rFonts w:ascii="Arial" w:hAnsi="Arial" w:cs="Arial"/>
-          <w:sz w:val="24"/>
-        </w:rPr>
-        <w:t>Pickers</w:t>
-      </w:r>
-      <w:proofErr w:type="spellEnd"/>
-      <w:r>
-        <w:rPr>
-          <w:rFonts w:ascii="Arial" w:hAnsi="Arial" w:cs="Arial"/>
-          <w:sz w:val="24"/>
-        </w:rPr>
-        <w:t>“ in den Einstellungen</w:t>
+      <w:r>
+        <w:rPr>
+          <w:rFonts w:ascii="Arial" w:hAnsi="Arial" w:cs="Arial"/>
+          <w:sz w:val="24"/>
+        </w:rPr>
+        <w:t xml:space="preserve">JSON </w:t>
+      </w:r>
+      <w:r>
+        <w:rPr>
+          <w:rFonts w:ascii="Arial" w:hAnsi="Arial" w:cs="Arial"/>
+          <w:sz w:val="24"/>
+        </w:rPr>
+        <w:t>Bibliothek: Serialisierung der Einstellungen ins JSON-Format, um sie auf der Festplatte speichern zu können, Deserialisierung der Einstellungs-Datei, um gespeicherte Einstellungen zu laden</w:t>
+      </w:r>
+    </w:p>
+    <w:p>
+      <w:pPr>
+        <w:spacing w:line="360" w:lineRule="auto"/>
+        <w:rPr>
+          <w:rFonts w:ascii="Arial" w:hAnsi="Arial" w:cs="Arial"/>
+          <w:sz w:val="24"/>
+        </w:rPr>
+      </w:pPr>
+      <w:r>
+        <w:rPr>
+          <w:rFonts w:ascii="Arial" w:hAnsi="Arial" w:cs="Arial"/>
+          <w:sz w:val="24"/>
+        </w:rPr>
+        <w:t>Extended WPF Toolkit: Verwendung des „Color-Pickers“ in den Einstellungen</w:t>
       </w:r>
     </w:p>
     <w:p>
@@ -1488,12 +1444,12 @@
       <w:pPr>
         <w:pStyle w:val="berschrift1"/>
       </w:pPr>
-      <w:bookmarkStart w:id="2" w:name="_Toc518483088"/>
+      <w:bookmarkStart w:id="3" w:name="_Toc518483088"/>
       <w:r>
         <w:lastRenderedPageBreak/>
         <w:t>Projektidee / Projektziel</w:t>
       </w:r>
-      <w:bookmarkEnd w:id="2"/>
+      <w:bookmarkEnd w:id="3"/>
     </w:p>
     <w:p>
       <w:pPr>
@@ -1603,12 +1559,12 @@
       <w:pPr>
         <w:pStyle w:val="berschrift1"/>
       </w:pPr>
-      <w:bookmarkStart w:id="3" w:name="_Toc518483089"/>
+      <w:bookmarkStart w:id="4" w:name="_Toc518483089"/>
       <w:r>
         <w:lastRenderedPageBreak/>
         <w:t>Pflichtenheft</w:t>
       </w:r>
-      <w:bookmarkEnd w:id="3"/>
+      <w:bookmarkEnd w:id="4"/>
     </w:p>
     <w:p>
       <w:pPr>
@@ -1630,11 +1586,11 @@
       <w:pPr>
         <w:pStyle w:val="berschrift2"/>
       </w:pPr>
-      <w:bookmarkStart w:id="4" w:name="_Toc518483090"/>
+      <w:bookmarkStart w:id="5" w:name="_Toc518483090"/>
       <w:r>
         <w:t>Musskriterien</w:t>
       </w:r>
-      <w:bookmarkEnd w:id="4"/>
+      <w:bookmarkEnd w:id="5"/>
     </w:p>
     <w:p>
       <w:pPr>
@@ -1775,21 +1731,12 @@
           <w:sz w:val="24"/>
         </w:rPr>
       </w:pPr>
-      <w:proofErr w:type="spellStart"/>
-      <w:r>
-        <w:rPr>
-          <w:rFonts w:ascii="Arial" w:hAnsi="Arial" w:cs="Arial"/>
-          <w:sz w:val="24"/>
-        </w:rPr>
-        <w:t>Survival</w:t>
-      </w:r>
-      <w:proofErr w:type="spellEnd"/>
-      <w:r>
-        <w:rPr>
-          <w:rFonts w:ascii="Arial" w:hAnsi="Arial" w:cs="Arial"/>
-          <w:sz w:val="24"/>
-        </w:rPr>
-        <w:t xml:space="preserve"> (neue Gegner erscheinen, bis man verliert)</w:t>
+      <w:r>
+        <w:rPr>
+          <w:rFonts w:ascii="Arial" w:hAnsi="Arial" w:cs="Arial"/>
+          <w:sz w:val="24"/>
+        </w:rPr>
+        <w:t>Survival (neue Gegner erscheinen, bis man verliert)</w:t>
       </w:r>
     </w:p>
     <w:p>
@@ -1805,53 +1752,12 @@
           <w:sz w:val="24"/>
         </w:rPr>
       </w:pPr>
-      <w:proofErr w:type="spellStart"/>
-      <w:r>
-        <w:rPr>
-          <w:rFonts w:ascii="Arial" w:hAnsi="Arial" w:cs="Arial"/>
-          <w:sz w:val="24"/>
-        </w:rPr>
-        <w:t>Advanced</w:t>
-      </w:r>
-      <w:proofErr w:type="spellEnd"/>
-      <w:r>
-        <w:rPr>
-          <w:rFonts w:ascii="Arial" w:hAnsi="Arial" w:cs="Arial"/>
-          <w:sz w:val="24"/>
-        </w:rPr>
-        <w:t xml:space="preserve"> (</w:t>
-      </w:r>
-      <w:proofErr w:type="spellStart"/>
-      <w:r>
-        <w:rPr>
-          <w:rFonts w:ascii="Arial" w:hAnsi="Arial" w:cs="Arial"/>
-          <w:sz w:val="24"/>
-        </w:rPr>
-        <w:t>Survival</w:t>
-      </w:r>
-      <w:proofErr w:type="spellEnd"/>
-      <w:r>
-        <w:rPr>
-          <w:rFonts w:ascii="Arial" w:hAnsi="Arial" w:cs="Arial"/>
-          <w:sz w:val="24"/>
-        </w:rPr>
-        <w:t xml:space="preserve">) Mode (Schiffe besitzen Spezialfähigkeiten, bspw. Torpedo; Kombinierbar mit </w:t>
-      </w:r>
-      <w:proofErr w:type="spellStart"/>
-      <w:r>
-        <w:rPr>
-          <w:rFonts w:ascii="Arial" w:hAnsi="Arial" w:cs="Arial"/>
-          <w:sz w:val="24"/>
-        </w:rPr>
-        <w:t>Survival</w:t>
-      </w:r>
-      <w:proofErr w:type="spellEnd"/>
-      <w:r>
-        <w:rPr>
-          <w:rFonts w:ascii="Arial" w:hAnsi="Arial" w:cs="Arial"/>
-          <w:sz w:val="24"/>
-        </w:rPr>
-        <w:t>)</w:t>
+      <w:r>
+        <w:rPr>
+          <w:rFonts w:ascii="Arial" w:hAnsi="Arial" w:cs="Arial"/>
+          <w:sz w:val="24"/>
+        </w:rPr>
+        <w:t>Advanced (Survival) Mode (Schiffe besitzen Spezialfähigkeiten, bspw. Torpedo; Kombinierbar mit Survival)</w:t>
       </w:r>
     </w:p>
     <w:p>
@@ -2042,7 +1948,6 @@
           <w:sz w:val="24"/>
         </w:rPr>
       </w:pPr>
-      <w:proofErr w:type="spellStart"/>
       <w:r>
         <w:rPr>
           <w:rFonts w:ascii="Arial" w:hAnsi="Arial" w:cs="Arial"/>
@@ -2050,7 +1955,6 @@
         </w:rPr>
         <w:t>Rundentimer</w:t>
       </w:r>
-      <w:proofErr w:type="spellEnd"/>
     </w:p>
     <w:p>
       <w:pPr>
@@ -2059,14 +1963,14 @@
           <w:rFonts w:cs="Arial"/>
         </w:rPr>
       </w:pPr>
-      <w:bookmarkStart w:id="5" w:name="_Toc518483091"/>
+      <w:bookmarkStart w:id="6" w:name="_Toc518483091"/>
       <w:r>
         <w:rPr>
           <w:rFonts w:cs="Arial"/>
         </w:rPr>
         <w:t>Wunschkriterien</w:t>
       </w:r>
-      <w:bookmarkEnd w:id="5"/>
+      <w:bookmarkEnd w:id="6"/>
     </w:p>
     <w:p>
       <w:pPr>
@@ -2114,23 +2018,7 @@
           <w:rFonts w:ascii="Arial" w:hAnsi="Arial" w:cs="Arial"/>
           <w:sz w:val="24"/>
         </w:rPr>
-        <w:t xml:space="preserve">KI-Gegner basierend auf einem </w:t>
-      </w:r>
-      <w:proofErr w:type="spellStart"/>
-      <w:r>
-        <w:rPr>
-          <w:rFonts w:ascii="Arial" w:hAnsi="Arial" w:cs="Arial"/>
-          <w:sz w:val="24"/>
-        </w:rPr>
-        <w:t>Neural</w:t>
-      </w:r>
-      <w:proofErr w:type="spellEnd"/>
-      <w:r>
-        <w:rPr>
-          <w:rFonts w:ascii="Arial" w:hAnsi="Arial" w:cs="Arial"/>
-          <w:sz w:val="24"/>
-        </w:rPr>
-        <w:t xml:space="preserve"> Network</w:t>
+        <w:t>KI-Gegner basierend auf einem Neural Network</w:t>
       </w:r>
     </w:p>
     <w:p>
@@ -2210,21 +2098,12 @@
           <w:sz w:val="24"/>
         </w:rPr>
       </w:pPr>
-      <w:proofErr w:type="spellStart"/>
-      <w:r>
-        <w:rPr>
-          <w:rFonts w:ascii="Arial" w:hAnsi="Arial" w:cs="Arial"/>
-          <w:sz w:val="24"/>
-        </w:rPr>
-        <w:t>Scattershot</w:t>
-      </w:r>
-      <w:proofErr w:type="spellEnd"/>
-      <w:r>
-        <w:rPr>
-          <w:rFonts w:ascii="Arial" w:hAnsi="Arial" w:cs="Arial"/>
-          <w:sz w:val="24"/>
-        </w:rPr>
-        <w:t xml:space="preserve"> (trifft mehrere nebeneinander liegende Felder)</w:t>
+      <w:r>
+        <w:rPr>
+          <w:rFonts w:ascii="Arial" w:hAnsi="Arial" w:cs="Arial"/>
+          <w:sz w:val="24"/>
+        </w:rPr>
+        <w:t>Scattershot (trifft mehrere nebeneinander liegende Felder)</w:t>
       </w:r>
     </w:p>
     <w:p>
@@ -2329,23 +2208,7 @@
           <w:rFonts w:ascii="Arial" w:hAnsi="Arial" w:cs="Arial"/>
           <w:sz w:val="24"/>
         </w:rPr>
-        <w:t xml:space="preserve">Nach einem Spiel werden Punkte errechnet und mit dem Spielernamen abgespeichert. Diese </w:t>
-      </w:r>
-      <w:proofErr w:type="spellStart"/>
-      <w:r>
-        <w:rPr>
-          <w:rFonts w:ascii="Arial" w:hAnsi="Arial" w:cs="Arial"/>
-          <w:sz w:val="24"/>
-        </w:rPr>
-        <w:t>Highscore</w:t>
-      </w:r>
-      <w:proofErr w:type="spellEnd"/>
-      <w:r>
-        <w:rPr>
-          <w:rFonts w:ascii="Arial" w:hAnsi="Arial" w:cs="Arial"/>
-          <w:sz w:val="24"/>
-        </w:rPr>
-        <w:t>-Liste kann im Spielmenü abgerufen werden</w:t>
+        <w:t>Nach einem Spiel werden Punkte errechnet und mit dem Spielernamen abgespeichert. Diese Highscore-Liste kann im Spielmenü abgerufen werden</w:t>
       </w:r>
     </w:p>
     <w:p>
@@ -2378,12 +2241,12 @@
       <w:pPr>
         <w:pStyle w:val="berschrift1"/>
       </w:pPr>
-      <w:bookmarkStart w:id="6" w:name="_Toc518483092"/>
+      <w:bookmarkStart w:id="7" w:name="_Toc518483092"/>
       <w:r>
         <w:lastRenderedPageBreak/>
         <w:t>Projektverlauf</w:t>
       </w:r>
-      <w:bookmarkEnd w:id="6"/>
+      <w:bookmarkEnd w:id="7"/>
     </w:p>
     <w:p>
       <w:pPr>
@@ -2439,17 +2302,8 @@
           <w:rFonts w:ascii="Arial" w:hAnsi="Arial" w:cs="Arial"/>
           <w:sz w:val="24"/>
         </w:rPr>
-        <w:t xml:space="preserve">Einrichtung eines gemeinsamen </w:t>
-      </w:r>
-      <w:proofErr w:type="spellStart"/>
-      <w:r>
-        <w:rPr>
-          <w:rFonts w:ascii="Arial" w:hAnsi="Arial" w:cs="Arial"/>
-          <w:sz w:val="24"/>
-        </w:rPr>
-        <w:t>Git-Repositories</w:t>
-      </w:r>
-      <w:proofErr w:type="spellEnd"/>
+        <w:t>Einrichtung eines gemeinsamen Git-Repositories</w:t>
+      </w:r>
     </w:p>
     <w:p>
       <w:pPr>
@@ -2772,7 +2626,6 @@
           <w:sz w:val="24"/>
         </w:rPr>
       </w:pPr>
-      <w:proofErr w:type="spellStart"/>
       <w:r>
         <w:rPr>
           <w:rFonts w:ascii="Arial" w:hAnsi="Arial" w:cs="Arial"/>
@@ -2780,7 +2633,6 @@
         </w:rPr>
         <w:t>Bugfixes</w:t>
       </w:r>
-      <w:proofErr w:type="spellEnd"/>
     </w:p>
     <w:p>
       <w:pPr>
@@ -2822,17 +2674,8 @@
           <w:rFonts w:ascii="Arial" w:hAnsi="Arial" w:cs="Arial"/>
           <w:sz w:val="24"/>
         </w:rPr>
-        <w:t xml:space="preserve">Implementierung der Einstellungsspeicherung per </w:t>
-      </w:r>
-      <w:proofErr w:type="spellStart"/>
-      <w:r>
-        <w:rPr>
-          <w:rFonts w:ascii="Arial" w:hAnsi="Arial" w:cs="Arial"/>
-          <w:sz w:val="24"/>
-        </w:rPr>
-        <w:t>Serialisierung</w:t>
-      </w:r>
-      <w:proofErr w:type="spellEnd"/>
+        <w:t>Implementierung der Einstellungsspeicherung per Serialisierung</w:t>
+      </w:r>
     </w:p>
     <w:p>
       <w:pPr>
@@ -2856,23 +2699,7 @@
           <w:rFonts w:ascii="Arial" w:hAnsi="Arial" w:cs="Arial"/>
           <w:sz w:val="24"/>
         </w:rPr>
-        <w:t xml:space="preserve">Weitere </w:t>
-      </w:r>
-      <w:proofErr w:type="spellStart"/>
-      <w:r>
-        <w:rPr>
-          <w:rFonts w:ascii="Arial" w:hAnsi="Arial" w:cs="Arial"/>
-          <w:sz w:val="24"/>
-        </w:rPr>
-        <w:t>Bugfixes</w:t>
-      </w:r>
-      <w:proofErr w:type="spellEnd"/>
-      <w:r>
-        <w:rPr>
-          <w:rFonts w:ascii="Arial" w:hAnsi="Arial" w:cs="Arial"/>
-          <w:sz w:val="24"/>
-        </w:rPr>
-        <w:t xml:space="preserve"> in den KI-Algorithmen</w:t>
+        <w:t>Weitere Bugfixes in den KI-Algorithmen</w:t>
       </w:r>
     </w:p>
     <w:p>
@@ -2947,11 +2774,11 @@
       <w:pPr>
         <w:pStyle w:val="berschrift2"/>
       </w:pPr>
-      <w:bookmarkStart w:id="7" w:name="_Toc518483093"/>
+      <w:bookmarkStart w:id="8" w:name="_Toc518483093"/>
       <w:r>
         <w:t>Implementierung</w:t>
       </w:r>
-      <w:bookmarkEnd w:id="7"/>
+      <w:bookmarkEnd w:id="8"/>
     </w:p>
     <w:p>
       <w:pPr>
@@ -2969,7 +2796,7 @@
         </w:rPr>
         <w:t xml:space="preserve">Der erste Schritt bei der Implementierung unseres Projekts war, die vorher im UML-Diagramm geplanten Klassen zu erstellen und zu füllen. Im nächsten Schritt planten wir das Design der GUI und die benötigten Schnittstellen zur Spiellogik, für eine möglichst einfache </w:t>
       </w:r>
-      <w:bookmarkStart w:id="8" w:name="__DdeLink__0_275894177"/>
+      <w:bookmarkStart w:id="9" w:name="__DdeLink__0_275894177"/>
       <w:r>
         <w:rPr>
           <w:rFonts w:ascii="Arial" w:hAnsi="Arial" w:cs="Arial"/>
@@ -2977,7 +2804,7 @@
         </w:rPr>
         <w:t>Wartbarkeit</w:t>
       </w:r>
-      <w:bookmarkEnd w:id="8"/>
+      <w:bookmarkEnd w:id="9"/>
       <w:r>
         <w:rPr>
           <w:rFonts w:ascii="Arial" w:hAnsi="Arial" w:cs="Arial"/>
@@ -2998,11 +2825,11 @@
       <w:pPr>
         <w:pStyle w:val="berschrift2"/>
       </w:pPr>
-      <w:bookmarkStart w:id="9" w:name="_Toc518483094"/>
+      <w:bookmarkStart w:id="10" w:name="_Toc518483094"/>
       <w:r>
         <w:t>Tests</w:t>
       </w:r>
-      <w:bookmarkEnd w:id="9"/>
+      <w:bookmarkEnd w:id="10"/>
     </w:p>
     <w:p>
       <w:pPr>
@@ -3031,12 +2858,12 @@
       <w:pPr>
         <w:pStyle w:val="berschrift1"/>
       </w:pPr>
-      <w:bookmarkStart w:id="10" w:name="_Toc518483095"/>
+      <w:bookmarkStart w:id="11" w:name="_Toc518483095"/>
       <w:r>
         <w:lastRenderedPageBreak/>
         <w:t>Klassen-Struktur / UML</w:t>
       </w:r>
-      <w:bookmarkEnd w:id="10"/>
+      <w:bookmarkEnd w:id="11"/>
     </w:p>
     <w:p>
       <w:r>
@@ -3117,7 +2944,7 @@
           <w:szCs w:val="28"/>
         </w:rPr>
       </w:pPr>
-      <w:bookmarkStart w:id="11" w:name="_Toc518483096"/>
+      <w:bookmarkStart w:id="12" w:name="_Toc518483096"/>
       <w:r>
         <w:rPr>
           <w:noProof/>
@@ -3199,7 +3026,7 @@
         <w:lastRenderedPageBreak/>
         <w:t>Spielablauf</w:t>
       </w:r>
-      <w:bookmarkEnd w:id="11"/>
+      <w:bookmarkEnd w:id="12"/>
     </w:p>
     <w:p>
       <w:r>
@@ -3210,12 +3037,12 @@
       <w:pPr>
         <w:pStyle w:val="berschrift1"/>
       </w:pPr>
-      <w:bookmarkStart w:id="12" w:name="_Toc518483097"/>
+      <w:bookmarkStart w:id="13" w:name="_Toc518483097"/>
       <w:r>
         <w:lastRenderedPageBreak/>
         <w:t>Probleme während des Projekts</w:t>
       </w:r>
-      <w:bookmarkEnd w:id="12"/>
+      <w:bookmarkEnd w:id="13"/>
     </w:p>
     <w:p>
       <w:pPr>
@@ -3237,64 +3064,23 @@
           <w:rFonts w:ascii="Arial" w:hAnsi="Arial" w:cs="Arial"/>
           <w:sz w:val="24"/>
         </w:rPr>
-        <w:t xml:space="preserve"> Die Auswahl der richtigen Komponente für das Spielbrett stellte sich auch zuerst als schwerer heraus als erwartet: Es wurde zunächst versucht das Spielbrett mithilfe des </w:t>
-      </w:r>
-      <w:proofErr w:type="spellStart"/>
-      <w:r>
-        <w:rPr>
-          <w:rFonts w:ascii="Arial" w:hAnsi="Arial" w:cs="Arial"/>
-          <w:sz w:val="24"/>
-        </w:rPr>
-        <w:t>DataGrid</w:t>
-      </w:r>
-      <w:proofErr w:type="spellEnd"/>
-      <w:r>
-        <w:rPr>
-          <w:rFonts w:ascii="Arial" w:hAnsi="Arial" w:cs="Arial"/>
-          <w:sz w:val="24"/>
-        </w:rPr>
-        <w:t xml:space="preserve">-Elements zu lösen, was aber nicht möglich war. Die Wahl fiel dann am Ende auf ein mehrspaltiges </w:t>
-      </w:r>
-      <w:proofErr w:type="spellStart"/>
-      <w:r>
-        <w:rPr>
-          <w:rFonts w:ascii="Arial" w:hAnsi="Arial" w:cs="Arial"/>
-          <w:sz w:val="24"/>
-        </w:rPr>
-        <w:t>ListBox</w:t>
-      </w:r>
-      <w:proofErr w:type="spellEnd"/>
-      <w:r>
-        <w:rPr>
-          <w:rFonts w:ascii="Arial" w:hAnsi="Arial" w:cs="Arial"/>
-          <w:sz w:val="24"/>
-        </w:rPr>
-        <w:t>-Element.</w:t>
-      </w:r>
-    </w:p>
-    <w:p>
-      <w:pPr>
-        <w:spacing w:line="360" w:lineRule="auto"/>
-        <w:rPr>
-          <w:rFonts w:ascii="Arial" w:hAnsi="Arial" w:cs="Arial"/>
-          <w:sz w:val="24"/>
-        </w:rPr>
-      </w:pPr>
-      <w:r>
-        <w:rPr>
-          <w:rFonts w:ascii="Arial" w:hAnsi="Arial" w:cs="Arial"/>
-          <w:sz w:val="24"/>
-        </w:rPr>
-        <w:t>Probleme traten bei der Testbarkeit der KI-Klasse auf: Hierbei musste vor allem bei Fehlern in der Regel ein komplettes Spiel durchgespielt werd</w:t>
-      </w:r>
-      <w:bookmarkStart w:id="13" w:name="_GoBack"/>
-      <w:bookmarkEnd w:id="13"/>
-      <w:r>
-        <w:rPr>
-          <w:rFonts w:ascii="Arial" w:hAnsi="Arial" w:cs="Arial"/>
-          <w:sz w:val="24"/>
-        </w:rPr>
-        <w:t>en, um so eine Chance zu haben den Fehler in der Logik zu finden.</w:t>
+        <w:t xml:space="preserve"> Die Auswahl der richtigen Komponente für das Spielbrett stellte sich auch zuerst als schwerer heraus als erwartet: Es wurde zunächst versucht das Spielbrett mithilfe des DataGrid-Elements zu lösen, was aber nicht möglich war. Die Wahl fiel dann am Ende auf ein mehrspaltiges ListBox-Element.</w:t>
+      </w:r>
+    </w:p>
+    <w:p>
+      <w:pPr>
+        <w:spacing w:line="360" w:lineRule="auto"/>
+        <w:rPr>
+          <w:rFonts w:ascii="Arial" w:hAnsi="Arial" w:cs="Arial"/>
+          <w:sz w:val="24"/>
+        </w:rPr>
+      </w:pPr>
+      <w:r>
+        <w:rPr>
+          <w:rFonts w:ascii="Arial" w:hAnsi="Arial" w:cs="Arial"/>
+          <w:sz w:val="24"/>
+        </w:rPr>
+        <w:t>Probleme traten bei der Testbarkeit der KI-Klasse auf: Hierbei musste vor allem bei Fehlern in der Regel ein komplettes Spiel durchgespielt werden, um so eine Chance zu haben den Fehler in der Logik zu finden.</w:t>
       </w:r>
       <w:r>
         <w:rPr>
@@ -3404,7 +3190,7 @@
           <w:rPr>
             <w:noProof/>
           </w:rPr>
-          <w:t>12</w:t>
+          <w:t>2</w:t>
         </w:r>
         <w:r>
           <w:fldChar w:fldCharType="end"/>
@@ -5525,7 +5311,7 @@
 </file>
 
 <file path=customXml/itemProps1.xml><?xml version="1.0" encoding="utf-8"?>
-<ds:datastoreItem xmlns:ds="http://schemas.openxmlformats.org/officeDocument/2006/customXml" ds:itemID="{F36AD22E-506B-4B86-93D7-0422DD870E74}">
+<ds:datastoreItem xmlns:ds="http://schemas.openxmlformats.org/officeDocument/2006/customXml" ds:itemID="{F9EAF0A9-1F51-4103-B6EA-A65DC84BD8EC}">
   <ds:schemaRefs>
     <ds:schemaRef ds:uri="http://schemas.openxmlformats.org/officeDocument/2006/bibliography"/>
   </ds:schemaRefs>

--- a/doku/Schiffe versenken.docx
+++ b/doku/Schiffe versenken.docx
@@ -316,7 +316,16 @@
                 <w:rFonts w:ascii="Arial" w:eastAsia="Arial" w:hAnsi="Arial" w:cs="Arial"/>
                 <w:color w:val="000000"/>
               </w:rPr>
-              <w:t>Abgabe: 06.07.2018</w:t>
+              <w:t>Abgabe: 04</w:t>
+            </w:r>
+            <w:bookmarkStart w:id="0" w:name="_GoBack"/>
+            <w:bookmarkEnd w:id="0"/>
+            <w:r>
+              <w:rPr>
+                <w:rFonts w:ascii="Arial" w:eastAsia="Arial" w:hAnsi="Arial" w:cs="Arial"/>
+                <w:color w:val="000000"/>
+              </w:rPr>
+              <w:t>.07.2018</w:t>
             </w:r>
           </w:p>
         </w:tc>
@@ -350,20 +359,21 @@
     </w:p>
     <w:sdt>
       <w:sdtPr>
+        <w:rPr>
+          <w:rFonts w:ascii="Calibri" w:eastAsia="Calibri" w:hAnsi="Calibri" w:cs="Calibri"/>
+          <w:b w:val="0"/>
+          <w:bCs w:val="0"/>
+          <w:color w:val="auto"/>
+          <w:sz w:val="22"/>
+          <w:szCs w:val="22"/>
+        </w:rPr>
         <w:id w:val="-755127424"/>
         <w:docPartObj>
           <w:docPartGallery w:val="Table of Contents"/>
           <w:docPartUnique/>
         </w:docPartObj>
       </w:sdtPr>
-      <w:sdtEndPr>
-        <w:rPr>
-          <w:rFonts w:ascii="Calibri" w:eastAsia="Calibri" w:hAnsi="Calibri" w:cs="Calibri"/>
-          <w:color w:val="auto"/>
-          <w:sz w:val="22"/>
-          <w:szCs w:val="22"/>
-        </w:rPr>
-      </w:sdtEndPr>
+      <w:sdtEndPr/>
       <w:sdtContent>
         <w:p>
           <w:pPr>
@@ -1628,8 +1638,6 @@
       <w:r>
         <w:br w:type="page"/>
       </w:r>
-      <w:bookmarkStart w:id="0" w:name="_GoBack"/>
-      <w:bookmarkEnd w:id="0"/>
     </w:p>
     <w:p>
       <w:pPr>
@@ -1679,15 +1687,7 @@
           <w:sz w:val="24"/>
           <w:szCs w:val="24"/>
         </w:rPr>
-        <w:t>Die Stelle der Projektarbeit, die andere Quellen im Wortlaut oder dem Sinn nach entnommen wurden sind durch A</w:t>
-      </w:r>
-      <w:r>
-        <w:rPr>
-          <w:rFonts w:ascii="Arial" w:eastAsia="Arial" w:hAnsi="Arial" w:cs="Arial"/>
-          <w:sz w:val="24"/>
-          <w:szCs w:val="24"/>
-        </w:rPr>
-        <w:t>ngaben der Herkunft kenntlich gemacht. Dies gilt auch für Zeichnungen, Skizzen, bildliche Darstellungen sowie für Quellen aus dem Internet.</w:t>
+        <w:t>Die Stelle der Projektarbeit, die andere Quellen im Wortlaut oder dem Sinn nach entnommen wurden sind durch Angaben der Herkunft kenntlich gemacht. Dies gilt auch für Zeichnungen, Skizzen, bildliche Darstellungen sowie für Quellen aus dem Internet.</w:t>
       </w:r>
     </w:p>
     <w:p>
@@ -1919,15 +1919,7 @@
           <w:sz w:val="24"/>
           <w:szCs w:val="24"/>
         </w:rPr>
-        <w:t>Das Ziel unseres Projekts ist, ein auf WPF basierendes „Schiffe versenken“-Spiel in C# zu entwickeln. Das Spiel besitzt eine grafische Oberfläche bestehend aus einem Hauptmenü, einem Einstellungsfenster un</w:t>
-      </w:r>
-      <w:r>
-        <w:rPr>
-          <w:rFonts w:ascii="Arial" w:eastAsia="Arial" w:hAnsi="Arial" w:cs="Arial"/>
-          <w:sz w:val="24"/>
-          <w:szCs w:val="24"/>
-        </w:rPr>
-        <w:t>d dem eigentlichen Hauptfenster, welches die zweidimensionalen Spielfelder enthält.</w:t>
+        <w:t>Das Ziel unseres Projekts ist, ein auf WPF basierendes „Schiffe versenken“-Spiel in C# zu entwickeln. Das Spiel besitzt eine grafische Oberfläche bestehend aus einem Hauptmenü, einem Einstellungsfenster und dem eigentlichen Hauptfenster, welches die zweidimensionalen Spielfelder enthält.</w:t>
       </w:r>
     </w:p>
     <w:p>
@@ -1946,15 +1938,7 @@
           <w:sz w:val="24"/>
           <w:szCs w:val="24"/>
         </w:rPr>
-        <w:t>Unser Spiel ermöglicht es dem Benutzer, über das Einstellungsfenster Spielparameter, wie beispielsweise die Spielfeldgröße oder den Spielmodus, anzupassen und in Form einer</w:t>
-      </w:r>
-      <w:r>
-        <w:rPr>
-          <w:rFonts w:ascii="Arial" w:eastAsia="Arial" w:hAnsi="Arial" w:cs="Arial"/>
-          <w:sz w:val="24"/>
-          <w:szCs w:val="24"/>
-        </w:rPr>
-        <w:t xml:space="preserve"> JSON-Datei zu speichern. Diese wird beim erneuten Programmstart geladen und ausgewertet.</w:t>
+        <w:t>Unser Spiel ermöglicht es dem Benutzer, über das Einstellungsfenster Spielparameter, wie beispielsweise die Spielfeldgröße oder den Spielmodus, anzupassen und in Form einer JSON-Datei zu speichern. Diese wird beim erneuten Programmstart geladen und ausgewertet.</w:t>
       </w:r>
     </w:p>
     <w:p>
@@ -1973,15 +1957,7 @@
           <w:sz w:val="24"/>
           <w:szCs w:val="24"/>
         </w:rPr>
-        <w:t>Das Spielprinzip folgt den normalen Regeln eines „Schiffe versenken“ Spiels. Unser Programm ermöglicht es dem Spieler gegen einen KI-Gegner anzutreten, welcher, basie</w:t>
-      </w:r>
-      <w:r>
-        <w:rPr>
-          <w:rFonts w:ascii="Arial" w:eastAsia="Arial" w:hAnsi="Arial" w:cs="Arial"/>
-          <w:sz w:val="24"/>
-          <w:szCs w:val="24"/>
-        </w:rPr>
-        <w:t>rend auf der gewählten Stärke des Gegners, zufällige Felder anvisiert, bis ein Treffer erfolgt.</w:t>
+        <w:t>Das Spielprinzip folgt den normalen Regeln eines „Schiffe versenken“ Spiels. Unser Programm ermöglicht es dem Spieler gegen einen KI-Gegner anzutreten, welcher, basierend auf der gewählten Stärke des Gegners, zufällige Felder anvisiert, bis ein Treffer erfolgt.</w:t>
       </w:r>
     </w:p>
     <w:p>
@@ -2000,15 +1976,7 @@
           <w:sz w:val="24"/>
           <w:szCs w:val="24"/>
         </w:rPr>
-        <w:t>Anschließend sucht die KI nach den restlichen, von diesem Schiff belegten Feldern. Sobald das Schiff zerstört wurde, geht die KI wieder in den Suchmodus über un</w:t>
-      </w:r>
-      <w:r>
-        <w:rPr>
-          <w:rFonts w:ascii="Arial" w:eastAsia="Arial" w:hAnsi="Arial" w:cs="Arial"/>
-          <w:sz w:val="24"/>
-          <w:szCs w:val="24"/>
-        </w:rPr>
-        <w:t>d visiert zufällig ausgewählte, noch nicht getroffene Felder an.</w:t>
+        <w:t>Anschließend sucht die KI nach den restlichen, von diesem Schiff belegten Feldern. Sobald das Schiff zerstört wurde, geht die KI wieder in den Suchmodus über und visiert zufällig ausgewählte, noch nicht getroffene Felder an.</w:t>
       </w:r>
     </w:p>
     <w:p>
@@ -2027,15 +1995,7 @@
           <w:sz w:val="24"/>
           <w:szCs w:val="24"/>
         </w:rPr>
-        <w:t>Sobald alle Schiffe eines Spielers (des menschlichen, oder des KI-Gegners) zerstört wurden, wird der Gewinner in der GUI angezeigt und es erscheint ein Button, welcher den Benutzer zurück ins</w:t>
-      </w:r>
-      <w:r>
-        <w:rPr>
-          <w:rFonts w:ascii="Arial" w:eastAsia="Arial" w:hAnsi="Arial" w:cs="Arial"/>
-          <w:sz w:val="24"/>
-          <w:szCs w:val="24"/>
-        </w:rPr>
-        <w:t xml:space="preserve"> Hauptmenü führt.</w:t>
+        <w:t>Sobald alle Schiffe eines Spielers (des menschlichen, oder des KI-Gegners) zerstört wurden, wird der Gewinner in der GUI angezeigt und es erscheint ein Button, welcher den Benutzer zurück ins Hauptmenü führt.</w:t>
       </w:r>
     </w:p>
     <w:p>
@@ -2071,15 +2031,7 @@
           <w:sz w:val="24"/>
           <w:szCs w:val="24"/>
         </w:rPr>
-        <w:t>Das Ziel des Projekts ist es, ein Programm zu erstellen, welches das Spielprinzip „Schiffe versenken“ auf einer zweidimensionalen Spielfläche darstellt. Das Spiel ist für einen Spieler ausgelegt, der gegen einen computerge</w:t>
-      </w:r>
-      <w:r>
-        <w:rPr>
-          <w:rFonts w:ascii="Arial" w:eastAsia="Arial" w:hAnsi="Arial" w:cs="Arial"/>
-          <w:sz w:val="24"/>
-          <w:szCs w:val="24"/>
-        </w:rPr>
-        <w:t>steuerten Gegner (im folgenden KI-Gegner) antritt.</w:t>
+        <w:t>Das Ziel des Projekts ist es, ein Programm zu erstellen, welches das Spielprinzip „Schiffe versenken“ auf einer zweidimensionalen Spielfläche darstellt. Das Spiel ist für einen Spieler ausgelegt, der gegen einen computergesteuerten Gegner (im folgenden KI-Gegner) antritt.</w:t>
       </w:r>
     </w:p>
     <w:p>
@@ -2122,16 +2074,7 @@
           <w:sz w:val="24"/>
           <w:szCs w:val="24"/>
         </w:rPr>
-        <w:t xml:space="preserve">Ein grafische Oberfläche mit: Schiffsarten, aktuellem Spielbrett, Trefferanzeige auf dem Spielbrett, Statuskarte mit Anzeige von Treffern und Nicht-Treffern, Zeitanzeige, verbleibende Anzahl </w:t>
-      </w:r>
-      <w:r>
-        <w:rPr>
-          <w:rFonts w:ascii="Arial" w:eastAsia="Arial" w:hAnsi="Arial" w:cs="Arial"/>
-          <w:color w:val="000000"/>
-          <w:sz w:val="24"/>
-          <w:szCs w:val="24"/>
-        </w:rPr>
-        <w:t>an gegnerischen Schiffen</w:t>
+        <w:t>Ein grafische Oberfläche mit: Schiffsarten, aktuellem Spielbrett, Trefferanzeige auf dem Spielbrett, Statuskarte mit Anzeige von Treffern und Nicht-Treffern, Zeitanzeige, verbleibende Anzahl an gegnerischen Schiffen</w:t>
       </w:r>
     </w:p>
     <w:p>
@@ -2503,16 +2446,7 @@
           <w:sz w:val="24"/>
           <w:szCs w:val="24"/>
         </w:rPr>
-        <w:t>Stärke der KI-Gegner (basierend auf Al</w:t>
-      </w:r>
-      <w:r>
-        <w:rPr>
-          <w:rFonts w:ascii="Arial" w:eastAsia="Arial" w:hAnsi="Arial" w:cs="Arial"/>
-          <w:color w:val="000000"/>
-          <w:sz w:val="24"/>
-          <w:szCs w:val="24"/>
-        </w:rPr>
-        <w:t>gorithmus):</w:t>
+        <w:t>Stärke der KI-Gegner (basierend auf Algorithmus):</w:t>
       </w:r>
     </w:p>
     <w:p>
@@ -3041,16 +2975,7 @@
           <w:sz w:val="24"/>
           <w:szCs w:val="24"/>
         </w:rPr>
-        <w:t xml:space="preserve">Es soll </w:t>
-      </w:r>
-      <w:r>
-        <w:rPr>
-          <w:rFonts w:ascii="Arial" w:eastAsia="Arial" w:hAnsi="Arial" w:cs="Arial"/>
-          <w:color w:val="000000"/>
-          <w:sz w:val="24"/>
-          <w:szCs w:val="24"/>
-        </w:rPr>
-        <w:t>eine Auswahl an verschiedenen Munitionstypen geben. Besondere Munition soll begrenzt zur Verfügung stehen</w:t>
+        <w:t>Es soll eine Auswahl an verschiedenen Munitionstypen geben. Besondere Munition soll begrenzt zur Verfügung stehen</w:t>
       </w:r>
     </w:p>
     <w:p>
@@ -3606,15 +3531,7 @@
           <w:sz w:val="24"/>
           <w:szCs w:val="24"/>
         </w:rPr>
-        <w:t>Weitere</w:t>
-      </w:r>
-      <w:r>
-        <w:rPr>
-          <w:rFonts w:ascii="Arial" w:eastAsia="Arial" w:hAnsi="Arial" w:cs="Arial"/>
-          <w:sz w:val="24"/>
-          <w:szCs w:val="24"/>
-        </w:rPr>
-        <w:t xml:space="preserve"> </w:t>
+        <w:t xml:space="preserve">Weitere </w:t>
       </w:r>
       <w:proofErr w:type="spellStart"/>
       <w:r>
@@ -3731,23 +3648,7 @@
           <w:sz w:val="24"/>
           <w:szCs w:val="24"/>
         </w:rPr>
-        <w:t>Der erste Schritt bei der Implementierung unseres Projekts war, die vorher im UML-Diagramm geplanten Klassen zu erstellen u</w:t>
-      </w:r>
-      <w:r>
-        <w:rPr>
-          <w:rFonts w:ascii="Arial" w:eastAsia="Arial" w:hAnsi="Arial" w:cs="Arial"/>
-          <w:sz w:val="24"/>
-          <w:szCs w:val="24"/>
-        </w:rPr>
-        <w:t>nd zu füllen. Im nächsten Schritt planten wir das Design der GUI und die benötigten Schnittstellen zur Spiellogik, für eine möglichst einfache Wartbarkeit und die bestmögliche Erweiterbarkeit des Programms. Anschließend entwarfen wir Algorithmen, welche da</w:t>
-      </w:r>
-      <w:r>
-        <w:rPr>
-          <w:rFonts w:ascii="Arial" w:eastAsia="Arial" w:hAnsi="Arial" w:cs="Arial"/>
-          <w:sz w:val="24"/>
-          <w:szCs w:val="24"/>
-        </w:rPr>
-        <w:t xml:space="preserve">s Spielfeld mit </w:t>
+        <w:t xml:space="preserve">Der erste Schritt bei der Implementierung unseres Projekts war, die vorher im UML-Diagramm geplanten Klassen zu erstellen und zu füllen. Im nächsten Schritt planten wir das Design der GUI und die benötigten Schnittstellen zur Spiellogik, für eine möglichst einfache Wartbarkeit und die bestmögliche Erweiterbarkeit des Programms. Anschließend entwarfen wir Algorithmen, welche das Spielfeld mit </w:t>
       </w:r>
       <w:r>
         <w:rPr>
@@ -3788,16 +3689,7 @@
           <w:sz w:val="24"/>
           <w:szCs w:val="24"/>
         </w:rPr>
-        <w:t xml:space="preserve">Die gleichzeitige Entwicklung von GUI und Spiellogik ermöglichte es uns, unsere Funktionen und Algorithmen kontinuierlich zu testen, anzupassen und </w:t>
-      </w:r>
-      <w:r>
-        <w:rPr>
-          <w:rFonts w:ascii="Arial" w:eastAsia="Arial" w:hAnsi="Arial" w:cs="Arial"/>
-          <w:color w:val="000000"/>
-          <w:sz w:val="24"/>
-          <w:szCs w:val="24"/>
-        </w:rPr>
-        <w:t>eventuelle Bugs zeitnah zu beheben.</w:t>
+        <w:t>Die gleichzeitige Entwicklung von GUI und Spiellogik ermöglichte es uns, unsere Funktionen und Algorithmen kontinuierlich zu testen, anzupassen und eventuelle Bugs zeitnah zu beheben.</w:t>
       </w:r>
     </w:p>
     <w:p>
@@ -4058,16 +3950,7 @@
           <w:sz w:val="20"/>
           <w:szCs w:val="20"/>
         </w:rPr>
-        <w:t>Abbildung 1: H</w:t>
-      </w:r>
-      <w:r>
-        <w:rPr>
-          <w:rFonts w:ascii="Arial" w:eastAsia="Arial" w:hAnsi="Arial" w:cs="Arial"/>
-          <w:i/>
-          <w:sz w:val="20"/>
-          <w:szCs w:val="20"/>
-        </w:rPr>
-        <w:t>auptmenü</w:t>
+        <w:t>Abbildung 1: Hauptmenü</w:t>
       </w:r>
     </w:p>
     <w:p>
@@ -4119,14 +4002,7 @@
           <w:rFonts w:ascii="Arial" w:eastAsia="Arial" w:hAnsi="Arial" w:cs="Arial"/>
           <w:sz w:val="24"/>
         </w:rPr>
-        <w:t>Im Einstellungsfenster kann der Benutzer Spielparameter verändern. Darunter fallen beispielsweise die Spielfeldgröße, die Spieler, sowie die KI-Gegner Farbe, die Anzahl der Schiffe pro Spieler, sowie der Spielmodus. Über einen</w:t>
-      </w:r>
-      <w:r>
-        <w:rPr>
-          <w:rFonts w:ascii="Arial" w:eastAsia="Arial" w:hAnsi="Arial" w:cs="Arial"/>
-          <w:sz w:val="24"/>
-        </w:rPr>
-        <w:t xml:space="preserve"> Klick auf den „Save“-Button werden diese Einstellungen in einer JSON-Datei gespeichert und auch beim nächsten Programmstart übernommen. Ein Klick auf „</w:t>
+        <w:t>Im Einstellungsfenster kann der Benutzer Spielparameter verändern. Darunter fallen beispielsweise die Spielfeldgröße, die Spieler, sowie die KI-Gegner Farbe, die Anzahl der Schiffe pro Spieler, sowie der Spielmodus. Über einen Klick auf den „Save“-Button werden diese Einstellungen in einer JSON-Datei gespeichert und auch beim nächsten Programmstart übernommen. Ein Klick auf „</w:t>
       </w:r>
       <w:proofErr w:type="spellStart"/>
       <w:r>
@@ -4251,14 +4127,7 @@
           <w:rFonts w:ascii="Arial" w:eastAsia="Arial" w:hAnsi="Arial" w:cs="Arial"/>
           <w:sz w:val="24"/>
         </w:rPr>
-        <w:t>Nach einem Klick auf de</w:t>
-      </w:r>
-      <w:r>
-        <w:rPr>
-          <w:rFonts w:ascii="Arial" w:eastAsia="Arial" w:hAnsi="Arial" w:cs="Arial"/>
-          <w:sz w:val="24"/>
-        </w:rPr>
-        <w:t xml:space="preserve">n „Start </w:t>
+        <w:t xml:space="preserve">Nach einem Klick auf den „Start </w:t>
       </w:r>
       <w:proofErr w:type="spellStart"/>
       <w:r>
@@ -4290,14 +4159,7 @@
           <w:rFonts w:ascii="Arial" w:eastAsia="Arial" w:hAnsi="Arial" w:cs="Arial"/>
           <w:sz w:val="24"/>
         </w:rPr>
-        <w:t xml:space="preserve">-Elemente angezeigt. Der Schriftzug über den Spielfeldern zeigt dem Benutzer die Zugehörigkeit des Spielfelds, entweder zum </w:t>
-      </w:r>
-      <w:r>
-        <w:rPr>
-          <w:rFonts w:ascii="Arial" w:eastAsia="Arial" w:hAnsi="Arial" w:cs="Arial"/>
-          <w:sz w:val="24"/>
-        </w:rPr>
-        <w:t>Spieler, oder zum KI-Gegner an.</w:t>
+        <w:t>-Elemente angezeigt. Der Schriftzug über den Spielfeldern zeigt dem Benutzer die Zugehörigkeit des Spielfelds, entweder zum Spieler, oder zum KI-Gegner an.</w:t>
       </w:r>
     </w:p>
     <w:p>
@@ -4363,14 +4225,7 @@
           <w:rFonts w:ascii="Arial" w:eastAsia="Arial" w:hAnsi="Arial" w:cs="Arial"/>
           <w:sz w:val="24"/>
         </w:rPr>
-        <w:t>“ hat</w:t>
-      </w:r>
-      <w:r>
-        <w:rPr>
-          <w:rFonts w:ascii="Arial" w:eastAsia="Arial" w:hAnsi="Arial" w:cs="Arial"/>
-          <w:sz w:val="24"/>
-        </w:rPr>
-        <w:t xml:space="preserve"> der Benutzer die Möglichkeit die Partie abzubrechen und in das Hauptmenü zurückzukehren.</w:t>
+        <w:t>“ hat der Benutzer die Möglichkeit die Partie abzubrechen und in das Hauptmenü zurückzukehren.</w:t>
       </w:r>
     </w:p>
     <w:p>
@@ -4387,14 +4242,7 @@
           <w:rFonts w:ascii="Arial" w:eastAsia="Arial" w:hAnsi="Arial" w:cs="Arial"/>
           <w:sz w:val="24"/>
         </w:rPr>
-        <w:t>Der Spieler und der KI-Gegner führen nun abwechselnd ihre Züge durch. Ein Zug des Spielers besteht aus der Auswahl und dem Doppelklick einer Zelle. Die getroffenen Ze</w:t>
-      </w:r>
-      <w:r>
-        <w:rPr>
-          <w:rFonts w:ascii="Arial" w:eastAsia="Arial" w:hAnsi="Arial" w:cs="Arial"/>
-          <w:sz w:val="24"/>
-        </w:rPr>
-        <w:t xml:space="preserve">llen werden in den </w:t>
+        <w:t xml:space="preserve">Der Spieler und der KI-Gegner führen nun abwechselnd ihre Züge durch. Ein Zug des Spielers besteht aus der Auswahl und dem Doppelklick einer Zelle. Die getroffenen Zellen werden in den </w:t>
       </w:r>
       <w:proofErr w:type="spellStart"/>
       <w:r>
@@ -4554,15 +4402,7 @@
           <w:sz w:val="24"/>
           <w:szCs w:val="24"/>
         </w:rPr>
-        <w:t xml:space="preserve">“-Button zurück ins Hauptmenü führt. Von </w:t>
-      </w:r>
-      <w:r>
-        <w:rPr>
-          <w:rFonts w:ascii="Arial" w:eastAsia="Arial" w:hAnsi="Arial" w:cs="Arial"/>
-          <w:sz w:val="24"/>
-          <w:szCs w:val="24"/>
-        </w:rPr>
-        <w:t>dort aus kann eine neue Partie gestartet werden.</w:t>
+        <w:t>“-Button zurück ins Hauptmenü führt. Von dort aus kann eine neue Partie gestartet werden.</w:t>
       </w:r>
     </w:p>
     <w:p>
@@ -4593,15 +4433,7 @@
           <w:sz w:val="24"/>
           <w:szCs w:val="24"/>
         </w:rPr>
-        <w:t>Durch den erstmaligen Einsatz von WPF in einem C#-Projekt, mussten wir beide erstmal in die gängige Benutzung von Steuerelementen in den XAML-Dateien zurechtkommen. Vor allem die Gestaltung der einzelnen Komponenten (Größen, Hintergrundfarbe) und die Bindu</w:t>
-      </w:r>
-      <w:r>
-        <w:rPr>
-          <w:rFonts w:ascii="Arial" w:eastAsia="Arial" w:hAnsi="Arial" w:cs="Arial"/>
-          <w:sz w:val="24"/>
-          <w:szCs w:val="24"/>
-        </w:rPr>
-        <w:t xml:space="preserve">ng von Eigenschaften an den Programmcode musste verstanden werden. Die Auswahl der richtigen Komponente für das Spielbrett stellte sich auch zuerst als schwerer heraus als erwartet: Es wurde zunächst versucht das Spielbrett mithilfe des </w:t>
+        <w:t xml:space="preserve">Durch den erstmaligen Einsatz von WPF in einem C#-Projekt, mussten wir beide erstmal in die gängige Benutzung von Steuerelementen in den XAML-Dateien zurechtkommen. Vor allem die Gestaltung der einzelnen Komponenten (Größen, Hintergrundfarbe) und die Bindung von Eigenschaften an den Programmcode musste verstanden werden. Die Auswahl der richtigen Komponente für das Spielbrett stellte sich auch zuerst als schwerer heraus als erwartet: Es wurde zunächst versucht das Spielbrett mithilfe des </w:t>
       </w:r>
       <w:proofErr w:type="spellStart"/>
       <w:r>
@@ -4619,15 +4451,7 @@
           <w:sz w:val="24"/>
           <w:szCs w:val="24"/>
         </w:rPr>
-        <w:t>-Elements z</w:t>
-      </w:r>
-      <w:r>
-        <w:rPr>
-          <w:rFonts w:ascii="Arial" w:eastAsia="Arial" w:hAnsi="Arial" w:cs="Arial"/>
-          <w:sz w:val="24"/>
-          <w:szCs w:val="24"/>
-        </w:rPr>
-        <w:t xml:space="preserve">u lösen, was aber nicht möglich war. Die Wahl fiel dann am Ende auf ein mehrspaltiges </w:t>
+        <w:t xml:space="preserve">-Elements zu lösen, was aber nicht möglich war. Die Wahl fiel dann am Ende auf ein mehrspaltiges </w:t>
       </w:r>
       <w:proofErr w:type="spellStart"/>
       <w:r>
@@ -4663,15 +4487,7 @@
           <w:sz w:val="24"/>
           <w:szCs w:val="24"/>
         </w:rPr>
-        <w:t>Probleme traten bei der Testbarkeit der KI-Klasse auf: Hierbei musste vor allem bei Fehlern in der Regel ein komplettes Spiel durchgespielt werden, um so</w:t>
-      </w:r>
-      <w:r>
-        <w:rPr>
-          <w:rFonts w:ascii="Arial" w:eastAsia="Arial" w:hAnsi="Arial" w:cs="Arial"/>
-          <w:sz w:val="24"/>
-          <w:szCs w:val="24"/>
-        </w:rPr>
-        <w:t xml:space="preserve"> eine Chance zu haben den Fehler in der Logik zu finden. Mithilfe des Debuggers konnten dann erst die Fehlerquellen aufgespürt und behoben werden.</w:t>
+        <w:t>Probleme traten bei der Testbarkeit der KI-Klasse auf: Hierbei musste vor allem bei Fehlern in der Regel ein komplettes Spiel durchgespielt werden, um so eine Chance zu haben den Fehler in der Logik zu finden. Mithilfe des Debuggers konnten dann erst die Fehlerquellen aufgespürt und behoben werden.</w:t>
       </w:r>
     </w:p>
     <w:p>
@@ -4689,23 +4505,7 @@
           <w:sz w:val="24"/>
           <w:szCs w:val="24"/>
         </w:rPr>
-        <w:t>Dadurch, dass wir beide keinen eigenen Laptop zur Verfügung hatten, stellte sich die Entwicklung in der Schul</w:t>
-      </w:r>
-      <w:r>
-        <w:rPr>
-          <w:rFonts w:ascii="Arial" w:eastAsia="Arial" w:hAnsi="Arial" w:cs="Arial"/>
-          <w:sz w:val="24"/>
-          <w:szCs w:val="24"/>
-        </w:rPr>
-        <w:t>e als schwierig heraus. In der Regel musste zu Beginn jeder Stunde auf dem Laptop erst GIT installiert werden und dann der aktuelle Stand geladen werden. Außerdem ist die Visual Studio Version auf diesen Rechnern sehr veraltet und die Entwicklung ist wenig</w:t>
-      </w:r>
-      <w:r>
-        <w:rPr>
-          <w:rFonts w:ascii="Arial" w:eastAsia="Arial" w:hAnsi="Arial" w:cs="Arial"/>
-          <w:sz w:val="24"/>
-          <w:szCs w:val="24"/>
-        </w:rPr>
-        <w:t>er komfortabel, als in der aktuellsten Version.</w:t>
+        <w:t>Dadurch, dass wir beide keinen eigenen Laptop zur Verfügung hatten, stellte sich die Entwicklung in der Schule als schwierig heraus. In der Regel musste zu Beginn jeder Stunde auf dem Laptop erst GIT installiert werden und dann der aktuelle Stand geladen werden. Außerdem ist die Visual Studio Version auf diesen Rechnern sehr veraltet und die Entwicklung ist weniger komfortabel, als in der aktuellsten Version.</w:t>
       </w:r>
     </w:p>
     <w:p>
@@ -4743,15 +4543,7 @@
           <w:sz w:val="24"/>
           <w:szCs w:val="24"/>
         </w:rPr>
-        <w:t>In den Augen der Autoren ist das Projekt insgesamt als Erfolg zu betrachten. Es wurden alle im Pflichtenheft aufgelisteten Musskriterien umgesetzt. Allerdings hat es sich aus Zeitgründen als schwierig</w:t>
-      </w:r>
-      <w:r>
-        <w:rPr>
-          <w:rFonts w:ascii="Arial" w:eastAsia="Arial" w:hAnsi="Arial" w:cs="Arial"/>
-          <w:sz w:val="24"/>
-          <w:szCs w:val="24"/>
-        </w:rPr>
-        <w:t xml:space="preserve"> herausgestellt, sich mit den Wunschkriterien zu beschäftigen, weshalb diese in der finalen Version nicht umgesetzt wurden.</w:t>
+        <w:t>In den Augen der Autoren ist das Projekt insgesamt als Erfolg zu betrachten. Es wurden alle im Pflichtenheft aufgelisteten Musskriterien umgesetzt. Allerdings hat es sich aus Zeitgründen als schwierig herausgestellt, sich mit den Wunschkriterien zu beschäftigen, weshalb diese in der finalen Version nicht umgesetzt wurden.</w:t>
       </w:r>
       <w:r>
         <w:rPr>
@@ -4760,15 +4552,7 @@
           <w:szCs w:val="24"/>
         </w:rPr>
         <w:br/>
-        <w:t>Aufgrund der einfachen Erweiterbarkeit des Programms wird es allerdings keine Probleme bereiten, zukünftig weitere Funktionen und Wu</w:t>
-      </w:r>
-      <w:r>
-        <w:rPr>
-          <w:rFonts w:ascii="Arial" w:eastAsia="Arial" w:hAnsi="Arial" w:cs="Arial"/>
-          <w:sz w:val="24"/>
-          <w:szCs w:val="24"/>
-        </w:rPr>
-        <w:t>nschkriterien einzubauen, bzw. umzusetzen.</w:t>
+        <w:t>Aufgrund der einfachen Erweiterbarkeit des Programms wird es allerdings keine Probleme bereiten, zukünftig weitere Funktionen und Wunschkriterien einzubauen, bzw. umzusetzen.</w:t>
       </w:r>
     </w:p>
     <w:p>
@@ -4786,15 +4570,7 @@
           <w:sz w:val="24"/>
           <w:szCs w:val="24"/>
         </w:rPr>
-        <w:t>Eine nützliche Erweiterung aus den Wunschkriterien des Pflichtenhefts wäre beispielsweise die Addition von einzigartigen Schiffsfähigkeiten, bzw. die Modifikation einzelner Schiffskomponenten. Dies würde das Spiel</w:t>
-      </w:r>
-      <w:r>
-        <w:rPr>
-          <w:rFonts w:ascii="Arial" w:eastAsia="Arial" w:hAnsi="Arial" w:cs="Arial"/>
-          <w:sz w:val="24"/>
-          <w:szCs w:val="24"/>
-        </w:rPr>
-        <w:t xml:space="preserve"> weiter von der Masse abheben und den Spielspaß beträchtlich steigern.</w:t>
+        <w:t>Eine nützliche Erweiterung aus den Wunschkriterien des Pflichtenhefts wäre beispielsweise die Addition von einzigartigen Schiffsfähigkeiten, bzw. die Modifikation einzelner Schiffskomponenten. Dies würde das Spiel weiter von der Masse abheben und den Spielspaß beträchtlich steigern.</w:t>
       </w:r>
       <w:r>
         <w:rPr>
@@ -6209,9 +5985,7 @@
       <w:tblStyleRowBandSize w:val="1"/>
       <w:tblStyleColBandSize w:val="1"/>
       <w:tblCellMar>
-        <w:top w:w="0" w:type="dxa"/>
         <w:left w:w="115" w:type="dxa"/>
-        <w:bottom w:w="0" w:type="dxa"/>
         <w:right w:w="115" w:type="dxa"/>
       </w:tblCellMar>
     </w:tblPr>
@@ -6637,9 +6411,7 @@
       <w:tblStyleRowBandSize w:val="1"/>
       <w:tblStyleColBandSize w:val="1"/>
       <w:tblCellMar>
-        <w:top w:w="0" w:type="dxa"/>
         <w:left w:w="115" w:type="dxa"/>
-        <w:bottom w:w="0" w:type="dxa"/>
         <w:right w:w="115" w:type="dxa"/>
       </w:tblCellMar>
     </w:tblPr>
@@ -7057,7 +6829,7 @@
 </file>
 
 <file path=customXml/itemProps1.xml><?xml version="1.0" encoding="utf-8"?>
-<ds:datastoreItem xmlns:ds="http://schemas.openxmlformats.org/officeDocument/2006/customXml" ds:itemID="{0D6EECCD-1930-4686-B238-2EEA0495773F}">
+<ds:datastoreItem xmlns:ds="http://schemas.openxmlformats.org/officeDocument/2006/customXml" ds:itemID="{09FE29CD-0A73-4DB8-AC33-CA6E5D76E30A}">
   <ds:schemaRefs>
     <ds:schemaRef ds:uri="http://schemas.openxmlformats.org/officeDocument/2006/bibliography"/>
   </ds:schemaRefs>

--- a/doku/Schiffe versenken.docx
+++ b/doku/Schiffe versenken.docx
@@ -318,8 +318,6 @@
               </w:rPr>
               <w:t>Abgabe: 04</w:t>
             </w:r>
-            <w:bookmarkStart w:id="0" w:name="_GoBack"/>
-            <w:bookmarkEnd w:id="0"/>
             <w:r>
               <w:rPr>
                 <w:rFonts w:ascii="Arial" w:eastAsia="Arial" w:hAnsi="Arial" w:cs="Arial"/>
@@ -1643,14 +1641,34 @@
       <w:pPr>
         <w:pStyle w:val="berschrift1"/>
       </w:pPr>
-      <w:bookmarkStart w:id="1" w:name="_Toc518493516"/>
-      <w:bookmarkStart w:id="2" w:name="_Toc518493814"/>
+      <w:bookmarkStart w:id="0" w:name="_Toc518493516"/>
+      <w:bookmarkStart w:id="1" w:name="_Toc518493814"/>
       <w:r>
         <w:lastRenderedPageBreak/>
         <w:t>Selbstständigkeitserklärung</w:t>
       </w:r>
+      <w:bookmarkEnd w:id="0"/>
       <w:bookmarkEnd w:id="1"/>
+    </w:p>
+    <w:p>
+      <w:pPr>
+        <w:spacing w:line="360" w:lineRule="auto"/>
+        <w:rPr>
+          <w:rFonts w:ascii="Arial" w:eastAsia="Arial" w:hAnsi="Arial" w:cs="Arial"/>
+          <w:sz w:val="24"/>
+          <w:szCs w:val="24"/>
+        </w:rPr>
+      </w:pPr>
+      <w:bookmarkStart w:id="2" w:name="_30j0zll" w:colFirst="0" w:colLast="0"/>
       <w:bookmarkEnd w:id="2"/>
+      <w:r>
+        <w:rPr>
+          <w:rFonts w:ascii="Arial" w:eastAsia="Arial" w:hAnsi="Arial" w:cs="Arial"/>
+          <w:sz w:val="24"/>
+          <w:szCs w:val="24"/>
+        </w:rPr>
+        <w:t>Hiermit erklären wir, dass wir die vorliegende Projektarbeit selbständig verfasst und keine anderen als die angegebenen Hilfsmittel benutzt haben.</w:t>
+      </w:r>
     </w:p>
     <w:p>
       <w:pPr>
@@ -1661,120 +1679,110 @@
           <w:szCs w:val="24"/>
         </w:rPr>
       </w:pPr>
-      <w:bookmarkStart w:id="3" w:name="_30j0zll" w:colFirst="0" w:colLast="0"/>
+      <w:r>
+        <w:rPr>
+          <w:rFonts w:ascii="Arial" w:eastAsia="Arial" w:hAnsi="Arial" w:cs="Arial"/>
+          <w:sz w:val="24"/>
+          <w:szCs w:val="24"/>
+        </w:rPr>
+        <w:t>Die Stelle der Projektarbeit, die andere Quellen im Wortlaut oder dem Sinn nach entnommen wurden sind durch Angaben der Herkunft kenntlich gemacht. Dies gilt auch für Zeichnungen, Skizzen, bildliche Darstellungen sowie für Quellen aus dem Internet.</w:t>
+      </w:r>
+    </w:p>
+    <w:p>
+      <w:pPr>
+        <w:spacing w:line="360" w:lineRule="auto"/>
+        <w:rPr>
+          <w:rFonts w:ascii="Arial" w:eastAsia="Arial" w:hAnsi="Arial" w:cs="Arial"/>
+          <w:sz w:val="24"/>
+          <w:szCs w:val="24"/>
+        </w:rPr>
+      </w:pPr>
+    </w:p>
+    <w:p>
+      <w:pPr>
+        <w:spacing w:line="360" w:lineRule="auto"/>
+        <w:rPr>
+          <w:rFonts w:ascii="Arial" w:eastAsia="Arial" w:hAnsi="Arial" w:cs="Arial"/>
+          <w:sz w:val="24"/>
+          <w:szCs w:val="24"/>
+        </w:rPr>
+      </w:pPr>
+      <w:r>
+        <w:rPr>
+          <w:rFonts w:ascii="Arial" w:eastAsia="Arial" w:hAnsi="Arial" w:cs="Arial"/>
+          <w:sz w:val="24"/>
+          <w:szCs w:val="24"/>
+        </w:rPr>
+        <w:t>Ulm, den 04</w:t>
+      </w:r>
+      <w:r>
+        <w:rPr>
+          <w:rFonts w:ascii="Arial" w:eastAsia="Arial" w:hAnsi="Arial" w:cs="Arial"/>
+          <w:sz w:val="24"/>
+          <w:szCs w:val="24"/>
+        </w:rPr>
+        <w:t>.07.2018</w:t>
+      </w:r>
+    </w:p>
+    <w:p>
+      <w:pPr>
+        <w:spacing w:line="360" w:lineRule="auto"/>
+        <w:rPr>
+          <w:rFonts w:ascii="Arial" w:eastAsia="Arial" w:hAnsi="Arial" w:cs="Arial"/>
+          <w:sz w:val="24"/>
+          <w:szCs w:val="24"/>
+        </w:rPr>
+      </w:pPr>
+    </w:p>
+    <w:p>
+      <w:pPr>
+        <w:spacing w:line="360" w:lineRule="auto"/>
+        <w:rPr>
+          <w:rFonts w:ascii="Arial" w:eastAsia="Arial" w:hAnsi="Arial" w:cs="Arial"/>
+          <w:sz w:val="24"/>
+          <w:szCs w:val="24"/>
+        </w:rPr>
+      </w:pPr>
+      <w:r>
+        <w:rPr>
+          <w:rFonts w:ascii="Arial" w:eastAsia="Arial" w:hAnsi="Arial" w:cs="Arial"/>
+          <w:sz w:val="24"/>
+          <w:szCs w:val="24"/>
+        </w:rPr>
+        <w:t>Tobias Schacherbauer, Jürgen Huber</w:t>
+      </w:r>
+    </w:p>
+    <w:p>
+      <w:pPr>
+        <w:spacing w:line="360" w:lineRule="auto"/>
+        <w:rPr>
+          <w:rFonts w:ascii="Arial" w:eastAsia="Arial" w:hAnsi="Arial" w:cs="Arial"/>
+          <w:sz w:val="24"/>
+          <w:szCs w:val="24"/>
+        </w:rPr>
+      </w:pPr>
+    </w:p>
+    <w:p>
+      <w:pPr>
+        <w:spacing w:line="360" w:lineRule="auto"/>
+        <w:rPr>
+          <w:rFonts w:ascii="Arial" w:eastAsia="Arial" w:hAnsi="Arial" w:cs="Arial"/>
+          <w:sz w:val="24"/>
+          <w:szCs w:val="24"/>
+        </w:rPr>
+      </w:pPr>
+    </w:p>
+    <w:p>
+      <w:pPr>
+        <w:spacing w:line="360" w:lineRule="auto"/>
+        <w:rPr>
+          <w:rFonts w:ascii="Arial" w:eastAsia="Arial" w:hAnsi="Arial" w:cs="Arial"/>
+          <w:sz w:val="24"/>
+          <w:szCs w:val="24"/>
+        </w:rPr>
+      </w:pPr>
+      <w:bookmarkStart w:id="3" w:name="_GoBack"/>
       <w:bookmarkEnd w:id="3"/>
-      <w:r>
-        <w:rPr>
-          <w:rFonts w:ascii="Arial" w:eastAsia="Arial" w:hAnsi="Arial" w:cs="Arial"/>
-          <w:sz w:val="24"/>
-          <w:szCs w:val="24"/>
-        </w:rPr>
-        <w:t>Hiermit erklären wir, dass wir die vorliegende Projektarbeit selbständig verfasst und keine anderen als die angegebenen Hilfsmittel benutzt haben.</w:t>
-      </w:r>
-    </w:p>
-    <w:p>
-      <w:pPr>
-        <w:spacing w:line="360" w:lineRule="auto"/>
-        <w:rPr>
-          <w:rFonts w:ascii="Arial" w:eastAsia="Arial" w:hAnsi="Arial" w:cs="Arial"/>
-          <w:sz w:val="24"/>
-          <w:szCs w:val="24"/>
-        </w:rPr>
-      </w:pPr>
-      <w:r>
-        <w:rPr>
-          <w:rFonts w:ascii="Arial" w:eastAsia="Arial" w:hAnsi="Arial" w:cs="Arial"/>
-          <w:sz w:val="24"/>
-          <w:szCs w:val="24"/>
-        </w:rPr>
-        <w:t>Die Stelle der Projektarbeit, die andere Quellen im Wortlaut oder dem Sinn nach entnommen wurden sind durch Angaben der Herkunft kenntlich gemacht. Dies gilt auch für Zeichnungen, Skizzen, bildliche Darstellungen sowie für Quellen aus dem Internet.</w:t>
-      </w:r>
-    </w:p>
-    <w:p>
-      <w:pPr>
-        <w:spacing w:line="360" w:lineRule="auto"/>
-        <w:rPr>
-          <w:rFonts w:ascii="Arial" w:eastAsia="Arial" w:hAnsi="Arial" w:cs="Arial"/>
-          <w:sz w:val="24"/>
-          <w:szCs w:val="24"/>
-        </w:rPr>
-      </w:pPr>
-    </w:p>
-    <w:p>
-      <w:pPr>
-        <w:spacing w:line="360" w:lineRule="auto"/>
-        <w:rPr>
-          <w:rFonts w:ascii="Arial" w:eastAsia="Arial" w:hAnsi="Arial" w:cs="Arial"/>
-          <w:sz w:val="24"/>
-          <w:szCs w:val="24"/>
-        </w:rPr>
-      </w:pPr>
-      <w:r>
-        <w:rPr>
-          <w:rFonts w:ascii="Arial" w:eastAsia="Arial" w:hAnsi="Arial" w:cs="Arial"/>
-          <w:sz w:val="24"/>
-          <w:szCs w:val="24"/>
-        </w:rPr>
-        <w:t>Ulm, den 06.07.2018</w:t>
-      </w:r>
-    </w:p>
-    <w:p>
-      <w:pPr>
-        <w:spacing w:line="360" w:lineRule="auto"/>
-        <w:rPr>
-          <w:rFonts w:ascii="Arial" w:eastAsia="Arial" w:hAnsi="Arial" w:cs="Arial"/>
-          <w:sz w:val="24"/>
-          <w:szCs w:val="24"/>
-        </w:rPr>
-      </w:pPr>
-    </w:p>
-    <w:p>
-      <w:pPr>
-        <w:spacing w:line="360" w:lineRule="auto"/>
-        <w:rPr>
-          <w:rFonts w:ascii="Arial" w:eastAsia="Arial" w:hAnsi="Arial" w:cs="Arial"/>
-          <w:sz w:val="24"/>
-          <w:szCs w:val="24"/>
-        </w:rPr>
-      </w:pPr>
-      <w:r>
-        <w:rPr>
-          <w:rFonts w:ascii="Arial" w:eastAsia="Arial" w:hAnsi="Arial" w:cs="Arial"/>
-          <w:sz w:val="24"/>
-          <w:szCs w:val="24"/>
-        </w:rPr>
-        <w:t>Tobias Schacherbauer, Jürgen Huber</w:t>
-      </w:r>
-    </w:p>
-    <w:p>
-      <w:pPr>
-        <w:spacing w:line="360" w:lineRule="auto"/>
-        <w:rPr>
-          <w:rFonts w:ascii="Arial" w:eastAsia="Arial" w:hAnsi="Arial" w:cs="Arial"/>
-          <w:sz w:val="24"/>
-          <w:szCs w:val="24"/>
-        </w:rPr>
-      </w:pPr>
-    </w:p>
-    <w:p>
-      <w:pPr>
-        <w:spacing w:line="360" w:lineRule="auto"/>
-        <w:rPr>
-          <w:rFonts w:ascii="Arial" w:eastAsia="Arial" w:hAnsi="Arial" w:cs="Arial"/>
-          <w:sz w:val="24"/>
-          <w:szCs w:val="24"/>
-        </w:rPr>
-      </w:pPr>
-    </w:p>
-    <w:p>
-      <w:pPr>
-        <w:spacing w:line="360" w:lineRule="auto"/>
-        <w:rPr>
-          <w:rFonts w:ascii="Arial" w:eastAsia="Arial" w:hAnsi="Arial" w:cs="Arial"/>
-          <w:sz w:val="24"/>
-          <w:szCs w:val="24"/>
-        </w:rPr>
-      </w:pPr>
     </w:p>
     <w:p>
       <w:pPr>
@@ -6829,7 +6837,7 @@
 </file>
 
 <file path=customXml/itemProps1.xml><?xml version="1.0" encoding="utf-8"?>
-<ds:datastoreItem xmlns:ds="http://schemas.openxmlformats.org/officeDocument/2006/customXml" ds:itemID="{09FE29CD-0A73-4DB8-AC33-CA6E5D76E30A}">
+<ds:datastoreItem xmlns:ds="http://schemas.openxmlformats.org/officeDocument/2006/customXml" ds:itemID="{3600DFA7-7292-44CD-930A-98F811B9A0B6}">
   <ds:schemaRefs>
     <ds:schemaRef ds:uri="http://schemas.openxmlformats.org/officeDocument/2006/bibliography"/>
   </ds:schemaRefs>

--- a/doku/Schiffe versenken.docx
+++ b/doku/Schiffe versenken.docx
@@ -1781,20 +1781,18 @@
           <w:szCs w:val="24"/>
         </w:rPr>
       </w:pPr>
-      <w:bookmarkStart w:id="3" w:name="_GoBack"/>
+    </w:p>
+    <w:p>
+      <w:pPr>
+        <w:pStyle w:val="berschrift2"/>
+      </w:pPr>
+      <w:bookmarkStart w:id="3" w:name="_Toc518493517"/>
+      <w:bookmarkStart w:id="4" w:name="_Toc518493815"/>
+      <w:r>
+        <w:t>Quellen</w:t>
+      </w:r>
       <w:bookmarkEnd w:id="3"/>
-    </w:p>
-    <w:p>
-      <w:pPr>
-        <w:pStyle w:val="berschrift2"/>
-      </w:pPr>
-      <w:bookmarkStart w:id="4" w:name="_Toc518493517"/>
-      <w:bookmarkStart w:id="5" w:name="_Toc518493815"/>
-      <w:r>
-        <w:t>Quellen</w:t>
-      </w:r>
       <w:bookmarkEnd w:id="4"/>
-      <w:bookmarkEnd w:id="5"/>
     </w:p>
     <w:p>
       <w:pPr>
@@ -1902,14 +1900,14 @@
       <w:pPr>
         <w:pStyle w:val="berschrift1"/>
       </w:pPr>
-      <w:bookmarkStart w:id="6" w:name="_Toc518493518"/>
-      <w:bookmarkStart w:id="7" w:name="_Toc518493816"/>
+      <w:bookmarkStart w:id="5" w:name="_Toc518493518"/>
+      <w:bookmarkStart w:id="6" w:name="_Toc518493816"/>
       <w:r>
         <w:lastRenderedPageBreak/>
         <w:t>Projektidee / Projektziel</w:t>
       </w:r>
+      <w:bookmarkEnd w:id="5"/>
       <w:bookmarkEnd w:id="6"/>
-      <w:bookmarkEnd w:id="7"/>
     </w:p>
     <w:p>
       <w:pPr>
@@ -2015,44 +2013,44 @@
       <w:pPr>
         <w:pStyle w:val="berschrift1"/>
       </w:pPr>
-      <w:bookmarkStart w:id="8" w:name="_Toc518493519"/>
-      <w:bookmarkStart w:id="9" w:name="_Toc518493817"/>
+      <w:bookmarkStart w:id="7" w:name="_Toc518493519"/>
+      <w:bookmarkStart w:id="8" w:name="_Toc518493817"/>
       <w:r>
         <w:lastRenderedPageBreak/>
         <w:t>Pflichtenheft</w:t>
       </w:r>
+      <w:bookmarkEnd w:id="7"/>
       <w:bookmarkEnd w:id="8"/>
+    </w:p>
+    <w:p>
+      <w:pPr>
+        <w:spacing w:line="360" w:lineRule="auto"/>
+        <w:rPr>
+          <w:rFonts w:ascii="Arial" w:eastAsia="Arial" w:hAnsi="Arial" w:cs="Arial"/>
+          <w:sz w:val="24"/>
+          <w:szCs w:val="24"/>
+        </w:rPr>
+      </w:pPr>
+      <w:r>
+        <w:rPr>
+          <w:rFonts w:ascii="Arial" w:eastAsia="Arial" w:hAnsi="Arial" w:cs="Arial"/>
+          <w:sz w:val="24"/>
+          <w:szCs w:val="24"/>
+        </w:rPr>
+        <w:t>Das Ziel des Projekts ist es, ein Programm zu erstellen, welches das Spielprinzip „Schiffe versenken“ auf einer zweidimensionalen Spielfläche darstellt. Das Spiel ist für einen Spieler ausgelegt, der gegen einen computergesteuerten Gegner (im folgenden KI-Gegner) antritt.</w:t>
+      </w:r>
+    </w:p>
+    <w:p>
+      <w:pPr>
+        <w:pStyle w:val="berschrift2"/>
+      </w:pPr>
+      <w:bookmarkStart w:id="9" w:name="_Toc518493520"/>
+      <w:bookmarkStart w:id="10" w:name="_Toc518493818"/>
+      <w:r>
+        <w:t>Musskriterien</w:t>
+      </w:r>
       <w:bookmarkEnd w:id="9"/>
-    </w:p>
-    <w:p>
-      <w:pPr>
-        <w:spacing w:line="360" w:lineRule="auto"/>
-        <w:rPr>
-          <w:rFonts w:ascii="Arial" w:eastAsia="Arial" w:hAnsi="Arial" w:cs="Arial"/>
-          <w:sz w:val="24"/>
-          <w:szCs w:val="24"/>
-        </w:rPr>
-      </w:pPr>
-      <w:r>
-        <w:rPr>
-          <w:rFonts w:ascii="Arial" w:eastAsia="Arial" w:hAnsi="Arial" w:cs="Arial"/>
-          <w:sz w:val="24"/>
-          <w:szCs w:val="24"/>
-        </w:rPr>
-        <w:t>Das Ziel des Projekts ist es, ein Programm zu erstellen, welches das Spielprinzip „Schiffe versenken“ auf einer zweidimensionalen Spielfläche darstellt. Das Spiel ist für einen Spieler ausgelegt, der gegen einen computergesteuerten Gegner (im folgenden KI-Gegner) antritt.</w:t>
-      </w:r>
-    </w:p>
-    <w:p>
-      <w:pPr>
-        <w:pStyle w:val="berschrift2"/>
-      </w:pPr>
-      <w:bookmarkStart w:id="10" w:name="_Toc518493520"/>
-      <w:bookmarkStart w:id="11" w:name="_Toc518493818"/>
-      <w:r>
-        <w:t>Musskriterien</w:t>
-      </w:r>
       <w:bookmarkEnd w:id="10"/>
-      <w:bookmarkEnd w:id="11"/>
     </w:p>
     <w:p>
       <w:pPr>
@@ -2636,13 +2634,13 @@
       <w:pPr>
         <w:pStyle w:val="berschrift2"/>
       </w:pPr>
-      <w:bookmarkStart w:id="12" w:name="_Toc518493521"/>
-      <w:bookmarkStart w:id="13" w:name="_Toc518493819"/>
+      <w:bookmarkStart w:id="11" w:name="_Toc518493521"/>
+      <w:bookmarkStart w:id="12" w:name="_Toc518493819"/>
       <w:r>
         <w:t>Wunschkriterien</w:t>
       </w:r>
+      <w:bookmarkEnd w:id="11"/>
       <w:bookmarkEnd w:id="12"/>
-      <w:bookmarkEnd w:id="13"/>
     </w:p>
     <w:p>
       <w:pPr>
@@ -3077,26 +3075,26 @@
       <w:pPr>
         <w:pStyle w:val="berschrift1"/>
       </w:pPr>
-      <w:bookmarkStart w:id="14" w:name="_Toc518493522"/>
-      <w:bookmarkStart w:id="15" w:name="_Toc518493820"/>
+      <w:bookmarkStart w:id="13" w:name="_Toc518493522"/>
+      <w:bookmarkStart w:id="14" w:name="_Toc518493820"/>
       <w:r>
         <w:lastRenderedPageBreak/>
         <w:t>Projektverlauf</w:t>
       </w:r>
+      <w:bookmarkEnd w:id="13"/>
       <w:bookmarkEnd w:id="14"/>
+    </w:p>
+    <w:p>
+      <w:pPr>
+        <w:pStyle w:val="berschrift2"/>
+      </w:pPr>
+      <w:bookmarkStart w:id="15" w:name="_Toc518493523"/>
+      <w:bookmarkStart w:id="16" w:name="_Toc518493821"/>
+      <w:r>
+        <w:t>Allgemeines</w:t>
+      </w:r>
       <w:bookmarkEnd w:id="15"/>
-    </w:p>
-    <w:p>
-      <w:pPr>
-        <w:pStyle w:val="berschrift2"/>
-      </w:pPr>
-      <w:bookmarkStart w:id="16" w:name="_Toc518493523"/>
-      <w:bookmarkStart w:id="17" w:name="_Toc518493821"/>
-      <w:r>
-        <w:t>Allgemeines</w:t>
-      </w:r>
       <w:bookmarkEnd w:id="16"/>
-      <w:bookmarkEnd w:id="17"/>
     </w:p>
     <w:p>
       <w:pPr>
@@ -3630,13 +3628,13 @@
       <w:pPr>
         <w:pStyle w:val="berschrift2"/>
       </w:pPr>
-      <w:bookmarkStart w:id="18" w:name="_Toc518493524"/>
-      <w:bookmarkStart w:id="19" w:name="_Toc518493822"/>
+      <w:bookmarkStart w:id="17" w:name="_Toc518493524"/>
+      <w:bookmarkStart w:id="18" w:name="_Toc518493822"/>
       <w:r>
         <w:t>Implementierung</w:t>
       </w:r>
+      <w:bookmarkEnd w:id="17"/>
       <w:bookmarkEnd w:id="18"/>
-      <w:bookmarkEnd w:id="19"/>
     </w:p>
     <w:p>
       <w:pPr>
@@ -3648,8 +3646,8 @@
           <w:szCs w:val="24"/>
         </w:rPr>
       </w:pPr>
-      <w:bookmarkStart w:id="20" w:name="_2s8eyo1" w:colFirst="0" w:colLast="0"/>
-      <w:bookmarkEnd w:id="20"/>
+      <w:bookmarkStart w:id="19" w:name="_2s8eyo1" w:colFirst="0" w:colLast="0"/>
+      <w:bookmarkEnd w:id="19"/>
       <w:r>
         <w:rPr>
           <w:rFonts w:ascii="Arial" w:eastAsia="Arial" w:hAnsi="Arial" w:cs="Arial"/>
@@ -3672,13 +3670,13 @@
       <w:pPr>
         <w:pStyle w:val="berschrift2"/>
       </w:pPr>
-      <w:bookmarkStart w:id="21" w:name="_Toc518493525"/>
-      <w:bookmarkStart w:id="22" w:name="_Toc518493823"/>
+      <w:bookmarkStart w:id="20" w:name="_Toc518493525"/>
+      <w:bookmarkStart w:id="21" w:name="_Toc518493823"/>
       <w:r>
         <w:t>Tests</w:t>
       </w:r>
+      <w:bookmarkEnd w:id="20"/>
       <w:bookmarkEnd w:id="21"/>
-      <w:bookmarkEnd w:id="22"/>
     </w:p>
     <w:p>
       <w:pPr>
@@ -3709,14 +3707,14 @@
       <w:pPr>
         <w:pStyle w:val="berschrift1"/>
       </w:pPr>
-      <w:bookmarkStart w:id="23" w:name="_Toc518493526"/>
-      <w:bookmarkStart w:id="24" w:name="_Toc518493824"/>
+      <w:bookmarkStart w:id="22" w:name="_Toc518493526"/>
+      <w:bookmarkStart w:id="23" w:name="_Toc518493824"/>
       <w:r>
         <w:lastRenderedPageBreak/>
         <w:t>Klassen-Struktur / UML</w:t>
       </w:r>
+      <w:bookmarkEnd w:id="22"/>
       <w:bookmarkEnd w:id="23"/>
-      <w:bookmarkEnd w:id="24"/>
     </w:p>
     <w:p>
       <w:r>
@@ -3838,14 +3836,14 @@
       <w:pPr>
         <w:pStyle w:val="berschrift1"/>
       </w:pPr>
-      <w:bookmarkStart w:id="25" w:name="_Toc518493527"/>
-      <w:bookmarkStart w:id="26" w:name="_Toc518493825"/>
+      <w:bookmarkStart w:id="24" w:name="_Toc518493527"/>
+      <w:bookmarkStart w:id="25" w:name="_Toc518493825"/>
       <w:r>
         <w:lastRenderedPageBreak/>
         <w:t>Bedienung / Spielablauf</w:t>
       </w:r>
+      <w:bookmarkEnd w:id="24"/>
       <w:bookmarkEnd w:id="25"/>
-      <w:bookmarkEnd w:id="26"/>
     </w:p>
     <w:p>
       <w:pPr>
@@ -4010,7 +4008,16 @@
           <w:rFonts w:ascii="Arial" w:eastAsia="Arial" w:hAnsi="Arial" w:cs="Arial"/>
           <w:sz w:val="24"/>
         </w:rPr>
-        <w:t>Im Einstellungsfenster kann der Benutzer Spielparameter verändern. Darunter fallen beispielsweise die Spielfeldgröße, die Spieler, sowie die KI-Gegner Farbe, die Anzahl der Schiffe pro Spieler, sowie der Spielmodus. Über einen Klick auf den „Save“-Button werden diese Einstellungen in einer JSON-Datei gespeichert und auch beim nächsten Programmstart übernommen. Ein Klick auf „</w:t>
+        <w:t>Im Einstellungsfenster kann der Benutzer Spielparameter verändern. Darunter fallen beispielsweise die Spielfeldgröße, die Spieler, sowie die KI-Gegner Farbe, die Anzahl der Schiffe pro Spieler, sowie der Spielmodus. Über einen Klick a</w:t>
+      </w:r>
+      <w:bookmarkStart w:id="26" w:name="_GoBack"/>
+      <w:bookmarkEnd w:id="26"/>
+      <w:r>
+        <w:rPr>
+          <w:rFonts w:ascii="Arial" w:eastAsia="Arial" w:hAnsi="Arial" w:cs="Arial"/>
+          <w:sz w:val="24"/>
+        </w:rPr>
+        <w:t>uf den „Save“-Button werden diese Einstellungen in einer JSON-Datei gespeichert und auch beim nächsten Programmstart übernommen. Ein Klick auf „</w:t>
       </w:r>
       <w:proofErr w:type="spellStart"/>
       <w:r>
@@ -4027,6 +4034,13 @@
           <w:sz w:val="24"/>
         </w:rPr>
         <w:t>“ führt zurück ins Hauptmenü.</w:t>
+      </w:r>
+      <w:r>
+        <w:rPr>
+          <w:rFonts w:ascii="Arial" w:eastAsia="Arial" w:hAnsi="Arial" w:cs="Arial"/>
+          <w:sz w:val="24"/>
+        </w:rPr>
+        <w:br/>
       </w:r>
       <w:r>
         <w:rPr>
@@ -4671,7 +4685,7 @@
         <w:noProof/>
         <w:color w:val="000000"/>
       </w:rPr>
-      <w:t>1</w:t>
+      <w:t>10</w:t>
     </w:r>
     <w:r>
       <w:rPr>
@@ -6837,7 +6851,7 @@
 </file>
 
 <file path=customXml/itemProps1.xml><?xml version="1.0" encoding="utf-8"?>
-<ds:datastoreItem xmlns:ds="http://schemas.openxmlformats.org/officeDocument/2006/customXml" ds:itemID="{3600DFA7-7292-44CD-930A-98F811B9A0B6}">
+<ds:datastoreItem xmlns:ds="http://schemas.openxmlformats.org/officeDocument/2006/customXml" ds:itemID="{DF83BA50-D6B9-4268-B9EA-4B5D38689EDB}">
   <ds:schemaRefs>
     <ds:schemaRef ds:uri="http://schemas.openxmlformats.org/officeDocument/2006/bibliography"/>
   </ds:schemaRefs>
